--- a/отчет дкр6.docx
+++ b/отчет дкр6.docx
@@ -828,9 +828,10 @@
     </w:p>
     <w:p>
       <w:pPr>
+        <w:pStyle w:val="a3"/>
         <w:numPr>
           <w:ilvl w:val="0"/>
-          <w:numId w:val="12"/>
+          <w:numId w:val="13"/>
         </w:numPr>
         <w:shd w:val="clear" w:color="auto" w:fill="FFFFFF"/>
         <w:spacing w:after="0" w:line="240" w:lineRule="auto"/>
@@ -850,14 +851,15 @@
           <w:szCs w:val="24"/>
           <w:lang w:eastAsia="ru-RU"/>
         </w:rPr>
-        <w:t>Круговой дизайн.</w:t>
-      </w:r>
-    </w:p>
-    <w:p>
-      <w:pPr>
+        <w:t>Гибкое выделение и освобождение памяти для элементов списка.</w:t>
+      </w:r>
+    </w:p>
+    <w:p>
+      <w:pPr>
+        <w:pStyle w:val="a3"/>
         <w:numPr>
           <w:ilvl w:val="0"/>
-          <w:numId w:val="12"/>
+          <w:numId w:val="13"/>
         </w:numPr>
         <w:shd w:val="clear" w:color="auto" w:fill="FFFFFF"/>
         <w:spacing w:after="0" w:line="240" w:lineRule="auto"/>
@@ -877,14 +879,15 @@
           <w:szCs w:val="24"/>
           <w:lang w:eastAsia="ru-RU"/>
         </w:rPr>
-        <w:t>Двусвязный: каждый узел имеет два указателя — один указывает на узел перед ним, а другой указывает на узел после него.</w:t>
-      </w:r>
-    </w:p>
-    <w:p>
-      <w:pPr>
+        <w:t>Возможность динамического добавления и удаления элементов.</w:t>
+      </w:r>
+    </w:p>
+    <w:p>
+      <w:pPr>
+        <w:pStyle w:val="a3"/>
         <w:numPr>
           <w:ilvl w:val="0"/>
-          <w:numId w:val="12"/>
+          <w:numId w:val="13"/>
         </w:numPr>
         <w:shd w:val="clear" w:color="auto" w:fill="FFFFFF"/>
         <w:spacing w:after="0" w:line="240" w:lineRule="auto"/>
@@ -904,22 +907,482 @@
           <w:szCs w:val="24"/>
           <w:lang w:eastAsia="ru-RU"/>
         </w:rPr>
-        <w:t>Узел заголовка: в начале циклических двусвязных списков часто используется узел заголовка или контрольный узел. Этот узел используется для упрощения выполнения определённых операций над списком.</w:t>
+        <w:t>Возможность быстрого доступа к элементам списка с помощью указателей.</w:t>
       </w:r>
     </w:p>
     <w:p>
       <w:pPr>
         <w:pStyle w:val="a3"/>
-        <w:spacing w:line="360" w:lineRule="auto"/>
-        <w:jc w:val="both"/>
-        <w:rPr>
-          <w:rFonts w:ascii="Times New Roman" w:hAnsi="Times New Roman" w:cs="Times New Roman"/>
-          <w:b/>
-          <w:bCs/>
-          <w:sz w:val="28"/>
-          <w:szCs w:val="28"/>
-        </w:rPr>
-      </w:pPr>
+        <w:shd w:val="clear" w:color="auto" w:fill="FFFFFF"/>
+        <w:spacing w:after="0" w:line="240" w:lineRule="auto"/>
+        <w:ind w:left="1080"/>
+        <w:rPr>
+          <w:rFonts w:ascii="Times New Roman" w:eastAsia="Times New Roman" w:hAnsi="Times New Roman" w:cs="Times New Roman"/>
+          <w:color w:val="333333"/>
+          <w:sz w:val="28"/>
+          <w:szCs w:val="24"/>
+          <w:lang w:eastAsia="ru-RU"/>
+        </w:rPr>
+      </w:pPr>
+      <w:bookmarkStart w:id="0" w:name="_GoBack"/>
+      <w:bookmarkEnd w:id="0"/>
+    </w:p>
+    <w:p>
+      <w:pPr>
+        <w:shd w:val="clear" w:color="auto" w:fill="FFFFFF"/>
+        <w:spacing w:after="0" w:line="240" w:lineRule="auto"/>
+        <w:ind w:left="360"/>
+        <w:rPr>
+          <w:rFonts w:ascii="Times New Roman" w:eastAsia="Times New Roman" w:hAnsi="Times New Roman" w:cs="Times New Roman"/>
+          <w:color w:val="333333"/>
+          <w:sz w:val="28"/>
+          <w:szCs w:val="24"/>
+          <w:lang w:eastAsia="ru-RU"/>
+        </w:rPr>
+      </w:pPr>
+      <w:r>
+        <w:rPr>
+          <w:rFonts w:ascii="Times New Roman" w:eastAsia="Times New Roman" w:hAnsi="Times New Roman" w:cs="Times New Roman"/>
+          <w:color w:val="333333"/>
+          <w:sz w:val="28"/>
+          <w:szCs w:val="24"/>
+          <w:lang w:eastAsia="ru-RU"/>
+        </w:rPr>
+        <w:t xml:space="preserve">Хранение массива будет осуществляться с помощью </w:t>
+      </w:r>
+    </w:p>
+    <w:p>
+      <w:pPr>
+        <w:shd w:val="clear" w:color="auto" w:fill="FFFFFF"/>
+        <w:spacing w:after="0" w:line="240" w:lineRule="auto"/>
+        <w:ind w:left="360"/>
+        <w:rPr>
+          <w:rFonts w:ascii="Times New Roman" w:eastAsia="Times New Roman" w:hAnsi="Times New Roman" w:cs="Times New Roman"/>
+          <w:color w:val="333333"/>
+          <w:sz w:val="28"/>
+          <w:szCs w:val="24"/>
+          <w:lang w:eastAsia="ru-RU"/>
+        </w:rPr>
+      </w:pPr>
+      <w:r>
+        <w:rPr>
+          <w:rFonts w:ascii="Times New Roman" w:eastAsia="Times New Roman" w:hAnsi="Times New Roman" w:cs="Times New Roman"/>
+          <w:color w:val="333333"/>
+          <w:sz w:val="28"/>
+          <w:szCs w:val="24"/>
+          <w:lang w:eastAsia="ru-RU"/>
+        </w:rPr>
+        <w:t xml:space="preserve">массива </w:t>
+      </w:r>
+      <w:proofErr w:type="spellStart"/>
+      <w:r>
+        <w:rPr>
+          <w:rFonts w:ascii="Times New Roman" w:eastAsia="Times New Roman" w:hAnsi="Times New Roman" w:cs="Times New Roman"/>
+          <w:color w:val="333333"/>
+          <w:sz w:val="28"/>
+          <w:szCs w:val="24"/>
+          <w:lang w:eastAsia="ru-RU"/>
+        </w:rPr>
+        <w:t>List</w:t>
+      </w:r>
+      <w:proofErr w:type="spellEnd"/>
+      <w:r>
+        <w:rPr>
+          <w:rFonts w:ascii="Times New Roman" w:eastAsia="Times New Roman" w:hAnsi="Times New Roman" w:cs="Times New Roman"/>
+          <w:color w:val="333333"/>
+          <w:sz w:val="28"/>
+          <w:szCs w:val="24"/>
+          <w:lang w:eastAsia="ru-RU"/>
+        </w:rPr>
+        <w:t xml:space="preserve">, где каждый элемент массива представляет один узел списка. Узлы связаны между собой с помощью поля </w:t>
+      </w:r>
+      <w:proofErr w:type="spellStart"/>
+      <w:r>
+        <w:rPr>
+          <w:rFonts w:ascii="Times New Roman" w:eastAsia="Times New Roman" w:hAnsi="Times New Roman" w:cs="Times New Roman"/>
+          <w:color w:val="333333"/>
+          <w:sz w:val="28"/>
+          <w:szCs w:val="24"/>
+          <w:lang w:eastAsia="ru-RU"/>
+        </w:rPr>
+        <w:t>next</w:t>
+      </w:r>
+      <w:proofErr w:type="spellEnd"/>
+      <w:r>
+        <w:rPr>
+          <w:rFonts w:ascii="Times New Roman" w:eastAsia="Times New Roman" w:hAnsi="Times New Roman" w:cs="Times New Roman"/>
+          <w:color w:val="333333"/>
+          <w:sz w:val="28"/>
+          <w:szCs w:val="24"/>
+          <w:lang w:eastAsia="ru-RU"/>
+        </w:rPr>
+        <w:t xml:space="preserve">, которое указывает на индекс следующего элемента в списке. Голова списка хранится в переменной </w:t>
+      </w:r>
+      <w:proofErr w:type="spellStart"/>
+      <w:r>
+        <w:rPr>
+          <w:rFonts w:ascii="Times New Roman" w:eastAsia="Times New Roman" w:hAnsi="Times New Roman" w:cs="Times New Roman"/>
+          <w:color w:val="333333"/>
+          <w:sz w:val="28"/>
+          <w:szCs w:val="24"/>
+          <w:lang w:eastAsia="ru-RU"/>
+        </w:rPr>
+        <w:t>Head</w:t>
+      </w:r>
+      <w:proofErr w:type="spellEnd"/>
+      <w:r>
+        <w:rPr>
+          <w:rFonts w:ascii="Times New Roman" w:eastAsia="Times New Roman" w:hAnsi="Times New Roman" w:cs="Times New Roman"/>
+          <w:color w:val="333333"/>
+          <w:sz w:val="28"/>
+          <w:szCs w:val="24"/>
+          <w:lang w:eastAsia="ru-RU"/>
+        </w:rPr>
+        <w:t>.</w:t>
+      </w:r>
+    </w:p>
+    <w:p>
+      <w:pPr>
+        <w:shd w:val="clear" w:color="auto" w:fill="FFFFFF"/>
+        <w:spacing w:after="0" w:line="240" w:lineRule="auto"/>
+        <w:ind w:left="360"/>
+        <w:rPr>
+          <w:rFonts w:ascii="Times New Roman" w:eastAsia="Times New Roman" w:hAnsi="Times New Roman" w:cs="Times New Roman"/>
+          <w:color w:val="333333"/>
+          <w:sz w:val="28"/>
+          <w:szCs w:val="24"/>
+          <w:lang w:eastAsia="ru-RU"/>
+        </w:rPr>
+      </w:pPr>
+    </w:p>
+    <w:p>
+      <w:pPr>
+        <w:shd w:val="clear" w:color="auto" w:fill="FFFFFF"/>
+        <w:spacing w:after="0" w:line="240" w:lineRule="auto"/>
+        <w:ind w:left="360"/>
+        <w:rPr>
+          <w:rFonts w:ascii="Times New Roman" w:eastAsia="Times New Roman" w:hAnsi="Times New Roman" w:cs="Times New Roman"/>
+          <w:color w:val="333333"/>
+          <w:sz w:val="28"/>
+          <w:szCs w:val="24"/>
+          <w:lang w:eastAsia="ru-RU"/>
+        </w:rPr>
+      </w:pPr>
+      <w:r>
+        <w:rPr>
+          <w:rFonts w:ascii="Times New Roman" w:eastAsia="Times New Roman" w:hAnsi="Times New Roman" w:cs="Times New Roman"/>
+          <w:color w:val="333333"/>
+          <w:sz w:val="28"/>
+          <w:szCs w:val="24"/>
+          <w:lang w:eastAsia="ru-RU"/>
+        </w:rPr>
+        <w:t>Основные операции со структурой:</w:t>
+      </w:r>
+    </w:p>
+    <w:p>
+      <w:pPr>
+        <w:pStyle w:val="a3"/>
+        <w:numPr>
+          <w:ilvl w:val="0"/>
+          <w:numId w:val="14"/>
+        </w:numPr>
+        <w:shd w:val="clear" w:color="auto" w:fill="FFFFFF"/>
+        <w:spacing w:after="0" w:line="240" w:lineRule="auto"/>
+        <w:rPr>
+          <w:rFonts w:ascii="Times New Roman" w:eastAsia="Times New Roman" w:hAnsi="Times New Roman" w:cs="Times New Roman"/>
+          <w:color w:val="333333"/>
+          <w:sz w:val="28"/>
+          <w:szCs w:val="24"/>
+          <w:lang w:eastAsia="ru-RU"/>
+        </w:rPr>
+      </w:pPr>
+      <w:r>
+        <w:rPr>
+          <w:rFonts w:ascii="Times New Roman" w:eastAsia="Times New Roman" w:hAnsi="Times New Roman" w:cs="Times New Roman"/>
+          <w:color w:val="333333"/>
+          <w:sz w:val="28"/>
+          <w:szCs w:val="24"/>
+          <w:lang w:eastAsia="ru-RU"/>
+        </w:rPr>
+        <w:t xml:space="preserve">Добавление элемента: Процедура </w:t>
+      </w:r>
+      <w:proofErr w:type="spellStart"/>
+      <w:r>
+        <w:rPr>
+          <w:rFonts w:ascii="Times New Roman" w:eastAsia="Times New Roman" w:hAnsi="Times New Roman" w:cs="Times New Roman"/>
+          <w:color w:val="333333"/>
+          <w:sz w:val="28"/>
+          <w:szCs w:val="24"/>
+          <w:lang w:eastAsia="ru-RU"/>
+        </w:rPr>
+        <w:t>NtCreat</w:t>
+      </w:r>
+      <w:proofErr w:type="spellEnd"/>
+      <w:r>
+        <w:rPr>
+          <w:rFonts w:ascii="Times New Roman" w:eastAsia="Times New Roman" w:hAnsi="Times New Roman" w:cs="Times New Roman"/>
+          <w:color w:val="333333"/>
+          <w:sz w:val="28"/>
+          <w:szCs w:val="24"/>
+          <w:lang w:eastAsia="ru-RU"/>
+        </w:rPr>
+        <w:t xml:space="preserve"> добавляет новый элемент в список. Если список пуст, созданный элемент становится головой списка. Если список не пуст, новый элемент добавляется в конец списка.</w:t>
+      </w:r>
+    </w:p>
+    <w:p>
+      <w:pPr>
+        <w:pStyle w:val="a3"/>
+        <w:numPr>
+          <w:ilvl w:val="0"/>
+          <w:numId w:val="14"/>
+        </w:numPr>
+        <w:shd w:val="clear" w:color="auto" w:fill="FFFFFF"/>
+        <w:spacing w:after="0" w:line="240" w:lineRule="auto"/>
+        <w:rPr>
+          <w:rFonts w:ascii="Times New Roman" w:eastAsia="Times New Roman" w:hAnsi="Times New Roman" w:cs="Times New Roman"/>
+          <w:color w:val="333333"/>
+          <w:sz w:val="28"/>
+          <w:szCs w:val="24"/>
+          <w:lang w:eastAsia="ru-RU"/>
+        </w:rPr>
+      </w:pPr>
+      <w:r>
+        <w:rPr>
+          <w:rFonts w:ascii="Times New Roman" w:eastAsia="Times New Roman" w:hAnsi="Times New Roman" w:cs="Times New Roman"/>
+          <w:color w:val="333333"/>
+          <w:sz w:val="28"/>
+          <w:szCs w:val="24"/>
+          <w:lang w:eastAsia="ru-RU"/>
+        </w:rPr>
+        <w:t xml:space="preserve">Взятие элемента: Процедура </w:t>
+      </w:r>
+      <w:proofErr w:type="spellStart"/>
+      <w:r>
+        <w:rPr>
+          <w:rFonts w:ascii="Times New Roman" w:eastAsia="Times New Roman" w:hAnsi="Times New Roman" w:cs="Times New Roman"/>
+          <w:color w:val="333333"/>
+          <w:sz w:val="28"/>
+          <w:szCs w:val="24"/>
+          <w:lang w:eastAsia="ru-RU"/>
+        </w:rPr>
+        <w:t>View</w:t>
+      </w:r>
+      <w:proofErr w:type="spellEnd"/>
+      <w:r>
+        <w:rPr>
+          <w:rFonts w:ascii="Times New Roman" w:eastAsia="Times New Roman" w:hAnsi="Times New Roman" w:cs="Times New Roman"/>
+          <w:color w:val="333333"/>
+          <w:sz w:val="28"/>
+          <w:szCs w:val="24"/>
+          <w:lang w:eastAsia="ru-RU"/>
+        </w:rPr>
+        <w:t xml:space="preserve"> позволяет просматривать все элементы списка. Пользователь может перемещаться по списку и выбирать действия: далее, назад, закончить просмотр.</w:t>
+      </w:r>
+    </w:p>
+    <w:p>
+      <w:pPr>
+        <w:pStyle w:val="a3"/>
+        <w:numPr>
+          <w:ilvl w:val="0"/>
+          <w:numId w:val="14"/>
+        </w:numPr>
+        <w:shd w:val="clear" w:color="auto" w:fill="FFFFFF"/>
+        <w:spacing w:after="0" w:line="240" w:lineRule="auto"/>
+        <w:rPr>
+          <w:rFonts w:ascii="Times New Roman" w:eastAsia="Times New Roman" w:hAnsi="Times New Roman" w:cs="Times New Roman"/>
+          <w:color w:val="333333"/>
+          <w:sz w:val="28"/>
+          <w:szCs w:val="24"/>
+          <w:lang w:eastAsia="ru-RU"/>
+        </w:rPr>
+      </w:pPr>
+      <w:r>
+        <w:rPr>
+          <w:rFonts w:ascii="Times New Roman" w:eastAsia="Times New Roman" w:hAnsi="Times New Roman" w:cs="Times New Roman"/>
+          <w:color w:val="333333"/>
+          <w:sz w:val="28"/>
+          <w:szCs w:val="24"/>
+          <w:lang w:eastAsia="ru-RU"/>
+        </w:rPr>
+        <w:t xml:space="preserve">Вывод на экран: Вывод элементов списка на экран осуществляется при просмотре списка в процедуре </w:t>
+      </w:r>
+      <w:proofErr w:type="spellStart"/>
+      <w:r>
+        <w:rPr>
+          <w:rFonts w:ascii="Times New Roman" w:eastAsia="Times New Roman" w:hAnsi="Times New Roman" w:cs="Times New Roman"/>
+          <w:color w:val="333333"/>
+          <w:sz w:val="28"/>
+          <w:szCs w:val="24"/>
+          <w:lang w:eastAsia="ru-RU"/>
+        </w:rPr>
+        <w:t>View</w:t>
+      </w:r>
+      <w:proofErr w:type="spellEnd"/>
+      <w:r>
+        <w:rPr>
+          <w:rFonts w:ascii="Times New Roman" w:eastAsia="Times New Roman" w:hAnsi="Times New Roman" w:cs="Times New Roman"/>
+          <w:color w:val="333333"/>
+          <w:sz w:val="28"/>
+          <w:szCs w:val="24"/>
+          <w:lang w:eastAsia="ru-RU"/>
+        </w:rPr>
+        <w:t>.</w:t>
+      </w:r>
+    </w:p>
+    <w:p>
+      <w:pPr>
+        <w:shd w:val="clear" w:color="auto" w:fill="FFFFFF"/>
+        <w:spacing w:after="0" w:line="240" w:lineRule="auto"/>
+        <w:rPr>
+          <w:rFonts w:ascii="Times New Roman" w:eastAsia="Times New Roman" w:hAnsi="Times New Roman" w:cs="Times New Roman"/>
+          <w:color w:val="333333"/>
+          <w:sz w:val="28"/>
+          <w:szCs w:val="24"/>
+          <w:lang w:eastAsia="ru-RU"/>
+        </w:rPr>
+      </w:pPr>
+    </w:p>
+    <w:p>
+      <w:pPr>
+        <w:shd w:val="clear" w:color="auto" w:fill="FFFFFF"/>
+        <w:spacing w:after="0" w:line="240" w:lineRule="auto"/>
+        <w:rPr>
+          <w:rFonts w:ascii="Times New Roman" w:eastAsia="Times New Roman" w:hAnsi="Times New Roman" w:cs="Times New Roman"/>
+          <w:color w:val="333333"/>
+          <w:sz w:val="28"/>
+          <w:szCs w:val="24"/>
+          <w:lang w:eastAsia="ru-RU"/>
+        </w:rPr>
+      </w:pPr>
+      <w:r>
+        <w:rPr>
+          <w:rFonts w:ascii="Times New Roman" w:eastAsia="Times New Roman" w:hAnsi="Times New Roman" w:cs="Times New Roman"/>
+          <w:color w:val="333333"/>
+          <w:sz w:val="28"/>
+          <w:szCs w:val="24"/>
+          <w:lang w:eastAsia="ru-RU"/>
+        </w:rPr>
+        <w:t xml:space="preserve">Организация </w:t>
+      </w:r>
+      <w:r>
+        <w:rPr>
+          <w:rFonts w:ascii="Times New Roman" w:eastAsia="Times New Roman" w:hAnsi="Times New Roman" w:cs="Times New Roman"/>
+          <w:color w:val="333333"/>
+          <w:sz w:val="28"/>
+          <w:szCs w:val="24"/>
+          <w:lang w:val="en-US" w:eastAsia="ru-RU"/>
+        </w:rPr>
+        <w:t>case</w:t>
+      </w:r>
+      <w:r>
+        <w:rPr>
+          <w:rFonts w:ascii="Times New Roman" w:eastAsia="Times New Roman" w:hAnsi="Times New Roman" w:cs="Times New Roman"/>
+          <w:color w:val="333333"/>
+          <w:sz w:val="28"/>
+          <w:szCs w:val="24"/>
+          <w:lang w:eastAsia="ru-RU"/>
+        </w:rPr>
+        <w:t>-меню:</w:t>
+      </w:r>
+    </w:p>
+    <w:p>
+      <w:pPr>
+        <w:shd w:val="clear" w:color="auto" w:fill="FFFFFF"/>
+        <w:spacing w:after="0" w:line="240" w:lineRule="auto"/>
+        <w:ind w:firstLine="360"/>
+        <w:rPr>
+          <w:rFonts w:ascii="Times New Roman" w:eastAsia="Times New Roman" w:hAnsi="Times New Roman" w:cs="Times New Roman"/>
+          <w:color w:val="333333"/>
+          <w:sz w:val="28"/>
+          <w:szCs w:val="24"/>
+          <w:lang w:eastAsia="ru-RU"/>
+        </w:rPr>
+      </w:pPr>
+      <w:r>
+        <w:rPr>
+          <w:rFonts w:ascii="Times New Roman" w:eastAsia="Times New Roman" w:hAnsi="Times New Roman" w:cs="Times New Roman"/>
+          <w:color w:val="333333"/>
+          <w:sz w:val="28"/>
+          <w:szCs w:val="24"/>
+          <w:lang w:eastAsia="ru-RU"/>
+        </w:rPr>
+        <w:t>В коде</w:t>
+      </w:r>
+      <w:r>
+        <w:rPr>
+          <w:rFonts w:ascii="Times New Roman" w:eastAsia="Times New Roman" w:hAnsi="Times New Roman" w:cs="Times New Roman"/>
+          <w:color w:val="333333"/>
+          <w:sz w:val="28"/>
+          <w:szCs w:val="24"/>
+          <w:lang w:eastAsia="ru-RU"/>
+        </w:rPr>
+        <w:t xml:space="preserve"> </w:t>
+      </w:r>
+      <w:r>
+        <w:rPr>
+          <w:rFonts w:ascii="Times New Roman" w:eastAsia="Times New Roman" w:hAnsi="Times New Roman" w:cs="Times New Roman"/>
+          <w:color w:val="333333"/>
+          <w:sz w:val="28"/>
+          <w:szCs w:val="24"/>
+          <w:lang w:eastAsia="ru-RU"/>
+        </w:rPr>
+        <w:t xml:space="preserve">функция </w:t>
+      </w:r>
+      <w:proofErr w:type="spellStart"/>
+      <w:r>
+        <w:rPr>
+          <w:rFonts w:ascii="Times New Roman" w:eastAsia="Times New Roman" w:hAnsi="Times New Roman" w:cs="Times New Roman"/>
+          <w:color w:val="333333"/>
+          <w:sz w:val="28"/>
+          <w:szCs w:val="24"/>
+          <w:lang w:eastAsia="ru-RU"/>
+        </w:rPr>
+        <w:t>Show</w:t>
+      </w:r>
+      <w:proofErr w:type="spellEnd"/>
+      <w:r>
+        <w:rPr>
+          <w:rFonts w:ascii="Times New Roman" w:eastAsia="Times New Roman" w:hAnsi="Times New Roman" w:cs="Times New Roman"/>
+          <w:color w:val="333333"/>
+          <w:sz w:val="28"/>
+          <w:szCs w:val="24"/>
+          <w:lang w:eastAsia="ru-RU"/>
+        </w:rPr>
+        <w:t xml:space="preserve">, которая отображает меню с возможными действиями: создать элемент списка, просмотреть список, выход. Меню </w:t>
+      </w:r>
+      <w:r>
+        <w:rPr>
+          <w:rFonts w:ascii="Times New Roman" w:eastAsia="Times New Roman" w:hAnsi="Times New Roman" w:cs="Times New Roman"/>
+          <w:color w:val="333333"/>
+          <w:sz w:val="28"/>
+          <w:szCs w:val="24"/>
+          <w:lang w:eastAsia="ru-RU"/>
+        </w:rPr>
+        <w:lastRenderedPageBreak/>
+        <w:t xml:space="preserve">реализовано с помощью </w:t>
+      </w:r>
+      <w:proofErr w:type="spellStart"/>
+      <w:r>
+        <w:rPr>
+          <w:rFonts w:ascii="Times New Roman" w:eastAsia="Times New Roman" w:hAnsi="Times New Roman" w:cs="Times New Roman"/>
+          <w:color w:val="333333"/>
+          <w:sz w:val="28"/>
+          <w:szCs w:val="24"/>
+          <w:lang w:eastAsia="ru-RU"/>
+        </w:rPr>
+        <w:t>case</w:t>
+      </w:r>
+      <w:proofErr w:type="spellEnd"/>
+      <w:r>
+        <w:rPr>
+          <w:rFonts w:ascii="Times New Roman" w:eastAsia="Times New Roman" w:hAnsi="Times New Roman" w:cs="Times New Roman"/>
+          <w:color w:val="333333"/>
+          <w:sz w:val="28"/>
+          <w:szCs w:val="24"/>
+          <w:lang w:eastAsia="ru-RU"/>
+        </w:rPr>
+        <w:t xml:space="preserve"> для обработки выбора пользователя. Каждый выбор вызывает соответствующую процедуру или завершает программу.</w:t>
+      </w:r>
     </w:p>
     <w:p>
       <w:pPr>
@@ -1005,10 +1468,10 @@
           <w:noProof/>
         </w:rPr>
         <w:drawing>
-          <wp:inline distT="0" distB="0" distL="0" distR="0" wp14:anchorId="6446CD86" wp14:editId="7E877707">
-            <wp:extent cx="2865120" cy="2895600"/>
+          <wp:inline distT="0" distB="0" distL="0" distR="0" wp14:anchorId="33856348" wp14:editId="24F99886">
+            <wp:extent cx="2865120" cy="3246120"/>
             <wp:effectExtent l="0" t="0" r="0" b="0"/>
-            <wp:docPr id="1" name="Рисунок 1"/>
+            <wp:docPr id="2" name="Рисунок 2"/>
             <wp:cNvGraphicFramePr>
               <a:graphicFrameLocks xmlns:a="http://schemas.openxmlformats.org/drawingml/2006/main" noChangeAspect="1"/>
             </wp:cNvGraphicFramePr>
@@ -1037,7 +1500,7 @@
                   <pic:spPr bwMode="auto">
                     <a:xfrm>
                       <a:off x="0" y="0"/>
-                      <a:ext cx="2865120" cy="2895600"/>
+                      <a:ext cx="2865120" cy="3246120"/>
                     </a:xfrm>
                     <a:prstGeom prst="rect">
                       <a:avLst/>
@@ -1096,9 +1559,23 @@
     </w:p>
     <w:p>
       <w:pPr>
+        <w:spacing w:line="360" w:lineRule="auto"/>
+        <w:ind w:left="360"/>
         <w:jc w:val="center"/>
         <w:rPr>
           <w:rFonts w:ascii="Times New Roman" w:hAnsi="Times New Roman" w:cs="Times New Roman"/>
+          <w:b/>
+          <w:bCs/>
+          <w:sz w:val="28"/>
+          <w:szCs w:val="28"/>
+        </w:rPr>
+      </w:pPr>
+    </w:p>
+    <w:p>
+      <w:pPr>
+        <w:jc w:val="center"/>
+        <w:rPr>
+          <w:rFonts w:ascii="Times New Roman" w:hAnsi="Times New Roman" w:cs="Times New Roman"/>
           <w:sz w:val="28"/>
           <w:szCs w:val="28"/>
         </w:rPr>
@@ -1107,11 +1584,12 @@
         <w:rPr>
           <w:noProof/>
         </w:rPr>
+        <w:lastRenderedPageBreak/>
         <w:drawing>
-          <wp:inline distT="0" distB="0" distL="0" distR="0" wp14:anchorId="5D2B4C7E" wp14:editId="50BDF5DA">
-            <wp:extent cx="3185160" cy="4869180"/>
+          <wp:inline distT="0" distB="0" distL="0" distR="0" wp14:anchorId="084081D7" wp14:editId="6CF2DBC8">
+            <wp:extent cx="4061460" cy="4869180"/>
             <wp:effectExtent l="0" t="0" r="0" b="7620"/>
-            <wp:docPr id="3" name="Рисунок 3"/>
+            <wp:docPr id="4" name="Рисунок 4"/>
             <wp:cNvGraphicFramePr>
               <a:graphicFrameLocks xmlns:a="http://schemas.openxmlformats.org/drawingml/2006/main" noChangeAspect="1"/>
             </wp:cNvGraphicFramePr>
@@ -1140,7 +1618,7 @@
                   <pic:spPr bwMode="auto">
                     <a:xfrm>
                       <a:off x="0" y="0"/>
-                      <a:ext cx="3185160" cy="4869180"/>
+                      <a:ext cx="4061460" cy="4869180"/>
                     </a:xfrm>
                     <a:prstGeom prst="rect">
                       <a:avLst/>
@@ -1237,10 +1715,10 @@
         </w:rPr>
         <w:lastRenderedPageBreak/>
         <w:drawing>
-          <wp:inline distT="0" distB="0" distL="0" distR="0" wp14:anchorId="4797621A" wp14:editId="0AAD144A">
-            <wp:extent cx="2773680" cy="4579620"/>
-            <wp:effectExtent l="0" t="0" r="7620" b="0"/>
-            <wp:docPr id="7" name="Рисунок 7"/>
+          <wp:inline distT="0" distB="0" distL="0" distR="0" wp14:anchorId="10AC4114" wp14:editId="46D1DFDC">
+            <wp:extent cx="5059680" cy="2484120"/>
+            <wp:effectExtent l="0" t="0" r="0" b="0"/>
+            <wp:docPr id="5" name="Рисунок 5"/>
             <wp:cNvGraphicFramePr>
               <a:graphicFrameLocks xmlns:a="http://schemas.openxmlformats.org/drawingml/2006/main" noChangeAspect="1"/>
             </wp:cNvGraphicFramePr>
@@ -1269,7 +1747,7 @@
                   <pic:spPr bwMode="auto">
                     <a:xfrm>
                       <a:off x="0" y="0"/>
-                      <a:ext cx="2773680" cy="4579620"/>
+                      <a:ext cx="5059680" cy="2484120"/>
                     </a:xfrm>
                     <a:prstGeom prst="rect">
                       <a:avLst/>
@@ -1362,10 +1840,10 @@
         </w:rPr>
         <w:lastRenderedPageBreak/>
         <w:drawing>
-          <wp:inline distT="0" distB="0" distL="0" distR="0" wp14:anchorId="6144C34F" wp14:editId="5C35B403">
-            <wp:extent cx="4251960" cy="7818120"/>
+          <wp:inline distT="0" distB="0" distL="0" distR="0" wp14:anchorId="77EEFEE6" wp14:editId="0095FFC4">
+            <wp:extent cx="4251960" cy="8389620"/>
             <wp:effectExtent l="0" t="0" r="0" b="0"/>
-            <wp:docPr id="8" name="Рисунок 8"/>
+            <wp:docPr id="6" name="Рисунок 6"/>
             <wp:cNvGraphicFramePr>
               <a:graphicFrameLocks xmlns:a="http://schemas.openxmlformats.org/drawingml/2006/main" noChangeAspect="1"/>
             </wp:cNvGraphicFramePr>
@@ -1394,7 +1872,7 @@
                   <pic:spPr bwMode="auto">
                     <a:xfrm>
                       <a:off x="0" y="0"/>
-                      <a:ext cx="4251960" cy="7818120"/>
+                      <a:ext cx="4251960" cy="8389620"/>
                     </a:xfrm>
                     <a:prstGeom prst="rect">
                       <a:avLst/>
@@ -1421,32 +1899,15 @@
           <w:rFonts w:ascii="Times New Roman" w:hAnsi="Times New Roman" w:cs="Times New Roman"/>
           <w:b/>
           <w:sz w:val="28"/>
-          <w:lang w:val="en-US"/>
-        </w:rPr>
-      </w:pPr>
-      <w:r>
-        <w:rPr>
-          <w:rFonts w:ascii="Times New Roman" w:hAnsi="Times New Roman" w:cs="Times New Roman"/>
-          <w:b/>
-          <w:sz w:val="28"/>
-        </w:rPr>
-        <w:t xml:space="preserve">Рисунок </w:t>
-      </w:r>
-      <w:r>
-        <w:rPr>
-          <w:rFonts w:ascii="Times New Roman" w:hAnsi="Times New Roman" w:cs="Times New Roman"/>
-          <w:b/>
-          <w:sz w:val="28"/>
-        </w:rPr>
-        <w:t>4</w:t>
-      </w:r>
-      <w:r>
-        <w:rPr>
-          <w:rFonts w:ascii="Times New Roman" w:hAnsi="Times New Roman" w:cs="Times New Roman"/>
-          <w:b/>
-          <w:sz w:val="28"/>
-        </w:rPr>
-        <w:t xml:space="preserve"> – процедура </w:t>
+        </w:rPr>
+      </w:pPr>
+      <w:r>
+        <w:rPr>
+          <w:rFonts w:ascii="Times New Roman" w:hAnsi="Times New Roman" w:cs="Times New Roman"/>
+          <w:b/>
+          <w:sz w:val="28"/>
+        </w:rPr>
+        <w:t xml:space="preserve">Рисунок 4 – процедура </w:t>
       </w:r>
       <w:r>
         <w:rPr>
@@ -1584,79 +2045,194 @@
         </w:rPr>
         <w:t xml:space="preserve">Uses </w:t>
       </w:r>
-      <w:r>
-        <w:rPr>
-          <w:rFonts w:ascii="Consolas" w:hAnsi="Consolas" w:cs="Consolas"/>
-          <w:color w:val="000000"/>
-          <w:sz w:val="24"/>
-          <w:szCs w:val="24"/>
-          <w:lang w:val="en-US"/>
-        </w:rPr>
-        <w:t>crt;</w:t>
-      </w:r>
-    </w:p>
-    <w:p>
-      <w:pPr>
-        <w:autoSpaceDE w:val="0"/>
-        <w:autoSpaceDN w:val="0"/>
-        <w:adjustRightInd w:val="0"/>
-        <w:spacing w:after="0" w:line="240" w:lineRule="auto"/>
-        <w:rPr>
-          <w:rFonts w:ascii="Consolas" w:hAnsi="Consolas" w:cs="Consolas"/>
-          <w:color w:val="000000"/>
-          <w:sz w:val="24"/>
-          <w:szCs w:val="24"/>
-          <w:lang w:val="en-US"/>
-        </w:rPr>
-      </w:pPr>
-      <w:r>
-        <w:rPr>
-          <w:rFonts w:ascii="Consolas" w:hAnsi="Consolas" w:cs="Consolas"/>
-          <w:b/>
-          <w:bCs/>
-          <w:color w:val="000000"/>
-          <w:sz w:val="24"/>
-          <w:szCs w:val="24"/>
-          <w:lang w:val="en-US"/>
-        </w:rPr>
-        <w:t xml:space="preserve">Type </w:t>
-      </w:r>
-      <w:r>
-        <w:rPr>
-          <w:rFonts w:ascii="Consolas" w:hAnsi="Consolas" w:cs="Consolas"/>
-          <w:color w:val="000000"/>
-          <w:sz w:val="24"/>
-          <w:szCs w:val="24"/>
-          <w:lang w:val="en-US"/>
-        </w:rPr>
-        <w:t>Pint=^intr;</w:t>
-      </w:r>
-    </w:p>
-    <w:p>
-      <w:pPr>
-        <w:autoSpaceDE w:val="0"/>
-        <w:autoSpaceDN w:val="0"/>
-        <w:adjustRightInd w:val="0"/>
-        <w:spacing w:after="0" w:line="240" w:lineRule="auto"/>
-        <w:rPr>
-          <w:rFonts w:ascii="Consolas" w:hAnsi="Consolas" w:cs="Consolas"/>
-          <w:b/>
-          <w:bCs/>
-          <w:color w:val="000000"/>
-          <w:sz w:val="24"/>
-          <w:szCs w:val="24"/>
-          <w:lang w:val="en-US"/>
-        </w:rPr>
-      </w:pPr>
-      <w:r>
-        <w:rPr>
-          <w:rFonts w:ascii="Consolas" w:hAnsi="Consolas" w:cs="Consolas"/>
-          <w:color w:val="000000"/>
-          <w:sz w:val="24"/>
-          <w:szCs w:val="24"/>
-          <w:lang w:val="en-US"/>
-        </w:rPr>
-        <w:t xml:space="preserve">     intr=</w:t>
+      <w:proofErr w:type="spellStart"/>
+      <w:r>
+        <w:rPr>
+          <w:rFonts w:ascii="Consolas" w:hAnsi="Consolas" w:cs="Consolas"/>
+          <w:color w:val="000000"/>
+          <w:sz w:val="24"/>
+          <w:szCs w:val="24"/>
+          <w:lang w:val="en-US"/>
+        </w:rPr>
+        <w:t>crt</w:t>
+      </w:r>
+      <w:proofErr w:type="spellEnd"/>
+      <w:r>
+        <w:rPr>
+          <w:rFonts w:ascii="Consolas" w:hAnsi="Consolas" w:cs="Consolas"/>
+          <w:color w:val="000000"/>
+          <w:sz w:val="24"/>
+          <w:szCs w:val="24"/>
+          <w:lang w:val="en-US"/>
+        </w:rPr>
+        <w:t>;</w:t>
+      </w:r>
+    </w:p>
+    <w:p>
+      <w:pPr>
+        <w:autoSpaceDE w:val="0"/>
+        <w:autoSpaceDN w:val="0"/>
+        <w:adjustRightInd w:val="0"/>
+        <w:spacing w:after="0" w:line="240" w:lineRule="auto"/>
+        <w:rPr>
+          <w:rFonts w:ascii="Consolas" w:hAnsi="Consolas" w:cs="Consolas"/>
+          <w:color w:val="000000"/>
+          <w:sz w:val="24"/>
+          <w:szCs w:val="24"/>
+          <w:lang w:val="en-US"/>
+        </w:rPr>
+      </w:pPr>
+    </w:p>
+    <w:p>
+      <w:pPr>
+        <w:autoSpaceDE w:val="0"/>
+        <w:autoSpaceDN w:val="0"/>
+        <w:adjustRightInd w:val="0"/>
+        <w:spacing w:after="0" w:line="240" w:lineRule="auto"/>
+        <w:rPr>
+          <w:rFonts w:ascii="Consolas" w:hAnsi="Consolas" w:cs="Consolas"/>
+          <w:color w:val="000000"/>
+          <w:sz w:val="24"/>
+          <w:szCs w:val="24"/>
+          <w:lang w:val="en-US"/>
+        </w:rPr>
+      </w:pPr>
+      <w:r>
+        <w:rPr>
+          <w:rFonts w:ascii="Consolas" w:hAnsi="Consolas" w:cs="Consolas"/>
+          <w:b/>
+          <w:bCs/>
+          <w:color w:val="000000"/>
+          <w:sz w:val="24"/>
+          <w:szCs w:val="24"/>
+          <w:lang w:val="en-US"/>
+        </w:rPr>
+        <w:t xml:space="preserve">Const </w:t>
+      </w:r>
+      <w:r>
+        <w:rPr>
+          <w:rFonts w:ascii="Consolas" w:hAnsi="Consolas" w:cs="Consolas"/>
+          <w:color w:val="000000"/>
+          <w:sz w:val="24"/>
+          <w:szCs w:val="24"/>
+          <w:lang w:val="en-US"/>
+        </w:rPr>
+        <w:t xml:space="preserve">max = </w:t>
+      </w:r>
+      <w:r>
+        <w:rPr>
+          <w:rFonts w:ascii="Consolas" w:hAnsi="Consolas" w:cs="Consolas"/>
+          <w:color w:val="006400"/>
+          <w:sz w:val="24"/>
+          <w:szCs w:val="24"/>
+          <w:lang w:val="en-US"/>
+        </w:rPr>
+        <w:t>100</w:t>
+      </w:r>
+      <w:r>
+        <w:rPr>
+          <w:rFonts w:ascii="Consolas" w:hAnsi="Consolas" w:cs="Consolas"/>
+          <w:color w:val="000000"/>
+          <w:sz w:val="24"/>
+          <w:szCs w:val="24"/>
+          <w:lang w:val="en-US"/>
+        </w:rPr>
+        <w:t>;</w:t>
+      </w:r>
+    </w:p>
+    <w:p>
+      <w:pPr>
+        <w:autoSpaceDE w:val="0"/>
+        <w:autoSpaceDN w:val="0"/>
+        <w:adjustRightInd w:val="0"/>
+        <w:spacing w:after="0" w:line="240" w:lineRule="auto"/>
+        <w:rPr>
+          <w:rFonts w:ascii="Consolas" w:hAnsi="Consolas" w:cs="Consolas"/>
+          <w:color w:val="000000"/>
+          <w:sz w:val="24"/>
+          <w:szCs w:val="24"/>
+          <w:lang w:val="en-US"/>
+        </w:rPr>
+      </w:pPr>
+    </w:p>
+    <w:p>
+      <w:pPr>
+        <w:autoSpaceDE w:val="0"/>
+        <w:autoSpaceDN w:val="0"/>
+        <w:adjustRightInd w:val="0"/>
+        <w:spacing w:after="0" w:line="240" w:lineRule="auto"/>
+        <w:rPr>
+          <w:rFonts w:ascii="Consolas" w:hAnsi="Consolas" w:cs="Consolas"/>
+          <w:b/>
+          <w:bCs/>
+          <w:color w:val="000000"/>
+          <w:sz w:val="24"/>
+          <w:szCs w:val="24"/>
+          <w:lang w:val="en-US"/>
+        </w:rPr>
+      </w:pPr>
+      <w:r>
+        <w:rPr>
+          <w:rFonts w:ascii="Consolas" w:hAnsi="Consolas" w:cs="Consolas"/>
+          <w:b/>
+          <w:bCs/>
+          <w:color w:val="000000"/>
+          <w:sz w:val="24"/>
+          <w:szCs w:val="24"/>
+          <w:lang w:val="en-US"/>
+        </w:rPr>
+        <w:t>Type</w:t>
+      </w:r>
+    </w:p>
+    <w:p>
+      <w:pPr>
+        <w:autoSpaceDE w:val="0"/>
+        <w:autoSpaceDN w:val="0"/>
+        <w:adjustRightInd w:val="0"/>
+        <w:spacing w:after="0" w:line="240" w:lineRule="auto"/>
+        <w:rPr>
+          <w:rFonts w:ascii="Consolas" w:hAnsi="Consolas" w:cs="Consolas"/>
+          <w:b/>
+          <w:bCs/>
+          <w:color w:val="000000"/>
+          <w:sz w:val="24"/>
+          <w:szCs w:val="24"/>
+          <w:lang w:val="en-US"/>
+        </w:rPr>
+      </w:pPr>
+      <w:r>
+        <w:rPr>
+          <w:rFonts w:ascii="Consolas" w:hAnsi="Consolas" w:cs="Consolas"/>
+          <w:b/>
+          <w:bCs/>
+          <w:color w:val="000000"/>
+          <w:sz w:val="24"/>
+          <w:szCs w:val="24"/>
+          <w:lang w:val="en-US"/>
+        </w:rPr>
+        <w:t xml:space="preserve">  </w:t>
+      </w:r>
+      <w:proofErr w:type="spellStart"/>
+      <w:r>
+        <w:rPr>
+          <w:rFonts w:ascii="Consolas" w:hAnsi="Consolas" w:cs="Consolas"/>
+          <w:color w:val="000000"/>
+          <w:sz w:val="24"/>
+          <w:szCs w:val="24"/>
+          <w:lang w:val="en-US"/>
+        </w:rPr>
+        <w:t>intr</w:t>
+      </w:r>
+      <w:proofErr w:type="spellEnd"/>
+      <w:r>
+        <w:rPr>
+          <w:rFonts w:ascii="Consolas" w:hAnsi="Consolas" w:cs="Consolas"/>
+          <w:color w:val="000000"/>
+          <w:sz w:val="24"/>
+          <w:szCs w:val="24"/>
+          <w:lang w:val="en-US"/>
+        </w:rPr>
+        <w:t xml:space="preserve"> = </w:t>
       </w:r>
       <w:r>
         <w:rPr>
@@ -1695,17 +2271,17 @@
           <w:szCs w:val="24"/>
           <w:lang w:val="en-US"/>
         </w:rPr>
-        <w:t xml:space="preserve">       </w:t>
-      </w:r>
-      <w:r>
-        <w:rPr>
-          <w:rFonts w:ascii="Consolas" w:hAnsi="Consolas" w:cs="Consolas"/>
-          <w:color w:val="000000"/>
-          <w:sz w:val="24"/>
-          <w:szCs w:val="24"/>
-          <w:lang w:val="en-US"/>
-        </w:rPr>
-        <w:t>a:</w:t>
+        <w:t xml:space="preserve">    </w:t>
+      </w:r>
+      <w:r>
+        <w:rPr>
+          <w:rFonts w:ascii="Consolas" w:hAnsi="Consolas" w:cs="Consolas"/>
+          <w:color w:val="000000"/>
+          <w:sz w:val="24"/>
+          <w:szCs w:val="24"/>
+          <w:lang w:val="en-US"/>
+        </w:rPr>
+        <w:t xml:space="preserve">a: </w:t>
       </w:r>
       <w:r>
         <w:rPr>
@@ -1750,32 +2326,52 @@
           <w:szCs w:val="24"/>
           <w:lang w:val="en-US"/>
         </w:rPr>
-        <w:t xml:space="preserve">       next:Pint;</w:t>
-      </w:r>
-    </w:p>
-    <w:p>
-      <w:pPr>
-        <w:autoSpaceDE w:val="0"/>
-        <w:autoSpaceDN w:val="0"/>
-        <w:adjustRightInd w:val="0"/>
-        <w:spacing w:after="0" w:line="240" w:lineRule="auto"/>
-        <w:rPr>
-          <w:rFonts w:ascii="Consolas" w:hAnsi="Consolas" w:cs="Consolas"/>
-          <w:color w:val="000000"/>
-          <w:sz w:val="24"/>
-          <w:szCs w:val="24"/>
-          <w:lang w:val="en-US"/>
-        </w:rPr>
-      </w:pPr>
-      <w:r>
-        <w:rPr>
-          <w:rFonts w:ascii="Consolas" w:hAnsi="Consolas" w:cs="Consolas"/>
-          <w:color w:val="000000"/>
-          <w:sz w:val="24"/>
-          <w:szCs w:val="24"/>
-          <w:lang w:val="en-US"/>
-        </w:rPr>
-        <w:t xml:space="preserve">     </w:t>
+        <w:t xml:space="preserve">    next: </w:t>
+      </w:r>
+      <w:r>
+        <w:rPr>
+          <w:rFonts w:ascii="Consolas" w:hAnsi="Consolas" w:cs="Consolas"/>
+          <w:color w:val="0000FF"/>
+          <w:sz w:val="24"/>
+          <w:szCs w:val="24"/>
+          <w:lang w:val="en-US"/>
+        </w:rPr>
+        <w:t>integer</w:t>
+      </w:r>
+      <w:r>
+        <w:rPr>
+          <w:rFonts w:ascii="Consolas" w:hAnsi="Consolas" w:cs="Consolas"/>
+          <w:color w:val="000000"/>
+          <w:sz w:val="24"/>
+          <w:szCs w:val="24"/>
+          <w:lang w:val="en-US"/>
+        </w:rPr>
+        <w:t xml:space="preserve">; </w:t>
+      </w:r>
+    </w:p>
+    <w:p>
+      <w:pPr>
+        <w:autoSpaceDE w:val="0"/>
+        <w:autoSpaceDN w:val="0"/>
+        <w:adjustRightInd w:val="0"/>
+        <w:spacing w:after="0" w:line="240" w:lineRule="auto"/>
+        <w:rPr>
+          <w:rFonts w:ascii="Consolas" w:hAnsi="Consolas" w:cs="Consolas"/>
+          <w:color w:val="000000"/>
+          <w:sz w:val="24"/>
+          <w:szCs w:val="24"/>
+          <w:lang w:val="en-US"/>
+        </w:rPr>
+      </w:pPr>
+      <w:r>
+        <w:rPr>
+          <w:rFonts w:ascii="Consolas" w:hAnsi="Consolas" w:cs="Consolas"/>
+          <w:color w:val="000000"/>
+          <w:sz w:val="24"/>
+          <w:szCs w:val="24"/>
+          <w:lang w:val="en-US"/>
+        </w:rPr>
+        <w:t xml:space="preserve">  </w:t>
       </w:r>
       <w:r>
         <w:rPr>
@@ -1814,6 +2410,270 @@
           <w:lang w:val="en-US"/>
         </w:rPr>
       </w:pPr>
+    </w:p>
+    <w:p>
+      <w:pPr>
+        <w:autoSpaceDE w:val="0"/>
+        <w:autoSpaceDN w:val="0"/>
+        <w:adjustRightInd w:val="0"/>
+        <w:spacing w:after="0" w:line="240" w:lineRule="auto"/>
+        <w:rPr>
+          <w:rFonts w:ascii="Consolas" w:hAnsi="Consolas" w:cs="Consolas"/>
+          <w:b/>
+          <w:bCs/>
+          <w:color w:val="000000"/>
+          <w:sz w:val="24"/>
+          <w:szCs w:val="24"/>
+          <w:lang w:val="en-US"/>
+        </w:rPr>
+      </w:pPr>
+      <w:r>
+        <w:rPr>
+          <w:rFonts w:ascii="Consolas" w:hAnsi="Consolas" w:cs="Consolas"/>
+          <w:b/>
+          <w:bCs/>
+          <w:color w:val="000000"/>
+          <w:sz w:val="24"/>
+          <w:szCs w:val="24"/>
+          <w:lang w:val="en-US"/>
+        </w:rPr>
+        <w:t>Var</w:t>
+      </w:r>
+    </w:p>
+    <w:p>
+      <w:pPr>
+        <w:autoSpaceDE w:val="0"/>
+        <w:autoSpaceDN w:val="0"/>
+        <w:adjustRightInd w:val="0"/>
+        <w:spacing w:after="0" w:line="240" w:lineRule="auto"/>
+        <w:rPr>
+          <w:rFonts w:ascii="Consolas" w:hAnsi="Consolas" w:cs="Consolas"/>
+          <w:color w:val="000000"/>
+          <w:sz w:val="24"/>
+          <w:szCs w:val="24"/>
+          <w:lang w:val="en-US"/>
+        </w:rPr>
+      </w:pPr>
+      <w:r>
+        <w:rPr>
+          <w:rFonts w:ascii="Consolas" w:hAnsi="Consolas" w:cs="Consolas"/>
+          <w:b/>
+          <w:bCs/>
+          <w:color w:val="000000"/>
+          <w:sz w:val="24"/>
+          <w:szCs w:val="24"/>
+          <w:lang w:val="en-US"/>
+        </w:rPr>
+        <w:t xml:space="preserve">  </w:t>
+      </w:r>
+      <w:r>
+        <w:rPr>
+          <w:rFonts w:ascii="Consolas" w:hAnsi="Consolas" w:cs="Consolas"/>
+          <w:color w:val="000000"/>
+          <w:sz w:val="24"/>
+          <w:szCs w:val="24"/>
+          <w:lang w:val="en-US"/>
+        </w:rPr>
+        <w:t xml:space="preserve">List: </w:t>
+      </w:r>
+      <w:proofErr w:type="gramStart"/>
+      <w:r>
+        <w:rPr>
+          <w:rFonts w:ascii="Consolas" w:hAnsi="Consolas" w:cs="Consolas"/>
+          <w:b/>
+          <w:bCs/>
+          <w:color w:val="000000"/>
+          <w:sz w:val="24"/>
+          <w:szCs w:val="24"/>
+          <w:lang w:val="en-US"/>
+        </w:rPr>
+        <w:t>array</w:t>
+      </w:r>
+      <w:r>
+        <w:rPr>
+          <w:rFonts w:ascii="Consolas" w:hAnsi="Consolas" w:cs="Consolas"/>
+          <w:color w:val="000000"/>
+          <w:sz w:val="24"/>
+          <w:szCs w:val="24"/>
+          <w:lang w:val="en-US"/>
+        </w:rPr>
+        <w:t>[</w:t>
+      </w:r>
+      <w:proofErr w:type="gramEnd"/>
+      <w:r>
+        <w:rPr>
+          <w:rFonts w:ascii="Consolas" w:hAnsi="Consolas" w:cs="Consolas"/>
+          <w:color w:val="006400"/>
+          <w:sz w:val="24"/>
+          <w:szCs w:val="24"/>
+          <w:lang w:val="en-US"/>
+        </w:rPr>
+        <w:t>1.</w:t>
+      </w:r>
+      <w:r>
+        <w:rPr>
+          <w:rFonts w:ascii="Consolas" w:hAnsi="Consolas" w:cs="Consolas"/>
+          <w:color w:val="000000"/>
+          <w:sz w:val="24"/>
+          <w:szCs w:val="24"/>
+          <w:lang w:val="en-US"/>
+        </w:rPr>
+        <w:t xml:space="preserve">.max] </w:t>
+      </w:r>
+      <w:r>
+        <w:rPr>
+          <w:rFonts w:ascii="Consolas" w:hAnsi="Consolas" w:cs="Consolas"/>
+          <w:b/>
+          <w:bCs/>
+          <w:color w:val="000000"/>
+          <w:sz w:val="24"/>
+          <w:szCs w:val="24"/>
+          <w:lang w:val="en-US"/>
+        </w:rPr>
+        <w:t xml:space="preserve">of </w:t>
+      </w:r>
+      <w:proofErr w:type="spellStart"/>
+      <w:r>
+        <w:rPr>
+          <w:rFonts w:ascii="Consolas" w:hAnsi="Consolas" w:cs="Consolas"/>
+          <w:color w:val="000000"/>
+          <w:sz w:val="24"/>
+          <w:szCs w:val="24"/>
+          <w:lang w:val="en-US"/>
+        </w:rPr>
+        <w:t>intr</w:t>
+      </w:r>
+      <w:proofErr w:type="spellEnd"/>
+      <w:r>
+        <w:rPr>
+          <w:rFonts w:ascii="Consolas" w:hAnsi="Consolas" w:cs="Consolas"/>
+          <w:color w:val="000000"/>
+          <w:sz w:val="24"/>
+          <w:szCs w:val="24"/>
+          <w:lang w:val="en-US"/>
+        </w:rPr>
+        <w:t>;</w:t>
+      </w:r>
+    </w:p>
+    <w:p>
+      <w:pPr>
+        <w:autoSpaceDE w:val="0"/>
+        <w:autoSpaceDN w:val="0"/>
+        <w:adjustRightInd w:val="0"/>
+        <w:spacing w:after="0" w:line="240" w:lineRule="auto"/>
+        <w:rPr>
+          <w:rFonts w:ascii="Consolas" w:hAnsi="Consolas" w:cs="Consolas"/>
+          <w:color w:val="000000"/>
+          <w:sz w:val="24"/>
+          <w:szCs w:val="24"/>
+          <w:lang w:val="en-US"/>
+        </w:rPr>
+      </w:pPr>
+      <w:r>
+        <w:rPr>
+          <w:rFonts w:ascii="Consolas" w:hAnsi="Consolas" w:cs="Consolas"/>
+          <w:color w:val="000000"/>
+          <w:sz w:val="24"/>
+          <w:szCs w:val="24"/>
+          <w:lang w:val="en-US"/>
+        </w:rPr>
+        <w:t xml:space="preserve">  Head: </w:t>
+      </w:r>
+      <w:r>
+        <w:rPr>
+          <w:rFonts w:ascii="Consolas" w:hAnsi="Consolas" w:cs="Consolas"/>
+          <w:color w:val="0000FF"/>
+          <w:sz w:val="24"/>
+          <w:szCs w:val="24"/>
+          <w:lang w:val="en-US"/>
+        </w:rPr>
+        <w:t>integer</w:t>
+      </w:r>
+      <w:r>
+        <w:rPr>
+          <w:rFonts w:ascii="Consolas" w:hAnsi="Consolas" w:cs="Consolas"/>
+          <w:color w:val="000000"/>
+          <w:sz w:val="24"/>
+          <w:szCs w:val="24"/>
+          <w:lang w:val="en-US"/>
+        </w:rPr>
+        <w:t xml:space="preserve">; </w:t>
+      </w:r>
+    </w:p>
+    <w:p>
+      <w:pPr>
+        <w:autoSpaceDE w:val="0"/>
+        <w:autoSpaceDN w:val="0"/>
+        <w:adjustRightInd w:val="0"/>
+        <w:spacing w:after="0" w:line="240" w:lineRule="auto"/>
+        <w:rPr>
+          <w:rFonts w:ascii="Consolas" w:hAnsi="Consolas" w:cs="Consolas"/>
+          <w:color w:val="000000"/>
+          <w:sz w:val="24"/>
+          <w:szCs w:val="24"/>
+          <w:lang w:val="en-US"/>
+        </w:rPr>
+      </w:pPr>
+      <w:r>
+        <w:rPr>
+          <w:rFonts w:ascii="Consolas" w:hAnsi="Consolas" w:cs="Consolas"/>
+          <w:color w:val="000000"/>
+          <w:sz w:val="24"/>
+          <w:szCs w:val="24"/>
+          <w:lang w:val="en-US"/>
+        </w:rPr>
+        <w:t xml:space="preserve">  Size: </w:t>
+      </w:r>
+      <w:r>
+        <w:rPr>
+          <w:rFonts w:ascii="Consolas" w:hAnsi="Consolas" w:cs="Consolas"/>
+          <w:color w:val="0000FF"/>
+          <w:sz w:val="24"/>
+          <w:szCs w:val="24"/>
+          <w:lang w:val="en-US"/>
+        </w:rPr>
+        <w:t>integer</w:t>
+      </w:r>
+      <w:r>
+        <w:rPr>
+          <w:rFonts w:ascii="Consolas" w:hAnsi="Consolas" w:cs="Consolas"/>
+          <w:color w:val="000000"/>
+          <w:sz w:val="24"/>
+          <w:szCs w:val="24"/>
+          <w:lang w:val="en-US"/>
+        </w:rPr>
+        <w:t xml:space="preserve">; </w:t>
+      </w:r>
+    </w:p>
+    <w:p>
+      <w:pPr>
+        <w:autoSpaceDE w:val="0"/>
+        <w:autoSpaceDN w:val="0"/>
+        <w:adjustRightInd w:val="0"/>
+        <w:spacing w:after="0" w:line="240" w:lineRule="auto"/>
+        <w:rPr>
+          <w:rFonts w:ascii="Consolas" w:hAnsi="Consolas" w:cs="Consolas"/>
+          <w:color w:val="000000"/>
+          <w:sz w:val="24"/>
+          <w:szCs w:val="24"/>
+          <w:lang w:val="en-US"/>
+        </w:rPr>
+      </w:pPr>
+    </w:p>
+    <w:p>
+      <w:pPr>
+        <w:autoSpaceDE w:val="0"/>
+        <w:autoSpaceDN w:val="0"/>
+        <w:adjustRightInd w:val="0"/>
+        <w:spacing w:after="0" w:line="240" w:lineRule="auto"/>
+        <w:rPr>
+          <w:rFonts w:ascii="Consolas" w:hAnsi="Consolas" w:cs="Consolas"/>
+          <w:color w:val="000000"/>
+          <w:sz w:val="24"/>
+          <w:szCs w:val="24"/>
+          <w:lang w:val="en-US"/>
+        </w:rPr>
+      </w:pPr>
       <w:r>
         <w:rPr>
           <w:rFonts w:ascii="Consolas" w:hAnsi="Consolas" w:cs="Consolas"/>
@@ -1825,1498 +2685,6 @@
           <w:lang w:val="en-US"/>
         </w:rPr>
         <w:t xml:space="preserve">Procedure </w:t>
-      </w:r>
-      <w:r>
-        <w:rPr>
-          <w:rFonts w:ascii="Consolas" w:hAnsi="Consolas" w:cs="Consolas"/>
-          <w:color w:val="000000"/>
-          <w:sz w:val="24"/>
-          <w:szCs w:val="24"/>
-          <w:lang w:val="en-US"/>
-        </w:rPr>
-        <w:t>NtCreat(</w:t>
-      </w:r>
-      <w:r>
-        <w:rPr>
-          <w:rFonts w:ascii="Consolas" w:hAnsi="Consolas" w:cs="Consolas"/>
-          <w:b/>
-          <w:bCs/>
-          <w:color w:val="000000"/>
-          <w:sz w:val="24"/>
-          <w:szCs w:val="24"/>
-          <w:lang w:val="en-US"/>
-        </w:rPr>
-        <w:t xml:space="preserve">Var </w:t>
-      </w:r>
-      <w:r>
-        <w:rPr>
-          <w:rFonts w:ascii="Consolas" w:hAnsi="Consolas" w:cs="Consolas"/>
-          <w:color w:val="000000"/>
-          <w:sz w:val="24"/>
-          <w:szCs w:val="24"/>
-          <w:lang w:val="en-US"/>
-        </w:rPr>
-        <w:t xml:space="preserve">Hed:Pint);  </w:t>
-      </w:r>
-    </w:p>
-    <w:p>
-      <w:pPr>
-        <w:autoSpaceDE w:val="0"/>
-        <w:autoSpaceDN w:val="0"/>
-        <w:adjustRightInd w:val="0"/>
-        <w:spacing w:after="0" w:line="240" w:lineRule="auto"/>
-        <w:rPr>
-          <w:rFonts w:ascii="Consolas" w:hAnsi="Consolas" w:cs="Consolas"/>
-          <w:color w:val="000000"/>
-          <w:sz w:val="24"/>
-          <w:szCs w:val="24"/>
-          <w:lang w:val="en-US"/>
-        </w:rPr>
-      </w:pPr>
-      <w:r>
-        <w:rPr>
-          <w:rFonts w:ascii="Consolas" w:hAnsi="Consolas" w:cs="Consolas"/>
-          <w:b/>
-          <w:bCs/>
-          <w:color w:val="000000"/>
-          <w:sz w:val="24"/>
-          <w:szCs w:val="24"/>
-          <w:lang w:val="en-US"/>
-        </w:rPr>
-        <w:t xml:space="preserve">Var </w:t>
-      </w:r>
-      <w:r>
-        <w:rPr>
-          <w:rFonts w:ascii="Consolas" w:hAnsi="Consolas" w:cs="Consolas"/>
-          <w:color w:val="000000"/>
-          <w:sz w:val="24"/>
-          <w:szCs w:val="24"/>
-          <w:lang w:val="en-US"/>
-        </w:rPr>
-        <w:t>C,B:Pint;</w:t>
-      </w:r>
-    </w:p>
-    <w:p>
-      <w:pPr>
-        <w:autoSpaceDE w:val="0"/>
-        <w:autoSpaceDN w:val="0"/>
-        <w:adjustRightInd w:val="0"/>
-        <w:spacing w:after="0" w:line="240" w:lineRule="auto"/>
-        <w:rPr>
-          <w:rFonts w:ascii="Consolas" w:hAnsi="Consolas" w:cs="Consolas"/>
-          <w:color w:val="000000"/>
-          <w:sz w:val="24"/>
-          <w:szCs w:val="24"/>
-          <w:lang w:val="en-US"/>
-        </w:rPr>
-      </w:pPr>
-      <w:r>
-        <w:rPr>
-          <w:rFonts w:ascii="Consolas" w:hAnsi="Consolas" w:cs="Consolas"/>
-          <w:color w:val="000000"/>
-          <w:sz w:val="24"/>
-          <w:szCs w:val="24"/>
-          <w:lang w:val="en-US"/>
-        </w:rPr>
-        <w:t xml:space="preserve">    a:</w:t>
-      </w:r>
-      <w:r>
-        <w:rPr>
-          <w:rFonts w:ascii="Consolas" w:hAnsi="Consolas" w:cs="Consolas"/>
-          <w:color w:val="0000FF"/>
-          <w:sz w:val="24"/>
-          <w:szCs w:val="24"/>
-          <w:lang w:val="en-US"/>
-        </w:rPr>
-        <w:t>integer</w:t>
-      </w:r>
-      <w:r>
-        <w:rPr>
-          <w:rFonts w:ascii="Consolas" w:hAnsi="Consolas" w:cs="Consolas"/>
-          <w:color w:val="000000"/>
-          <w:sz w:val="24"/>
-          <w:szCs w:val="24"/>
-          <w:lang w:val="en-US"/>
-        </w:rPr>
-        <w:t>;</w:t>
-      </w:r>
-    </w:p>
-    <w:p>
-      <w:pPr>
-        <w:autoSpaceDE w:val="0"/>
-        <w:autoSpaceDN w:val="0"/>
-        <w:adjustRightInd w:val="0"/>
-        <w:spacing w:after="0" w:line="240" w:lineRule="auto"/>
-        <w:rPr>
-          <w:rFonts w:ascii="Consolas" w:hAnsi="Consolas" w:cs="Consolas"/>
-          <w:b/>
-          <w:bCs/>
-          <w:color w:val="000000"/>
-          <w:sz w:val="24"/>
-          <w:szCs w:val="24"/>
-          <w:lang w:val="en-US"/>
-        </w:rPr>
-      </w:pPr>
-      <w:r>
-        <w:rPr>
-          <w:rFonts w:ascii="Consolas" w:hAnsi="Consolas" w:cs="Consolas"/>
-          <w:b/>
-          <w:bCs/>
-          <w:color w:val="000000"/>
-          <w:sz w:val="24"/>
-          <w:szCs w:val="24"/>
-          <w:lang w:val="en-US"/>
-        </w:rPr>
-        <w:t>begin</w:t>
-      </w:r>
-    </w:p>
-    <w:p>
-      <w:pPr>
-        <w:autoSpaceDE w:val="0"/>
-        <w:autoSpaceDN w:val="0"/>
-        <w:adjustRightInd w:val="0"/>
-        <w:spacing w:after="0" w:line="240" w:lineRule="auto"/>
-        <w:rPr>
-          <w:rFonts w:ascii="Consolas" w:hAnsi="Consolas" w:cs="Consolas"/>
-          <w:color w:val="000000"/>
-          <w:sz w:val="24"/>
-          <w:szCs w:val="24"/>
-          <w:lang w:val="en-US"/>
-        </w:rPr>
-      </w:pPr>
-      <w:r>
-        <w:rPr>
-          <w:rFonts w:ascii="Consolas" w:hAnsi="Consolas" w:cs="Consolas"/>
-          <w:b/>
-          <w:bCs/>
-          <w:color w:val="000000"/>
-          <w:sz w:val="24"/>
-          <w:szCs w:val="24"/>
-          <w:lang w:val="en-US"/>
-        </w:rPr>
-        <w:t xml:space="preserve">  New</w:t>
-      </w:r>
-      <w:r>
-        <w:rPr>
-          <w:rFonts w:ascii="Consolas" w:hAnsi="Consolas" w:cs="Consolas"/>
-          <w:color w:val="000000"/>
-          <w:sz w:val="24"/>
-          <w:szCs w:val="24"/>
-          <w:lang w:val="en-US"/>
-        </w:rPr>
-        <w:t>(C);</w:t>
-      </w:r>
-    </w:p>
-    <w:p>
-      <w:pPr>
-        <w:autoSpaceDE w:val="0"/>
-        <w:autoSpaceDN w:val="0"/>
-        <w:adjustRightInd w:val="0"/>
-        <w:spacing w:after="0" w:line="240" w:lineRule="auto"/>
-        <w:rPr>
-          <w:rFonts w:ascii="Consolas" w:hAnsi="Consolas" w:cs="Consolas"/>
-          <w:color w:val="000000"/>
-          <w:sz w:val="24"/>
-          <w:szCs w:val="24"/>
-          <w:lang w:val="en-US"/>
-        </w:rPr>
-      </w:pPr>
-      <w:r>
-        <w:rPr>
-          <w:rFonts w:ascii="Consolas" w:hAnsi="Consolas" w:cs="Consolas"/>
-          <w:color w:val="000000"/>
-          <w:sz w:val="24"/>
-          <w:szCs w:val="24"/>
-          <w:lang w:val="en-US"/>
-        </w:rPr>
-        <w:t xml:space="preserve">  </w:t>
-      </w:r>
-      <w:proofErr w:type="gramStart"/>
-      <w:r>
-        <w:rPr>
-          <w:rFonts w:ascii="Consolas" w:hAnsi="Consolas" w:cs="Consolas"/>
-          <w:color w:val="000000"/>
-          <w:sz w:val="24"/>
-          <w:szCs w:val="24"/>
-          <w:lang w:val="en-US"/>
-        </w:rPr>
-        <w:t>Write(</w:t>
-      </w:r>
-      <w:proofErr w:type="gramEnd"/>
-      <w:r>
-        <w:rPr>
-          <w:rFonts w:ascii="Consolas" w:hAnsi="Consolas" w:cs="Consolas"/>
-          <w:color w:val="0000FF"/>
-          <w:sz w:val="24"/>
-          <w:szCs w:val="24"/>
-          <w:lang w:val="en-US"/>
-        </w:rPr>
-        <w:t>'</w:t>
-      </w:r>
-      <w:r>
-        <w:rPr>
-          <w:rFonts w:ascii="Consolas" w:hAnsi="Consolas" w:cs="Consolas"/>
-          <w:color w:val="0000FF"/>
-          <w:sz w:val="24"/>
-          <w:szCs w:val="24"/>
-        </w:rPr>
-        <w:t>Введите</w:t>
-      </w:r>
-      <w:r>
-        <w:rPr>
-          <w:rFonts w:ascii="Consolas" w:hAnsi="Consolas" w:cs="Consolas"/>
-          <w:color w:val="0000FF"/>
-          <w:sz w:val="24"/>
-          <w:szCs w:val="24"/>
-          <w:lang w:val="en-US"/>
-        </w:rPr>
-        <w:t xml:space="preserve"> </w:t>
-      </w:r>
-      <w:r>
-        <w:rPr>
-          <w:rFonts w:ascii="Consolas" w:hAnsi="Consolas" w:cs="Consolas"/>
-          <w:color w:val="0000FF"/>
-          <w:sz w:val="24"/>
-          <w:szCs w:val="24"/>
-        </w:rPr>
-        <w:t>а</w:t>
-      </w:r>
-      <w:r>
-        <w:rPr>
-          <w:rFonts w:ascii="Consolas" w:hAnsi="Consolas" w:cs="Consolas"/>
-          <w:color w:val="0000FF"/>
-          <w:sz w:val="24"/>
-          <w:szCs w:val="24"/>
-          <w:lang w:val="en-US"/>
-        </w:rPr>
-        <w:t xml:space="preserve"> '</w:t>
-      </w:r>
-      <w:r>
-        <w:rPr>
-          <w:rFonts w:ascii="Consolas" w:hAnsi="Consolas" w:cs="Consolas"/>
-          <w:color w:val="000000"/>
-          <w:sz w:val="24"/>
-          <w:szCs w:val="24"/>
-          <w:lang w:val="en-US"/>
-        </w:rPr>
-        <w:t>);</w:t>
-      </w:r>
-    </w:p>
-    <w:p>
-      <w:pPr>
-        <w:autoSpaceDE w:val="0"/>
-        <w:autoSpaceDN w:val="0"/>
-        <w:adjustRightInd w:val="0"/>
-        <w:spacing w:after="0" w:line="240" w:lineRule="auto"/>
-        <w:rPr>
-          <w:rFonts w:ascii="Consolas" w:hAnsi="Consolas" w:cs="Consolas"/>
-          <w:color w:val="000000"/>
-          <w:sz w:val="24"/>
-          <w:szCs w:val="24"/>
-          <w:lang w:val="en-US"/>
-        </w:rPr>
-      </w:pPr>
-      <w:r>
-        <w:rPr>
-          <w:rFonts w:ascii="Consolas" w:hAnsi="Consolas" w:cs="Consolas"/>
-          <w:color w:val="000000"/>
-          <w:sz w:val="24"/>
-          <w:szCs w:val="24"/>
-          <w:lang w:val="en-US"/>
-        </w:rPr>
-        <w:t xml:space="preserve">  readLn(C^.a);</w:t>
-      </w:r>
-    </w:p>
-    <w:p>
-      <w:pPr>
-        <w:autoSpaceDE w:val="0"/>
-        <w:autoSpaceDN w:val="0"/>
-        <w:adjustRightInd w:val="0"/>
-        <w:spacing w:after="0" w:line="240" w:lineRule="auto"/>
-        <w:rPr>
-          <w:rFonts w:ascii="Consolas" w:hAnsi="Consolas" w:cs="Consolas"/>
-          <w:b/>
-          <w:bCs/>
-          <w:color w:val="000000"/>
-          <w:sz w:val="24"/>
-          <w:szCs w:val="24"/>
-          <w:lang w:val="en-US"/>
-        </w:rPr>
-      </w:pPr>
-      <w:r>
-        <w:rPr>
-          <w:rFonts w:ascii="Consolas" w:hAnsi="Consolas" w:cs="Consolas"/>
-          <w:color w:val="000000"/>
-          <w:sz w:val="24"/>
-          <w:szCs w:val="24"/>
-          <w:lang w:val="en-US"/>
-        </w:rPr>
-        <w:t xml:space="preserve">  </w:t>
-      </w:r>
-      <w:r>
-        <w:rPr>
-          <w:rFonts w:ascii="Consolas" w:hAnsi="Consolas" w:cs="Consolas"/>
-          <w:b/>
-          <w:bCs/>
-          <w:color w:val="000000"/>
-          <w:sz w:val="24"/>
-          <w:szCs w:val="24"/>
-          <w:lang w:val="en-US"/>
-        </w:rPr>
-        <w:t xml:space="preserve">if </w:t>
-      </w:r>
-      <w:r>
-        <w:rPr>
-          <w:rFonts w:ascii="Consolas" w:hAnsi="Consolas" w:cs="Consolas"/>
-          <w:color w:val="000000"/>
-          <w:sz w:val="24"/>
-          <w:szCs w:val="24"/>
-          <w:lang w:val="en-US"/>
-        </w:rPr>
-        <w:t>hed=</w:t>
-      </w:r>
-      <w:r>
-        <w:rPr>
-          <w:rFonts w:ascii="Consolas" w:hAnsi="Consolas" w:cs="Consolas"/>
-          <w:color w:val="0000FF"/>
-          <w:sz w:val="24"/>
-          <w:szCs w:val="24"/>
-          <w:lang w:val="en-US"/>
-        </w:rPr>
-        <w:t xml:space="preserve">nil </w:t>
-      </w:r>
-      <w:r>
-        <w:rPr>
-          <w:rFonts w:ascii="Consolas" w:hAnsi="Consolas" w:cs="Consolas"/>
-          <w:b/>
-          <w:bCs/>
-          <w:color w:val="000000"/>
-          <w:sz w:val="24"/>
-          <w:szCs w:val="24"/>
-          <w:lang w:val="en-US"/>
-        </w:rPr>
-        <w:t>then</w:t>
-      </w:r>
-    </w:p>
-    <w:p>
-      <w:pPr>
-        <w:autoSpaceDE w:val="0"/>
-        <w:autoSpaceDN w:val="0"/>
-        <w:adjustRightInd w:val="0"/>
-        <w:spacing w:after="0" w:line="240" w:lineRule="auto"/>
-        <w:rPr>
-          <w:rFonts w:ascii="Consolas" w:hAnsi="Consolas" w:cs="Consolas"/>
-          <w:b/>
-          <w:bCs/>
-          <w:color w:val="000000"/>
-          <w:sz w:val="24"/>
-          <w:szCs w:val="24"/>
-          <w:lang w:val="en-US"/>
-        </w:rPr>
-      </w:pPr>
-      <w:r>
-        <w:rPr>
-          <w:rFonts w:ascii="Consolas" w:hAnsi="Consolas" w:cs="Consolas"/>
-          <w:b/>
-          <w:bCs/>
-          <w:color w:val="000000"/>
-          <w:sz w:val="24"/>
-          <w:szCs w:val="24"/>
-          <w:lang w:val="en-US"/>
-        </w:rPr>
-        <w:t xml:space="preserve">    begin</w:t>
-      </w:r>
-    </w:p>
-    <w:p>
-      <w:pPr>
-        <w:autoSpaceDE w:val="0"/>
-        <w:autoSpaceDN w:val="0"/>
-        <w:adjustRightInd w:val="0"/>
-        <w:spacing w:after="0" w:line="240" w:lineRule="auto"/>
-        <w:rPr>
-          <w:rFonts w:ascii="Consolas" w:hAnsi="Consolas" w:cs="Consolas"/>
-          <w:color w:val="000000"/>
-          <w:sz w:val="24"/>
-          <w:szCs w:val="24"/>
-          <w:lang w:val="en-US"/>
-        </w:rPr>
-      </w:pPr>
-      <w:r>
-        <w:rPr>
-          <w:rFonts w:ascii="Consolas" w:hAnsi="Consolas" w:cs="Consolas"/>
-          <w:b/>
-          <w:bCs/>
-          <w:color w:val="000000"/>
-          <w:sz w:val="24"/>
-          <w:szCs w:val="24"/>
-          <w:lang w:val="en-US"/>
-        </w:rPr>
-        <w:t xml:space="preserve">      </w:t>
-      </w:r>
-      <w:r>
-        <w:rPr>
-          <w:rFonts w:ascii="Consolas" w:hAnsi="Consolas" w:cs="Consolas"/>
-          <w:color w:val="000000"/>
-          <w:sz w:val="24"/>
-          <w:szCs w:val="24"/>
-          <w:lang w:val="en-US"/>
-        </w:rPr>
-        <w:t>hed:=c;</w:t>
-      </w:r>
-    </w:p>
-    <w:p>
-      <w:pPr>
-        <w:autoSpaceDE w:val="0"/>
-        <w:autoSpaceDN w:val="0"/>
-        <w:adjustRightInd w:val="0"/>
-        <w:spacing w:after="0" w:line="240" w:lineRule="auto"/>
-        <w:rPr>
-          <w:rFonts w:ascii="Consolas" w:hAnsi="Consolas" w:cs="Consolas"/>
-          <w:color w:val="000000"/>
-          <w:sz w:val="24"/>
-          <w:szCs w:val="24"/>
-          <w:lang w:val="en-US"/>
-        </w:rPr>
-      </w:pPr>
-      <w:r>
-        <w:rPr>
-          <w:rFonts w:ascii="Consolas" w:hAnsi="Consolas" w:cs="Consolas"/>
-          <w:color w:val="000000"/>
-          <w:sz w:val="24"/>
-          <w:szCs w:val="24"/>
-          <w:lang w:val="en-US"/>
-        </w:rPr>
-        <w:t xml:space="preserve">      hed^.next:=Hed;  </w:t>
-      </w:r>
-    </w:p>
-    <w:p>
-      <w:pPr>
-        <w:autoSpaceDE w:val="0"/>
-        <w:autoSpaceDN w:val="0"/>
-        <w:adjustRightInd w:val="0"/>
-        <w:spacing w:after="0" w:line="240" w:lineRule="auto"/>
-        <w:rPr>
-          <w:rFonts w:ascii="Consolas" w:hAnsi="Consolas" w:cs="Consolas"/>
-          <w:b/>
-          <w:bCs/>
-          <w:color w:val="000000"/>
-          <w:sz w:val="24"/>
-          <w:szCs w:val="24"/>
-          <w:lang w:val="en-US"/>
-        </w:rPr>
-      </w:pPr>
-      <w:r>
-        <w:rPr>
-          <w:rFonts w:ascii="Consolas" w:hAnsi="Consolas" w:cs="Consolas"/>
-          <w:color w:val="000000"/>
-          <w:sz w:val="24"/>
-          <w:szCs w:val="24"/>
-          <w:lang w:val="en-US"/>
-        </w:rPr>
-        <w:t xml:space="preserve">    </w:t>
-      </w:r>
-      <w:r>
-        <w:rPr>
-          <w:rFonts w:ascii="Consolas" w:hAnsi="Consolas" w:cs="Consolas"/>
-          <w:b/>
-          <w:bCs/>
-          <w:color w:val="000000"/>
-          <w:sz w:val="24"/>
-          <w:szCs w:val="24"/>
-          <w:lang w:val="en-US"/>
-        </w:rPr>
-        <w:t>end      else</w:t>
-      </w:r>
-    </w:p>
-    <w:p>
-      <w:pPr>
-        <w:autoSpaceDE w:val="0"/>
-        <w:autoSpaceDN w:val="0"/>
-        <w:adjustRightInd w:val="0"/>
-        <w:spacing w:after="0" w:line="240" w:lineRule="auto"/>
-        <w:rPr>
-          <w:rFonts w:ascii="Consolas" w:hAnsi="Consolas" w:cs="Consolas"/>
-          <w:b/>
-          <w:bCs/>
-          <w:color w:val="000000"/>
-          <w:sz w:val="24"/>
-          <w:szCs w:val="24"/>
-          <w:lang w:val="en-US"/>
-        </w:rPr>
-      </w:pPr>
-      <w:r>
-        <w:rPr>
-          <w:rFonts w:ascii="Consolas" w:hAnsi="Consolas" w:cs="Consolas"/>
-          <w:b/>
-          <w:bCs/>
-          <w:color w:val="000000"/>
-          <w:sz w:val="24"/>
-          <w:szCs w:val="24"/>
-          <w:lang w:val="en-US"/>
-        </w:rPr>
-        <w:t xml:space="preserve">    begin</w:t>
-      </w:r>
-    </w:p>
-    <w:p>
-      <w:pPr>
-        <w:autoSpaceDE w:val="0"/>
-        <w:autoSpaceDN w:val="0"/>
-        <w:adjustRightInd w:val="0"/>
-        <w:spacing w:after="0" w:line="240" w:lineRule="auto"/>
-        <w:rPr>
-          <w:rFonts w:ascii="Consolas" w:hAnsi="Consolas" w:cs="Consolas"/>
-          <w:color w:val="000000"/>
-          <w:sz w:val="24"/>
-          <w:szCs w:val="24"/>
-          <w:lang w:val="en-US"/>
-        </w:rPr>
-      </w:pPr>
-      <w:r>
-        <w:rPr>
-          <w:rFonts w:ascii="Consolas" w:hAnsi="Consolas" w:cs="Consolas"/>
-          <w:b/>
-          <w:bCs/>
-          <w:color w:val="000000"/>
-          <w:sz w:val="24"/>
-          <w:szCs w:val="24"/>
-          <w:lang w:val="en-US"/>
-        </w:rPr>
-        <w:t xml:space="preserve">      </w:t>
-      </w:r>
-      <w:r>
-        <w:rPr>
-          <w:rFonts w:ascii="Consolas" w:hAnsi="Consolas" w:cs="Consolas"/>
-          <w:color w:val="000000"/>
-          <w:sz w:val="24"/>
-          <w:szCs w:val="24"/>
-          <w:lang w:val="en-US"/>
-        </w:rPr>
-        <w:t>b:=hed;</w:t>
-      </w:r>
-    </w:p>
-    <w:p>
-      <w:pPr>
-        <w:autoSpaceDE w:val="0"/>
-        <w:autoSpaceDN w:val="0"/>
-        <w:adjustRightInd w:val="0"/>
-        <w:spacing w:after="0" w:line="240" w:lineRule="auto"/>
-        <w:rPr>
-          <w:rFonts w:ascii="Consolas" w:hAnsi="Consolas" w:cs="Consolas"/>
-          <w:b/>
-          <w:bCs/>
-          <w:color w:val="000000"/>
-          <w:sz w:val="24"/>
-          <w:szCs w:val="24"/>
-          <w:lang w:val="en-US"/>
-        </w:rPr>
-      </w:pPr>
-      <w:r>
-        <w:rPr>
-          <w:rFonts w:ascii="Consolas" w:hAnsi="Consolas" w:cs="Consolas"/>
-          <w:color w:val="000000"/>
-          <w:sz w:val="24"/>
-          <w:szCs w:val="24"/>
-          <w:lang w:val="en-US"/>
-        </w:rPr>
-        <w:t xml:space="preserve">      </w:t>
-      </w:r>
-      <w:r>
-        <w:rPr>
-          <w:rFonts w:ascii="Consolas" w:hAnsi="Consolas" w:cs="Consolas"/>
-          <w:b/>
-          <w:bCs/>
-          <w:color w:val="000000"/>
-          <w:sz w:val="24"/>
-          <w:szCs w:val="24"/>
-          <w:lang w:val="en-US"/>
-        </w:rPr>
-        <w:t xml:space="preserve">while </w:t>
-      </w:r>
-      <w:r>
-        <w:rPr>
-          <w:rFonts w:ascii="Consolas" w:hAnsi="Consolas" w:cs="Consolas"/>
-          <w:color w:val="000000"/>
-          <w:sz w:val="24"/>
-          <w:szCs w:val="24"/>
-          <w:lang w:val="en-US"/>
-        </w:rPr>
-        <w:t xml:space="preserve">b^.next&lt;&gt;hed </w:t>
-      </w:r>
-      <w:r>
-        <w:rPr>
-          <w:rFonts w:ascii="Consolas" w:hAnsi="Consolas" w:cs="Consolas"/>
-          <w:b/>
-          <w:bCs/>
-          <w:color w:val="000000"/>
-          <w:sz w:val="24"/>
-          <w:szCs w:val="24"/>
-          <w:lang w:val="en-US"/>
-        </w:rPr>
-        <w:t>do</w:t>
-      </w:r>
-    </w:p>
-    <w:p>
-      <w:pPr>
-        <w:autoSpaceDE w:val="0"/>
-        <w:autoSpaceDN w:val="0"/>
-        <w:adjustRightInd w:val="0"/>
-        <w:spacing w:after="0" w:line="240" w:lineRule="auto"/>
-        <w:rPr>
-          <w:rFonts w:ascii="Consolas" w:hAnsi="Consolas" w:cs="Consolas"/>
-          <w:color w:val="000000"/>
-          <w:sz w:val="24"/>
-          <w:szCs w:val="24"/>
-          <w:lang w:val="en-US"/>
-        </w:rPr>
-      </w:pPr>
-      <w:r>
-        <w:rPr>
-          <w:rFonts w:ascii="Consolas" w:hAnsi="Consolas" w:cs="Consolas"/>
-          <w:b/>
-          <w:bCs/>
-          <w:color w:val="000000"/>
-          <w:sz w:val="24"/>
-          <w:szCs w:val="24"/>
-          <w:lang w:val="en-US"/>
-        </w:rPr>
-        <w:t xml:space="preserve">        </w:t>
-      </w:r>
-      <w:r>
-        <w:rPr>
-          <w:rFonts w:ascii="Consolas" w:hAnsi="Consolas" w:cs="Consolas"/>
-          <w:color w:val="000000"/>
-          <w:sz w:val="24"/>
-          <w:szCs w:val="24"/>
-          <w:lang w:val="en-US"/>
-        </w:rPr>
-        <w:t>b:=b^.next;</w:t>
-      </w:r>
-    </w:p>
-    <w:p>
-      <w:pPr>
-        <w:autoSpaceDE w:val="0"/>
-        <w:autoSpaceDN w:val="0"/>
-        <w:adjustRightInd w:val="0"/>
-        <w:spacing w:after="0" w:line="240" w:lineRule="auto"/>
-        <w:rPr>
-          <w:rFonts w:ascii="Consolas" w:hAnsi="Consolas" w:cs="Consolas"/>
-          <w:color w:val="000000"/>
-          <w:sz w:val="24"/>
-          <w:szCs w:val="24"/>
-          <w:lang w:val="en-US"/>
-        </w:rPr>
-      </w:pPr>
-      <w:r>
-        <w:rPr>
-          <w:rFonts w:ascii="Consolas" w:hAnsi="Consolas" w:cs="Consolas"/>
-          <w:color w:val="000000"/>
-          <w:sz w:val="24"/>
-          <w:szCs w:val="24"/>
-          <w:lang w:val="en-US"/>
-        </w:rPr>
-        <w:t xml:space="preserve">      c^.next:=Hed;</w:t>
-      </w:r>
-    </w:p>
-    <w:p>
-      <w:pPr>
-        <w:autoSpaceDE w:val="0"/>
-        <w:autoSpaceDN w:val="0"/>
-        <w:adjustRightInd w:val="0"/>
-        <w:spacing w:after="0" w:line="240" w:lineRule="auto"/>
-        <w:rPr>
-          <w:rFonts w:ascii="Consolas" w:hAnsi="Consolas" w:cs="Consolas"/>
-          <w:color w:val="000000"/>
-          <w:sz w:val="24"/>
-          <w:szCs w:val="24"/>
-          <w:lang w:val="en-US"/>
-        </w:rPr>
-      </w:pPr>
-      <w:r>
-        <w:rPr>
-          <w:rFonts w:ascii="Consolas" w:hAnsi="Consolas" w:cs="Consolas"/>
-          <w:color w:val="000000"/>
-          <w:sz w:val="24"/>
-          <w:szCs w:val="24"/>
-          <w:lang w:val="en-US"/>
-        </w:rPr>
-        <w:t xml:space="preserve">      b^.next:=c;</w:t>
-      </w:r>
-    </w:p>
-    <w:p>
-      <w:pPr>
-        <w:autoSpaceDE w:val="0"/>
-        <w:autoSpaceDN w:val="0"/>
-        <w:adjustRightInd w:val="0"/>
-        <w:spacing w:after="0" w:line="240" w:lineRule="auto"/>
-        <w:rPr>
-          <w:rFonts w:ascii="Consolas" w:hAnsi="Consolas" w:cs="Consolas"/>
-          <w:color w:val="000000"/>
-          <w:sz w:val="24"/>
-          <w:szCs w:val="24"/>
-          <w:lang w:val="en-US"/>
-        </w:rPr>
-      </w:pPr>
-      <w:r>
-        <w:rPr>
-          <w:rFonts w:ascii="Consolas" w:hAnsi="Consolas" w:cs="Consolas"/>
-          <w:color w:val="000000"/>
-          <w:sz w:val="24"/>
-          <w:szCs w:val="24"/>
-          <w:lang w:val="en-US"/>
-        </w:rPr>
-        <w:t xml:space="preserve">    </w:t>
-      </w:r>
-      <w:r>
-        <w:rPr>
-          <w:rFonts w:ascii="Consolas" w:hAnsi="Consolas" w:cs="Consolas"/>
-          <w:b/>
-          <w:bCs/>
-          <w:color w:val="000000"/>
-          <w:sz w:val="24"/>
-          <w:szCs w:val="24"/>
-          <w:lang w:val="en-US"/>
-        </w:rPr>
-        <w:t>end</w:t>
-      </w:r>
-      <w:r>
-        <w:rPr>
-          <w:rFonts w:ascii="Consolas" w:hAnsi="Consolas" w:cs="Consolas"/>
-          <w:color w:val="000000"/>
-          <w:sz w:val="24"/>
-          <w:szCs w:val="24"/>
-          <w:lang w:val="en-US"/>
-        </w:rPr>
-        <w:t>;</w:t>
-      </w:r>
-    </w:p>
-    <w:p>
-      <w:pPr>
-        <w:autoSpaceDE w:val="0"/>
-        <w:autoSpaceDN w:val="0"/>
-        <w:adjustRightInd w:val="0"/>
-        <w:spacing w:after="0" w:line="240" w:lineRule="auto"/>
-        <w:rPr>
-          <w:rFonts w:ascii="Consolas" w:hAnsi="Consolas" w:cs="Consolas"/>
-          <w:color w:val="000000"/>
-          <w:sz w:val="24"/>
-          <w:szCs w:val="24"/>
-          <w:lang w:val="en-US"/>
-        </w:rPr>
-      </w:pPr>
-      <w:r>
-        <w:rPr>
-          <w:rFonts w:ascii="Consolas" w:hAnsi="Consolas" w:cs="Consolas"/>
-          <w:b/>
-          <w:bCs/>
-          <w:color w:val="000000"/>
-          <w:sz w:val="24"/>
-          <w:szCs w:val="24"/>
-          <w:lang w:val="en-US"/>
-        </w:rPr>
-        <w:t>end</w:t>
-      </w:r>
-      <w:r>
-        <w:rPr>
-          <w:rFonts w:ascii="Consolas" w:hAnsi="Consolas" w:cs="Consolas"/>
-          <w:color w:val="000000"/>
-          <w:sz w:val="24"/>
-          <w:szCs w:val="24"/>
-          <w:lang w:val="en-US"/>
-        </w:rPr>
-        <w:t>;</w:t>
-      </w:r>
-    </w:p>
-    <w:p>
-      <w:pPr>
-        <w:autoSpaceDE w:val="0"/>
-        <w:autoSpaceDN w:val="0"/>
-        <w:adjustRightInd w:val="0"/>
-        <w:spacing w:after="0" w:line="240" w:lineRule="auto"/>
-        <w:rPr>
-          <w:rFonts w:ascii="Consolas" w:hAnsi="Consolas" w:cs="Consolas"/>
-          <w:color w:val="000000"/>
-          <w:sz w:val="24"/>
-          <w:szCs w:val="24"/>
-          <w:lang w:val="en-US"/>
-        </w:rPr>
-      </w:pPr>
-      <w:r>
-        <w:rPr>
-          <w:rFonts w:ascii="Consolas" w:hAnsi="Consolas" w:cs="Consolas"/>
-          <w:color w:val="000000"/>
-          <w:sz w:val="24"/>
-          <w:szCs w:val="24"/>
-          <w:lang w:val="en-US"/>
-        </w:rPr>
-        <w:t xml:space="preserve"> </w:t>
-      </w:r>
-    </w:p>
-    <w:p>
-      <w:pPr>
-        <w:autoSpaceDE w:val="0"/>
-        <w:autoSpaceDN w:val="0"/>
-        <w:adjustRightInd w:val="0"/>
-        <w:spacing w:after="0" w:line="240" w:lineRule="auto"/>
-        <w:rPr>
-          <w:rFonts w:ascii="Consolas" w:hAnsi="Consolas" w:cs="Consolas"/>
-          <w:color w:val="000000"/>
-          <w:sz w:val="24"/>
-          <w:szCs w:val="24"/>
-          <w:lang w:val="en-US"/>
-        </w:rPr>
-      </w:pPr>
-      <w:r>
-        <w:rPr>
-          <w:rFonts w:ascii="Consolas" w:hAnsi="Consolas" w:cs="Consolas"/>
-          <w:b/>
-          <w:bCs/>
-          <w:color w:val="000000"/>
-          <w:sz w:val="24"/>
-          <w:szCs w:val="24"/>
-          <w:lang w:val="en-US"/>
-        </w:rPr>
-        <w:t xml:space="preserve">Procedure </w:t>
-      </w:r>
-      <w:r>
-        <w:rPr>
-          <w:rFonts w:ascii="Consolas" w:hAnsi="Consolas" w:cs="Consolas"/>
-          <w:color w:val="000000"/>
-          <w:sz w:val="24"/>
-          <w:szCs w:val="24"/>
-          <w:lang w:val="en-US"/>
-        </w:rPr>
-        <w:t>View(</w:t>
-      </w:r>
-      <w:r>
-        <w:rPr>
-          <w:rFonts w:ascii="Consolas" w:hAnsi="Consolas" w:cs="Consolas"/>
-          <w:b/>
-          <w:bCs/>
-          <w:color w:val="000000"/>
-          <w:sz w:val="24"/>
-          <w:szCs w:val="24"/>
-          <w:lang w:val="en-US"/>
-        </w:rPr>
-        <w:t xml:space="preserve">Var </w:t>
-      </w:r>
-      <w:r>
-        <w:rPr>
-          <w:rFonts w:ascii="Consolas" w:hAnsi="Consolas" w:cs="Consolas"/>
-          <w:color w:val="000000"/>
-          <w:sz w:val="24"/>
-          <w:szCs w:val="24"/>
-          <w:lang w:val="en-US"/>
-        </w:rPr>
-        <w:t xml:space="preserve">Hed:Pint);  </w:t>
-      </w:r>
-    </w:p>
-    <w:p>
-      <w:pPr>
-        <w:autoSpaceDE w:val="0"/>
-        <w:autoSpaceDN w:val="0"/>
-        <w:adjustRightInd w:val="0"/>
-        <w:spacing w:after="0" w:line="240" w:lineRule="auto"/>
-        <w:rPr>
-          <w:rFonts w:ascii="Consolas" w:hAnsi="Consolas" w:cs="Consolas"/>
-          <w:color w:val="000000"/>
-          <w:sz w:val="24"/>
-          <w:szCs w:val="24"/>
-          <w:lang w:val="en-US"/>
-        </w:rPr>
-      </w:pPr>
-      <w:r>
-        <w:rPr>
-          <w:rFonts w:ascii="Consolas" w:hAnsi="Consolas" w:cs="Consolas"/>
-          <w:b/>
-          <w:bCs/>
-          <w:color w:val="000000"/>
-          <w:sz w:val="24"/>
-          <w:szCs w:val="24"/>
-          <w:lang w:val="en-US"/>
-        </w:rPr>
-        <w:t xml:space="preserve">Var </w:t>
-      </w:r>
-      <w:r>
-        <w:rPr>
-          <w:rFonts w:ascii="Consolas" w:hAnsi="Consolas" w:cs="Consolas"/>
-          <w:color w:val="000000"/>
-          <w:sz w:val="24"/>
-          <w:szCs w:val="24"/>
-          <w:lang w:val="en-US"/>
-        </w:rPr>
-        <w:t>C,S:Pint;</w:t>
-      </w:r>
-    </w:p>
-    <w:p>
-      <w:pPr>
-        <w:autoSpaceDE w:val="0"/>
-        <w:autoSpaceDN w:val="0"/>
-        <w:adjustRightInd w:val="0"/>
-        <w:spacing w:after="0" w:line="240" w:lineRule="auto"/>
-        <w:rPr>
-          <w:rFonts w:ascii="Consolas" w:hAnsi="Consolas" w:cs="Consolas"/>
-          <w:color w:val="000000"/>
-          <w:sz w:val="24"/>
-          <w:szCs w:val="24"/>
-          <w:lang w:val="en-US"/>
-        </w:rPr>
-      </w:pPr>
-      <w:r>
-        <w:rPr>
-          <w:rFonts w:ascii="Consolas" w:hAnsi="Consolas" w:cs="Consolas"/>
-          <w:color w:val="000000"/>
-          <w:sz w:val="24"/>
-          <w:szCs w:val="24"/>
-          <w:lang w:val="en-US"/>
-        </w:rPr>
-        <w:t xml:space="preserve">    i:</w:t>
-      </w:r>
-      <w:r>
-        <w:rPr>
-          <w:rFonts w:ascii="Consolas" w:hAnsi="Consolas" w:cs="Consolas"/>
-          <w:color w:val="0000FF"/>
-          <w:sz w:val="24"/>
-          <w:szCs w:val="24"/>
-          <w:lang w:val="en-US"/>
-        </w:rPr>
-        <w:t>integer</w:t>
-      </w:r>
-      <w:r>
-        <w:rPr>
-          <w:rFonts w:ascii="Consolas" w:hAnsi="Consolas" w:cs="Consolas"/>
-          <w:color w:val="000000"/>
-          <w:sz w:val="24"/>
-          <w:szCs w:val="24"/>
-          <w:lang w:val="en-US"/>
-        </w:rPr>
-        <w:t>;</w:t>
-      </w:r>
-    </w:p>
-    <w:p>
-      <w:pPr>
-        <w:autoSpaceDE w:val="0"/>
-        <w:autoSpaceDN w:val="0"/>
-        <w:adjustRightInd w:val="0"/>
-        <w:spacing w:after="0" w:line="240" w:lineRule="auto"/>
-        <w:rPr>
-          <w:rFonts w:ascii="Consolas" w:hAnsi="Consolas" w:cs="Consolas"/>
-          <w:b/>
-          <w:bCs/>
-          <w:color w:val="000000"/>
-          <w:sz w:val="24"/>
-          <w:szCs w:val="24"/>
-          <w:lang w:val="en-US"/>
-        </w:rPr>
-      </w:pPr>
-      <w:r>
-        <w:rPr>
-          <w:rFonts w:ascii="Consolas" w:hAnsi="Consolas" w:cs="Consolas"/>
-          <w:b/>
-          <w:bCs/>
-          <w:color w:val="000000"/>
-          <w:sz w:val="24"/>
-          <w:szCs w:val="24"/>
-          <w:lang w:val="en-US"/>
-        </w:rPr>
-        <w:t>begin</w:t>
-      </w:r>
-    </w:p>
-    <w:p>
-      <w:pPr>
-        <w:autoSpaceDE w:val="0"/>
-        <w:autoSpaceDN w:val="0"/>
-        <w:adjustRightInd w:val="0"/>
-        <w:spacing w:after="0" w:line="240" w:lineRule="auto"/>
-        <w:rPr>
-          <w:rFonts w:ascii="Consolas" w:hAnsi="Consolas" w:cs="Consolas"/>
-          <w:color w:val="000000"/>
-          <w:sz w:val="24"/>
-          <w:szCs w:val="24"/>
-          <w:lang w:val="en-US"/>
-        </w:rPr>
-      </w:pPr>
-      <w:r>
-        <w:rPr>
-          <w:rFonts w:ascii="Consolas" w:hAnsi="Consolas" w:cs="Consolas"/>
-          <w:b/>
-          <w:bCs/>
-          <w:color w:val="000000"/>
-          <w:sz w:val="24"/>
-          <w:szCs w:val="24"/>
-          <w:lang w:val="en-US"/>
-        </w:rPr>
-        <w:t xml:space="preserve">  </w:t>
-      </w:r>
-      <w:r>
-        <w:rPr>
-          <w:rFonts w:ascii="Consolas" w:hAnsi="Consolas" w:cs="Consolas"/>
-          <w:color w:val="000000"/>
-          <w:sz w:val="24"/>
-          <w:szCs w:val="24"/>
-          <w:lang w:val="en-US"/>
-        </w:rPr>
-        <w:t xml:space="preserve">c:=Hed;     </w:t>
-      </w:r>
-    </w:p>
-    <w:p>
-      <w:pPr>
-        <w:autoSpaceDE w:val="0"/>
-        <w:autoSpaceDN w:val="0"/>
-        <w:adjustRightInd w:val="0"/>
-        <w:spacing w:after="0" w:line="240" w:lineRule="auto"/>
-        <w:rPr>
-          <w:rFonts w:ascii="Consolas" w:hAnsi="Consolas" w:cs="Consolas"/>
-          <w:color w:val="000000"/>
-          <w:sz w:val="24"/>
-          <w:szCs w:val="24"/>
-          <w:lang w:val="en-US"/>
-        </w:rPr>
-      </w:pPr>
-      <w:r>
-        <w:rPr>
-          <w:rFonts w:ascii="Consolas" w:hAnsi="Consolas" w:cs="Consolas"/>
-          <w:color w:val="000000"/>
-          <w:sz w:val="24"/>
-          <w:szCs w:val="24"/>
-          <w:lang w:val="en-US"/>
-        </w:rPr>
-        <w:t xml:space="preserve">  S:=</w:t>
-      </w:r>
-      <w:r>
-        <w:rPr>
-          <w:rFonts w:ascii="Consolas" w:hAnsi="Consolas" w:cs="Consolas"/>
-          <w:color w:val="0000FF"/>
-          <w:sz w:val="24"/>
-          <w:szCs w:val="24"/>
-          <w:lang w:val="en-US"/>
-        </w:rPr>
-        <w:t>nil</w:t>
-      </w:r>
-      <w:r>
-        <w:rPr>
-          <w:rFonts w:ascii="Consolas" w:hAnsi="Consolas" w:cs="Consolas"/>
-          <w:color w:val="000000"/>
-          <w:sz w:val="24"/>
-          <w:szCs w:val="24"/>
-          <w:lang w:val="en-US"/>
-        </w:rPr>
-        <w:t>;</w:t>
-      </w:r>
-    </w:p>
-    <w:p>
-      <w:pPr>
-        <w:autoSpaceDE w:val="0"/>
-        <w:autoSpaceDN w:val="0"/>
-        <w:adjustRightInd w:val="0"/>
-        <w:spacing w:after="0" w:line="240" w:lineRule="auto"/>
-        <w:rPr>
-          <w:rFonts w:ascii="Consolas" w:hAnsi="Consolas" w:cs="Consolas"/>
-          <w:b/>
-          <w:bCs/>
-          <w:color w:val="000000"/>
-          <w:sz w:val="24"/>
-          <w:szCs w:val="24"/>
-          <w:lang w:val="en-US"/>
-        </w:rPr>
-      </w:pPr>
-      <w:r>
-        <w:rPr>
-          <w:rFonts w:ascii="Consolas" w:hAnsi="Consolas" w:cs="Consolas"/>
-          <w:color w:val="000000"/>
-          <w:sz w:val="24"/>
-          <w:szCs w:val="24"/>
-          <w:lang w:val="en-US"/>
-        </w:rPr>
-        <w:t xml:space="preserve">  </w:t>
-      </w:r>
-      <w:r>
-        <w:rPr>
-          <w:rFonts w:ascii="Consolas" w:hAnsi="Consolas" w:cs="Consolas"/>
-          <w:b/>
-          <w:bCs/>
-          <w:color w:val="000000"/>
-          <w:sz w:val="24"/>
-          <w:szCs w:val="24"/>
-          <w:lang w:val="en-US"/>
-        </w:rPr>
-        <w:t xml:space="preserve">if </w:t>
-      </w:r>
-      <w:r>
-        <w:rPr>
-          <w:rFonts w:ascii="Consolas" w:hAnsi="Consolas" w:cs="Consolas"/>
-          <w:color w:val="000000"/>
-          <w:sz w:val="24"/>
-          <w:szCs w:val="24"/>
-          <w:lang w:val="en-US"/>
-        </w:rPr>
-        <w:t>c=</w:t>
-      </w:r>
-      <w:r>
-        <w:rPr>
-          <w:rFonts w:ascii="Consolas" w:hAnsi="Consolas" w:cs="Consolas"/>
-          <w:color w:val="0000FF"/>
-          <w:sz w:val="24"/>
-          <w:szCs w:val="24"/>
-          <w:lang w:val="en-US"/>
-        </w:rPr>
-        <w:t xml:space="preserve">nil </w:t>
-      </w:r>
-      <w:r>
-        <w:rPr>
-          <w:rFonts w:ascii="Consolas" w:hAnsi="Consolas" w:cs="Consolas"/>
-          <w:b/>
-          <w:bCs/>
-          <w:color w:val="000000"/>
-          <w:sz w:val="24"/>
-          <w:szCs w:val="24"/>
-          <w:lang w:val="en-US"/>
-        </w:rPr>
-        <w:t>then</w:t>
-      </w:r>
-    </w:p>
-    <w:p>
-      <w:pPr>
-        <w:autoSpaceDE w:val="0"/>
-        <w:autoSpaceDN w:val="0"/>
-        <w:adjustRightInd w:val="0"/>
-        <w:spacing w:after="0" w:line="240" w:lineRule="auto"/>
-        <w:rPr>
-          <w:rFonts w:ascii="Consolas" w:hAnsi="Consolas" w:cs="Consolas"/>
-          <w:b/>
-          <w:bCs/>
-          <w:color w:val="000000"/>
-          <w:sz w:val="24"/>
-          <w:szCs w:val="24"/>
-          <w:lang w:val="en-US"/>
-        </w:rPr>
-      </w:pPr>
-      <w:r>
-        <w:rPr>
-          <w:rFonts w:ascii="Consolas" w:hAnsi="Consolas" w:cs="Consolas"/>
-          <w:b/>
-          <w:bCs/>
-          <w:color w:val="000000"/>
-          <w:sz w:val="24"/>
-          <w:szCs w:val="24"/>
-          <w:lang w:val="en-US"/>
-        </w:rPr>
-        <w:t xml:space="preserve">  begin</w:t>
-      </w:r>
-    </w:p>
-    <w:p>
-      <w:pPr>
-        <w:autoSpaceDE w:val="0"/>
-        <w:autoSpaceDN w:val="0"/>
-        <w:adjustRightInd w:val="0"/>
-        <w:spacing w:after="0" w:line="240" w:lineRule="auto"/>
-        <w:rPr>
-          <w:rFonts w:ascii="Consolas" w:hAnsi="Consolas" w:cs="Consolas"/>
-          <w:color w:val="000000"/>
-          <w:sz w:val="24"/>
-          <w:szCs w:val="24"/>
-          <w:lang w:val="en-US"/>
-        </w:rPr>
-      </w:pPr>
-      <w:r>
-        <w:rPr>
-          <w:rFonts w:ascii="Consolas" w:hAnsi="Consolas" w:cs="Consolas"/>
-          <w:b/>
-          <w:bCs/>
-          <w:color w:val="000000"/>
-          <w:sz w:val="24"/>
-          <w:szCs w:val="24"/>
-          <w:lang w:val="en-US"/>
-        </w:rPr>
-        <w:t xml:space="preserve">   </w:t>
-      </w:r>
-      <w:proofErr w:type="gramStart"/>
-      <w:r>
-        <w:rPr>
-          <w:rFonts w:ascii="Consolas" w:hAnsi="Consolas" w:cs="Consolas"/>
-          <w:color w:val="000000"/>
-          <w:sz w:val="24"/>
-          <w:szCs w:val="24"/>
-          <w:lang w:val="en-US"/>
-        </w:rPr>
-        <w:t>WriteLn(</w:t>
-      </w:r>
-      <w:proofErr w:type="gramEnd"/>
-      <w:r>
-        <w:rPr>
-          <w:rFonts w:ascii="Consolas" w:hAnsi="Consolas" w:cs="Consolas"/>
-          <w:color w:val="0000FF"/>
-          <w:sz w:val="24"/>
-          <w:szCs w:val="24"/>
-          <w:lang w:val="en-US"/>
-        </w:rPr>
-        <w:t>'</w:t>
-      </w:r>
-      <w:r>
-        <w:rPr>
-          <w:rFonts w:ascii="Consolas" w:hAnsi="Consolas" w:cs="Consolas"/>
-          <w:color w:val="0000FF"/>
-          <w:sz w:val="24"/>
-          <w:szCs w:val="24"/>
-        </w:rPr>
-        <w:t>Список</w:t>
-      </w:r>
-      <w:r>
-        <w:rPr>
-          <w:rFonts w:ascii="Consolas" w:hAnsi="Consolas" w:cs="Consolas"/>
-          <w:color w:val="0000FF"/>
-          <w:sz w:val="24"/>
-          <w:szCs w:val="24"/>
-          <w:lang w:val="en-US"/>
-        </w:rPr>
-        <w:t xml:space="preserve"> </w:t>
-      </w:r>
-      <w:r>
-        <w:rPr>
-          <w:rFonts w:ascii="Consolas" w:hAnsi="Consolas" w:cs="Consolas"/>
-          <w:color w:val="0000FF"/>
-          <w:sz w:val="24"/>
-          <w:szCs w:val="24"/>
-        </w:rPr>
-        <w:t>пуст</w:t>
-      </w:r>
-      <w:r>
-        <w:rPr>
-          <w:rFonts w:ascii="Consolas" w:hAnsi="Consolas" w:cs="Consolas"/>
-          <w:color w:val="0000FF"/>
-          <w:sz w:val="24"/>
-          <w:szCs w:val="24"/>
-          <w:lang w:val="en-US"/>
-        </w:rPr>
-        <w:t>! '</w:t>
-      </w:r>
-      <w:r>
-        <w:rPr>
-          <w:rFonts w:ascii="Consolas" w:hAnsi="Consolas" w:cs="Consolas"/>
-          <w:color w:val="000000"/>
-          <w:sz w:val="24"/>
-          <w:szCs w:val="24"/>
-          <w:lang w:val="en-US"/>
-        </w:rPr>
-        <w:t>);</w:t>
-      </w:r>
-    </w:p>
-    <w:p>
-      <w:pPr>
-        <w:autoSpaceDE w:val="0"/>
-        <w:autoSpaceDN w:val="0"/>
-        <w:adjustRightInd w:val="0"/>
-        <w:spacing w:after="0" w:line="240" w:lineRule="auto"/>
-        <w:rPr>
-          <w:rFonts w:ascii="Consolas" w:hAnsi="Consolas" w:cs="Consolas"/>
-          <w:color w:val="000000"/>
-          <w:sz w:val="24"/>
-          <w:szCs w:val="24"/>
-          <w:lang w:val="en-US"/>
-        </w:rPr>
-      </w:pPr>
-      <w:r>
-        <w:rPr>
-          <w:rFonts w:ascii="Consolas" w:hAnsi="Consolas" w:cs="Consolas"/>
-          <w:color w:val="000000"/>
-          <w:sz w:val="24"/>
-          <w:szCs w:val="24"/>
-          <w:lang w:val="en-US"/>
-        </w:rPr>
-        <w:t xml:space="preserve">   readLn;</w:t>
-      </w:r>
-    </w:p>
-    <w:p>
-      <w:pPr>
-        <w:autoSpaceDE w:val="0"/>
-        <w:autoSpaceDN w:val="0"/>
-        <w:adjustRightInd w:val="0"/>
-        <w:spacing w:after="0" w:line="240" w:lineRule="auto"/>
-        <w:rPr>
-          <w:rFonts w:ascii="Consolas" w:hAnsi="Consolas" w:cs="Consolas"/>
-          <w:color w:val="000000"/>
-          <w:sz w:val="24"/>
-          <w:szCs w:val="24"/>
-          <w:lang w:val="en-US"/>
-        </w:rPr>
-      </w:pPr>
-      <w:r>
-        <w:rPr>
-          <w:rFonts w:ascii="Consolas" w:hAnsi="Consolas" w:cs="Consolas"/>
-          <w:color w:val="000000"/>
-          <w:sz w:val="24"/>
-          <w:szCs w:val="24"/>
-          <w:lang w:val="en-US"/>
-        </w:rPr>
-        <w:t xml:space="preserve">   </w:t>
-      </w:r>
-      <w:r>
-        <w:rPr>
-          <w:rFonts w:ascii="Consolas" w:hAnsi="Consolas" w:cs="Consolas"/>
-          <w:b/>
-          <w:bCs/>
-          <w:color w:val="8B0000"/>
-          <w:sz w:val="24"/>
-          <w:szCs w:val="24"/>
-          <w:lang w:val="en-US"/>
-        </w:rPr>
-        <w:t>exit</w:t>
-      </w:r>
-      <w:r>
-        <w:rPr>
-          <w:rFonts w:ascii="Consolas" w:hAnsi="Consolas" w:cs="Consolas"/>
-          <w:color w:val="000000"/>
-          <w:sz w:val="24"/>
-          <w:szCs w:val="24"/>
-          <w:lang w:val="en-US"/>
-        </w:rPr>
-        <w:t>;</w:t>
-      </w:r>
-    </w:p>
-    <w:p>
-      <w:pPr>
-        <w:autoSpaceDE w:val="0"/>
-        <w:autoSpaceDN w:val="0"/>
-        <w:adjustRightInd w:val="0"/>
-        <w:spacing w:after="0" w:line="240" w:lineRule="auto"/>
-        <w:rPr>
-          <w:rFonts w:ascii="Consolas" w:hAnsi="Consolas" w:cs="Consolas"/>
-          <w:color w:val="000000"/>
-          <w:sz w:val="24"/>
-          <w:szCs w:val="24"/>
-          <w:lang w:val="en-US"/>
-        </w:rPr>
-      </w:pPr>
-      <w:r>
-        <w:rPr>
-          <w:rFonts w:ascii="Consolas" w:hAnsi="Consolas" w:cs="Consolas"/>
-          <w:color w:val="000000"/>
-          <w:sz w:val="24"/>
-          <w:szCs w:val="24"/>
-          <w:lang w:val="en-US"/>
-        </w:rPr>
-        <w:t xml:space="preserve">  </w:t>
-      </w:r>
-      <w:r>
-        <w:rPr>
-          <w:rFonts w:ascii="Consolas" w:hAnsi="Consolas" w:cs="Consolas"/>
-          <w:b/>
-          <w:bCs/>
-          <w:color w:val="000000"/>
-          <w:sz w:val="24"/>
-          <w:szCs w:val="24"/>
-          <w:lang w:val="en-US"/>
-        </w:rPr>
-        <w:t>end</w:t>
-      </w:r>
-      <w:r>
-        <w:rPr>
-          <w:rFonts w:ascii="Consolas" w:hAnsi="Consolas" w:cs="Consolas"/>
-          <w:color w:val="000000"/>
-          <w:sz w:val="24"/>
-          <w:szCs w:val="24"/>
-          <w:lang w:val="en-US"/>
-        </w:rPr>
-        <w:t>;</w:t>
-      </w:r>
-    </w:p>
-    <w:p>
-      <w:pPr>
-        <w:autoSpaceDE w:val="0"/>
-        <w:autoSpaceDN w:val="0"/>
-        <w:adjustRightInd w:val="0"/>
-        <w:spacing w:after="0" w:line="240" w:lineRule="auto"/>
-        <w:rPr>
-          <w:rFonts w:ascii="Consolas" w:hAnsi="Consolas" w:cs="Consolas"/>
-          <w:b/>
-          <w:bCs/>
-          <w:color w:val="000000"/>
-          <w:sz w:val="24"/>
-          <w:szCs w:val="24"/>
-          <w:lang w:val="en-US"/>
-        </w:rPr>
-      </w:pPr>
-      <w:r>
-        <w:rPr>
-          <w:rFonts w:ascii="Consolas" w:hAnsi="Consolas" w:cs="Consolas"/>
-          <w:color w:val="000000"/>
-          <w:sz w:val="24"/>
-          <w:szCs w:val="24"/>
-          <w:lang w:val="en-US"/>
-        </w:rPr>
-        <w:t xml:space="preserve"> </w:t>
-      </w:r>
-      <w:r>
-        <w:rPr>
-          <w:rFonts w:ascii="Consolas" w:hAnsi="Consolas" w:cs="Consolas"/>
-          <w:b/>
-          <w:bCs/>
-          <w:color w:val="000000"/>
-          <w:sz w:val="24"/>
-          <w:szCs w:val="24"/>
-          <w:lang w:val="en-US"/>
-        </w:rPr>
-        <w:t>repeat</w:t>
-      </w:r>
-    </w:p>
-    <w:p>
-      <w:pPr>
-        <w:autoSpaceDE w:val="0"/>
-        <w:autoSpaceDN w:val="0"/>
-        <w:adjustRightInd w:val="0"/>
-        <w:spacing w:after="0" w:line="240" w:lineRule="auto"/>
-        <w:rPr>
-          <w:rFonts w:ascii="Consolas" w:hAnsi="Consolas" w:cs="Consolas"/>
-          <w:color w:val="000000"/>
-          <w:sz w:val="24"/>
-          <w:szCs w:val="24"/>
-          <w:lang w:val="en-US"/>
-        </w:rPr>
-      </w:pPr>
-      <w:r>
-        <w:rPr>
-          <w:rFonts w:ascii="Consolas" w:hAnsi="Consolas" w:cs="Consolas"/>
-          <w:b/>
-          <w:bCs/>
-          <w:color w:val="000000"/>
-          <w:sz w:val="24"/>
-          <w:szCs w:val="24"/>
-          <w:lang w:val="en-US"/>
-        </w:rPr>
-        <w:t xml:space="preserve">    </w:t>
-      </w:r>
-      <w:r>
-        <w:rPr>
-          <w:rFonts w:ascii="Consolas" w:hAnsi="Consolas" w:cs="Consolas"/>
-          <w:color w:val="000000"/>
-          <w:sz w:val="24"/>
-          <w:szCs w:val="24"/>
-          <w:lang w:val="en-US"/>
-        </w:rPr>
-        <w:t xml:space="preserve">WriteLn(C^.a);  </w:t>
-      </w:r>
-    </w:p>
-    <w:p>
-      <w:pPr>
-        <w:autoSpaceDE w:val="0"/>
-        <w:autoSpaceDN w:val="0"/>
-        <w:adjustRightInd w:val="0"/>
-        <w:spacing w:after="0" w:line="240" w:lineRule="auto"/>
-        <w:rPr>
-          <w:rFonts w:ascii="Consolas" w:hAnsi="Consolas" w:cs="Consolas"/>
-          <w:color w:val="000000"/>
-          <w:sz w:val="24"/>
-          <w:szCs w:val="24"/>
-        </w:rPr>
-      </w:pPr>
-      <w:r>
-        <w:rPr>
-          <w:rFonts w:ascii="Consolas" w:hAnsi="Consolas" w:cs="Consolas"/>
-          <w:color w:val="000000"/>
-          <w:sz w:val="24"/>
-          <w:szCs w:val="24"/>
-          <w:lang w:val="en-US"/>
-        </w:rPr>
-        <w:t xml:space="preserve">    </w:t>
       </w:r>
       <w:proofErr w:type="spellStart"/>
       <w:proofErr w:type="gramStart"/>
@@ -3326,8 +2694,9 @@
           <w:color w:val="000000"/>
           <w:sz w:val="24"/>
           <w:szCs w:val="24"/>
-        </w:rPr>
-        <w:t>Write</w:t>
+          <w:lang w:val="en-US"/>
+        </w:rPr>
+        <w:t>NtCreat</w:t>
       </w:r>
       <w:proofErr w:type="spellEnd"/>
       <w:r>
@@ -3336,6 +2705,7 @@
           <w:color w:val="000000"/>
           <w:sz w:val="24"/>
           <w:szCs w:val="24"/>
+          <w:lang w:val="en-US"/>
         </w:rPr>
         <w:t>(</w:t>
       </w:r>
@@ -3343,18 +2713,30 @@
       <w:r>
         <w:rPr>
           <w:rFonts w:ascii="Consolas" w:hAnsi="Consolas" w:cs="Consolas"/>
+          <w:color w:val="000000"/>
+          <w:sz w:val="24"/>
+          <w:szCs w:val="24"/>
+          <w:lang w:val="en-US"/>
+        </w:rPr>
+        <w:t xml:space="preserve">a: </w:t>
+      </w:r>
+      <w:r>
+        <w:rPr>
+          <w:rFonts w:ascii="Consolas" w:hAnsi="Consolas" w:cs="Consolas"/>
           <w:color w:val="0000FF"/>
           <w:sz w:val="24"/>
           <w:szCs w:val="24"/>
-        </w:rPr>
-        <w:t>'0-Далее 1-Назад 2-Закончить просмотр '</w:t>
-      </w:r>
-      <w:r>
-        <w:rPr>
-          <w:rFonts w:ascii="Consolas" w:hAnsi="Consolas" w:cs="Consolas"/>
-          <w:color w:val="000000"/>
-          <w:sz w:val="24"/>
-          <w:szCs w:val="24"/>
+          <w:lang w:val="en-US"/>
+        </w:rPr>
+        <w:t>integer</w:t>
+      </w:r>
+      <w:r>
+        <w:rPr>
+          <w:rFonts w:ascii="Consolas" w:hAnsi="Consolas" w:cs="Consolas"/>
+          <w:color w:val="000000"/>
+          <w:sz w:val="24"/>
+          <w:szCs w:val="24"/>
+          <w:lang w:val="en-US"/>
         </w:rPr>
         <w:t>);</w:t>
       </w:r>
@@ -3367,42 +2749,174 @@
         <w:spacing w:after="0" w:line="240" w:lineRule="auto"/>
         <w:rPr>
           <w:rFonts w:ascii="Consolas" w:hAnsi="Consolas" w:cs="Consolas"/>
-          <w:color w:val="000000"/>
-          <w:sz w:val="24"/>
-          <w:szCs w:val="24"/>
-          <w:lang w:val="en-US"/>
-        </w:rPr>
-      </w:pPr>
-      <w:r>
-        <w:rPr>
-          <w:rFonts w:ascii="Consolas" w:hAnsi="Consolas" w:cs="Consolas"/>
-          <w:color w:val="000000"/>
-          <w:sz w:val="24"/>
-          <w:szCs w:val="24"/>
+          <w:b/>
+          <w:bCs/>
+          <w:color w:val="000000"/>
+          <w:sz w:val="24"/>
+          <w:szCs w:val="24"/>
+          <w:lang w:val="en-US"/>
+        </w:rPr>
+      </w:pPr>
+      <w:r>
+        <w:rPr>
+          <w:rFonts w:ascii="Consolas" w:hAnsi="Consolas" w:cs="Consolas"/>
+          <w:b/>
+          <w:bCs/>
+          <w:color w:val="000000"/>
+          <w:sz w:val="24"/>
+          <w:szCs w:val="24"/>
+          <w:lang w:val="en-US"/>
+        </w:rPr>
+        <w:t>Begin</w:t>
+      </w:r>
+    </w:p>
+    <w:p>
+      <w:pPr>
+        <w:autoSpaceDE w:val="0"/>
+        <w:autoSpaceDN w:val="0"/>
+        <w:adjustRightInd w:val="0"/>
+        <w:spacing w:after="0" w:line="240" w:lineRule="auto"/>
+        <w:rPr>
+          <w:rFonts w:ascii="Consolas" w:hAnsi="Consolas" w:cs="Consolas"/>
+          <w:b/>
+          <w:bCs/>
+          <w:color w:val="000000"/>
+          <w:sz w:val="24"/>
+          <w:szCs w:val="24"/>
+          <w:lang w:val="en-US"/>
+        </w:rPr>
+      </w:pPr>
+      <w:r>
+        <w:rPr>
+          <w:rFonts w:ascii="Consolas" w:hAnsi="Consolas" w:cs="Consolas"/>
+          <w:b/>
+          <w:bCs/>
+          <w:color w:val="000000"/>
+          <w:sz w:val="24"/>
+          <w:szCs w:val="24"/>
+          <w:lang w:val="en-US"/>
+        </w:rPr>
+        <w:t xml:space="preserve">  if </w:t>
+      </w:r>
+      <w:r>
+        <w:rPr>
+          <w:rFonts w:ascii="Consolas" w:hAnsi="Consolas" w:cs="Consolas"/>
+          <w:color w:val="000000"/>
+          <w:sz w:val="24"/>
+          <w:szCs w:val="24"/>
+          <w:lang w:val="en-US"/>
+        </w:rPr>
+        <w:t xml:space="preserve">Size = </w:t>
+      </w:r>
+      <w:r>
+        <w:rPr>
+          <w:rFonts w:ascii="Consolas" w:hAnsi="Consolas" w:cs="Consolas"/>
+          <w:color w:val="006400"/>
+          <w:sz w:val="24"/>
+          <w:szCs w:val="24"/>
+          <w:lang w:val="en-US"/>
+        </w:rPr>
+        <w:t xml:space="preserve">0 </w:t>
+      </w:r>
+      <w:r>
+        <w:rPr>
+          <w:rFonts w:ascii="Consolas" w:hAnsi="Consolas" w:cs="Consolas"/>
+          <w:b/>
+          <w:bCs/>
+          <w:color w:val="000000"/>
+          <w:sz w:val="24"/>
+          <w:szCs w:val="24"/>
+          <w:lang w:val="en-US"/>
+        </w:rPr>
+        <w:t>then</w:t>
+      </w:r>
+    </w:p>
+    <w:p>
+      <w:pPr>
+        <w:autoSpaceDE w:val="0"/>
+        <w:autoSpaceDN w:val="0"/>
+        <w:adjustRightInd w:val="0"/>
+        <w:spacing w:after="0" w:line="240" w:lineRule="auto"/>
+        <w:rPr>
+          <w:rFonts w:ascii="Consolas" w:hAnsi="Consolas" w:cs="Consolas"/>
+          <w:b/>
+          <w:bCs/>
+          <w:color w:val="000000"/>
+          <w:sz w:val="24"/>
+          <w:szCs w:val="24"/>
+          <w:lang w:val="en-US"/>
+        </w:rPr>
+      </w:pPr>
+      <w:r>
+        <w:rPr>
+          <w:rFonts w:ascii="Consolas" w:hAnsi="Consolas" w:cs="Consolas"/>
+          <w:b/>
+          <w:bCs/>
+          <w:color w:val="000000"/>
+          <w:sz w:val="24"/>
+          <w:szCs w:val="24"/>
+          <w:lang w:val="en-US"/>
+        </w:rPr>
+        <w:t xml:space="preserve">  begin</w:t>
+      </w:r>
+    </w:p>
+    <w:p>
+      <w:pPr>
+        <w:autoSpaceDE w:val="0"/>
+        <w:autoSpaceDN w:val="0"/>
+        <w:adjustRightInd w:val="0"/>
+        <w:spacing w:after="0" w:line="240" w:lineRule="auto"/>
+        <w:rPr>
+          <w:rFonts w:ascii="Consolas" w:hAnsi="Consolas" w:cs="Consolas"/>
+          <w:color w:val="000000"/>
+          <w:sz w:val="24"/>
+          <w:szCs w:val="24"/>
+          <w:lang w:val="en-US"/>
+        </w:rPr>
+      </w:pPr>
+      <w:r>
+        <w:rPr>
+          <w:rFonts w:ascii="Consolas" w:hAnsi="Consolas" w:cs="Consolas"/>
+          <w:b/>
+          <w:bCs/>
+          <w:color w:val="000000"/>
+          <w:sz w:val="24"/>
+          <w:szCs w:val="24"/>
+          <w:lang w:val="en-US"/>
         </w:rPr>
         <w:t xml:space="preserve">    </w:t>
       </w:r>
-      <w:r>
-        <w:rPr>
-          <w:rFonts w:ascii="Consolas" w:hAnsi="Consolas" w:cs="Consolas"/>
-          <w:color w:val="000000"/>
-          <w:sz w:val="24"/>
-          <w:szCs w:val="24"/>
-          <w:lang w:val="en-US"/>
-        </w:rPr>
-        <w:t xml:space="preserve">readLn(i);     </w:t>
-      </w:r>
-    </w:p>
-    <w:p>
-      <w:pPr>
-        <w:autoSpaceDE w:val="0"/>
-        <w:autoSpaceDN w:val="0"/>
-        <w:adjustRightInd w:val="0"/>
-        <w:spacing w:after="0" w:line="240" w:lineRule="auto"/>
-        <w:rPr>
-          <w:rFonts w:ascii="Consolas" w:hAnsi="Consolas" w:cs="Consolas"/>
-          <w:b/>
-          <w:bCs/>
+      <w:proofErr w:type="gramStart"/>
+      <w:r>
+        <w:rPr>
+          <w:rFonts w:ascii="Consolas" w:hAnsi="Consolas" w:cs="Consolas"/>
+          <w:color w:val="000000"/>
+          <w:sz w:val="24"/>
+          <w:szCs w:val="24"/>
+          <w:lang w:val="en-US"/>
+        </w:rPr>
+        <w:t>Inc(</w:t>
+      </w:r>
+      <w:proofErr w:type="gramEnd"/>
+      <w:r>
+        <w:rPr>
+          <w:rFonts w:ascii="Consolas" w:hAnsi="Consolas" w:cs="Consolas"/>
+          <w:color w:val="000000"/>
+          <w:sz w:val="24"/>
+          <w:szCs w:val="24"/>
+          <w:lang w:val="en-US"/>
+        </w:rPr>
+        <w:t>Size);</w:t>
+      </w:r>
+    </w:p>
+    <w:p>
+      <w:pPr>
+        <w:autoSpaceDE w:val="0"/>
+        <w:autoSpaceDN w:val="0"/>
+        <w:adjustRightInd w:val="0"/>
+        <w:spacing w:after="0" w:line="240" w:lineRule="auto"/>
+        <w:rPr>
+          <w:rFonts w:ascii="Consolas" w:hAnsi="Consolas" w:cs="Consolas"/>
           <w:color w:val="000000"/>
           <w:sz w:val="24"/>
           <w:szCs w:val="24"/>
@@ -3419,60 +2933,46 @@
         </w:rPr>
         <w:t xml:space="preserve">    </w:t>
       </w:r>
-      <w:r>
-        <w:rPr>
-          <w:rFonts w:ascii="Consolas" w:hAnsi="Consolas" w:cs="Consolas"/>
-          <w:b/>
-          <w:bCs/>
-          <w:color w:val="000000"/>
-          <w:sz w:val="24"/>
-          <w:szCs w:val="24"/>
-          <w:lang w:val="en-US"/>
-        </w:rPr>
-        <w:t xml:space="preserve">case </w:t>
-      </w:r>
-      <w:r>
-        <w:rPr>
-          <w:rFonts w:ascii="Consolas" w:hAnsi="Consolas" w:cs="Consolas"/>
-          <w:color w:val="000000"/>
-          <w:sz w:val="24"/>
-          <w:szCs w:val="24"/>
-          <w:lang w:val="en-US"/>
-        </w:rPr>
-        <w:t xml:space="preserve">i </w:t>
-      </w:r>
-      <w:r>
-        <w:rPr>
-          <w:rFonts w:ascii="Consolas" w:hAnsi="Consolas" w:cs="Consolas"/>
-          <w:b/>
-          <w:bCs/>
-          <w:color w:val="000000"/>
-          <w:sz w:val="24"/>
-          <w:szCs w:val="24"/>
-          <w:lang w:val="en-US"/>
-        </w:rPr>
-        <w:t>of</w:t>
-      </w:r>
-    </w:p>
-    <w:p>
-      <w:pPr>
-        <w:autoSpaceDE w:val="0"/>
-        <w:autoSpaceDN w:val="0"/>
-        <w:adjustRightInd w:val="0"/>
-        <w:spacing w:after="0" w:line="240" w:lineRule="auto"/>
-        <w:rPr>
-          <w:rFonts w:ascii="Consolas" w:hAnsi="Consolas" w:cs="Consolas"/>
-          <w:color w:val="000000"/>
-          <w:sz w:val="24"/>
-          <w:szCs w:val="24"/>
-          <w:lang w:val="en-US"/>
-        </w:rPr>
-      </w:pPr>
-      <w:r>
-        <w:rPr>
-          <w:rFonts w:ascii="Consolas" w:hAnsi="Consolas" w:cs="Consolas"/>
-          <w:b/>
-          <w:bCs/>
+      <w:proofErr w:type="gramStart"/>
+      <w:r>
+        <w:rPr>
+          <w:rFonts w:ascii="Consolas" w:hAnsi="Consolas" w:cs="Consolas"/>
+          <w:color w:val="000000"/>
+          <w:sz w:val="24"/>
+          <w:szCs w:val="24"/>
+          <w:lang w:val="en-US"/>
+        </w:rPr>
+        <w:t>List[</w:t>
+      </w:r>
+      <w:proofErr w:type="gramEnd"/>
+      <w:r>
+        <w:rPr>
+          <w:rFonts w:ascii="Consolas" w:hAnsi="Consolas" w:cs="Consolas"/>
+          <w:color w:val="000000"/>
+          <w:sz w:val="24"/>
+          <w:szCs w:val="24"/>
+          <w:lang w:val="en-US"/>
+        </w:rPr>
+        <w:t>Size].a := a;</w:t>
+      </w:r>
+    </w:p>
+    <w:p>
+      <w:pPr>
+        <w:autoSpaceDE w:val="0"/>
+        <w:autoSpaceDN w:val="0"/>
+        <w:adjustRightInd w:val="0"/>
+        <w:spacing w:after="0" w:line="240" w:lineRule="auto"/>
+        <w:rPr>
+          <w:rFonts w:ascii="Consolas" w:hAnsi="Consolas" w:cs="Consolas"/>
+          <w:color w:val="000000"/>
+          <w:sz w:val="24"/>
+          <w:szCs w:val="24"/>
+          <w:lang w:val="en-US"/>
+        </w:rPr>
+      </w:pPr>
+      <w:r>
+        <w:rPr>
+          <w:rFonts w:ascii="Consolas" w:hAnsi="Consolas" w:cs="Consolas"/>
           <w:color w:val="000000"/>
           <w:sz w:val="24"/>
           <w:szCs w:val="24"/>
@@ -3480,6 +2980,28 @@
         </w:rPr>
         <w:t xml:space="preserve">    </w:t>
       </w:r>
+      <w:proofErr w:type="gramStart"/>
+      <w:r>
+        <w:rPr>
+          <w:rFonts w:ascii="Consolas" w:hAnsi="Consolas" w:cs="Consolas"/>
+          <w:color w:val="000000"/>
+          <w:sz w:val="24"/>
+          <w:szCs w:val="24"/>
+          <w:lang w:val="en-US"/>
+        </w:rPr>
+        <w:t>List[</w:t>
+      </w:r>
+      <w:proofErr w:type="gramEnd"/>
+      <w:r>
+        <w:rPr>
+          <w:rFonts w:ascii="Consolas" w:hAnsi="Consolas" w:cs="Consolas"/>
+          <w:color w:val="000000"/>
+          <w:sz w:val="24"/>
+          <w:szCs w:val="24"/>
+          <w:lang w:val="en-US"/>
+        </w:rPr>
+        <w:t xml:space="preserve">Size].next := </w:t>
+      </w:r>
       <w:r>
         <w:rPr>
           <w:rFonts w:ascii="Consolas" w:hAnsi="Consolas" w:cs="Consolas"/>
@@ -3498,19 +3020,17 @@
           <w:szCs w:val="24"/>
           <w:lang w:val="en-US"/>
         </w:rPr>
-        <w:t xml:space="preserve">:c:=C^.next;   </w:t>
-      </w:r>
-    </w:p>
-    <w:p>
-      <w:pPr>
-        <w:autoSpaceDE w:val="0"/>
-        <w:autoSpaceDN w:val="0"/>
-        <w:adjustRightInd w:val="0"/>
-        <w:spacing w:after="0" w:line="240" w:lineRule="auto"/>
-        <w:rPr>
-          <w:rFonts w:ascii="Consolas" w:hAnsi="Consolas" w:cs="Consolas"/>
-          <w:b/>
-          <w:bCs/>
+        <w:t>;</w:t>
+      </w:r>
+    </w:p>
+    <w:p>
+      <w:pPr>
+        <w:autoSpaceDE w:val="0"/>
+        <w:autoSpaceDN w:val="0"/>
+        <w:adjustRightInd w:val="0"/>
+        <w:spacing w:after="0" w:line="240" w:lineRule="auto"/>
+        <w:rPr>
+          <w:rFonts w:ascii="Consolas" w:hAnsi="Consolas" w:cs="Consolas"/>
           <w:color w:val="000000"/>
           <w:sz w:val="24"/>
           <w:szCs w:val="24"/>
@@ -3527,6 +3047,28 @@
         </w:rPr>
         <w:t xml:space="preserve">    </w:t>
       </w:r>
+      <w:proofErr w:type="gramStart"/>
+      <w:r>
+        <w:rPr>
+          <w:rFonts w:ascii="Consolas" w:hAnsi="Consolas" w:cs="Consolas"/>
+          <w:color w:val="000000"/>
+          <w:sz w:val="24"/>
+          <w:szCs w:val="24"/>
+          <w:lang w:val="en-US"/>
+        </w:rPr>
+        <w:t>Head :</w:t>
+      </w:r>
+      <w:proofErr w:type="gramEnd"/>
+      <w:r>
+        <w:rPr>
+          <w:rFonts w:ascii="Consolas" w:hAnsi="Consolas" w:cs="Consolas"/>
+          <w:color w:val="000000"/>
+          <w:sz w:val="24"/>
+          <w:szCs w:val="24"/>
+          <w:lang w:val="en-US"/>
+        </w:rPr>
+        <w:t xml:space="preserve">= </w:t>
+      </w:r>
       <w:r>
         <w:rPr>
           <w:rFonts w:ascii="Consolas" w:hAnsi="Consolas" w:cs="Consolas"/>
@@ -3545,205 +3087,34 @@
           <w:szCs w:val="24"/>
           <w:lang w:val="en-US"/>
         </w:rPr>
-        <w:t>:</w:t>
-      </w:r>
-      <w:r>
-        <w:rPr>
-          <w:rFonts w:ascii="Consolas" w:hAnsi="Consolas" w:cs="Consolas"/>
-          <w:b/>
-          <w:bCs/>
-          <w:color w:val="000000"/>
-          <w:sz w:val="24"/>
-          <w:szCs w:val="24"/>
-          <w:lang w:val="en-US"/>
-        </w:rPr>
-        <w:t>begin</w:t>
-      </w:r>
-    </w:p>
-    <w:p>
-      <w:pPr>
-        <w:autoSpaceDE w:val="0"/>
-        <w:autoSpaceDN w:val="0"/>
-        <w:adjustRightInd w:val="0"/>
-        <w:spacing w:after="0" w:line="240" w:lineRule="auto"/>
-        <w:rPr>
-          <w:rFonts w:ascii="Consolas" w:hAnsi="Consolas" w:cs="Consolas"/>
-          <w:color w:val="000000"/>
-          <w:sz w:val="24"/>
-          <w:szCs w:val="24"/>
-          <w:lang w:val="en-US"/>
-        </w:rPr>
-      </w:pPr>
-      <w:r>
-        <w:rPr>
-          <w:rFonts w:ascii="Consolas" w:hAnsi="Consolas" w:cs="Consolas"/>
-          <w:b/>
-          <w:bCs/>
-          <w:color w:val="000000"/>
-          <w:sz w:val="24"/>
-          <w:szCs w:val="24"/>
-          <w:lang w:val="en-US"/>
-        </w:rPr>
-        <w:t xml:space="preserve">        </w:t>
-      </w:r>
-      <w:r>
-        <w:rPr>
-          <w:rFonts w:ascii="Consolas" w:hAnsi="Consolas" w:cs="Consolas"/>
-          <w:color w:val="000000"/>
-          <w:sz w:val="24"/>
-          <w:szCs w:val="24"/>
-          <w:lang w:val="en-US"/>
-        </w:rPr>
-        <w:t>s:=C;</w:t>
-      </w:r>
-    </w:p>
-    <w:p>
-      <w:pPr>
-        <w:autoSpaceDE w:val="0"/>
-        <w:autoSpaceDN w:val="0"/>
-        <w:adjustRightInd w:val="0"/>
-        <w:spacing w:after="0" w:line="240" w:lineRule="auto"/>
-        <w:rPr>
-          <w:rFonts w:ascii="Consolas" w:hAnsi="Consolas" w:cs="Consolas"/>
-          <w:color w:val="000000"/>
-          <w:sz w:val="24"/>
-          <w:szCs w:val="24"/>
-          <w:lang w:val="en-US"/>
-        </w:rPr>
-      </w:pPr>
-      <w:r>
-        <w:rPr>
-          <w:rFonts w:ascii="Consolas" w:hAnsi="Consolas" w:cs="Consolas"/>
-          <w:color w:val="000000"/>
-          <w:sz w:val="24"/>
-          <w:szCs w:val="24"/>
-          <w:lang w:val="en-US"/>
-        </w:rPr>
-        <w:t xml:space="preserve">        c:=hed;</w:t>
-      </w:r>
-    </w:p>
-    <w:p>
-      <w:pPr>
-        <w:autoSpaceDE w:val="0"/>
-        <w:autoSpaceDN w:val="0"/>
-        <w:adjustRightInd w:val="0"/>
-        <w:spacing w:after="0" w:line="240" w:lineRule="auto"/>
-        <w:rPr>
-          <w:rFonts w:ascii="Consolas" w:hAnsi="Consolas" w:cs="Consolas"/>
-          <w:b/>
-          <w:bCs/>
-          <w:color w:val="000000"/>
-          <w:sz w:val="24"/>
-          <w:szCs w:val="24"/>
-          <w:lang w:val="en-US"/>
-        </w:rPr>
-      </w:pPr>
-      <w:r>
-        <w:rPr>
-          <w:rFonts w:ascii="Consolas" w:hAnsi="Consolas" w:cs="Consolas"/>
-          <w:color w:val="000000"/>
-          <w:sz w:val="24"/>
-          <w:szCs w:val="24"/>
-          <w:lang w:val="en-US"/>
-        </w:rPr>
-        <w:t xml:space="preserve">         </w:t>
-      </w:r>
-      <w:r>
-        <w:rPr>
-          <w:rFonts w:ascii="Consolas" w:hAnsi="Consolas" w:cs="Consolas"/>
-          <w:b/>
-          <w:bCs/>
-          <w:color w:val="000000"/>
-          <w:sz w:val="24"/>
-          <w:szCs w:val="24"/>
-          <w:lang w:val="en-US"/>
-        </w:rPr>
-        <w:t xml:space="preserve">While </w:t>
-      </w:r>
-      <w:r>
-        <w:rPr>
-          <w:rFonts w:ascii="Consolas" w:hAnsi="Consolas" w:cs="Consolas"/>
-          <w:color w:val="000000"/>
-          <w:sz w:val="24"/>
-          <w:szCs w:val="24"/>
-          <w:lang w:val="en-US"/>
-        </w:rPr>
-        <w:t xml:space="preserve">C^.next&lt;&gt;s </w:t>
-      </w:r>
-      <w:r>
-        <w:rPr>
-          <w:rFonts w:ascii="Consolas" w:hAnsi="Consolas" w:cs="Consolas"/>
-          <w:b/>
-          <w:bCs/>
-          <w:color w:val="000000"/>
-          <w:sz w:val="24"/>
-          <w:szCs w:val="24"/>
-          <w:lang w:val="en-US"/>
-        </w:rPr>
-        <w:t>do</w:t>
-      </w:r>
-    </w:p>
-    <w:p>
-      <w:pPr>
-        <w:autoSpaceDE w:val="0"/>
-        <w:autoSpaceDN w:val="0"/>
-        <w:adjustRightInd w:val="0"/>
-        <w:spacing w:after="0" w:line="240" w:lineRule="auto"/>
-        <w:rPr>
-          <w:rFonts w:ascii="Consolas" w:hAnsi="Consolas" w:cs="Consolas"/>
-          <w:color w:val="000000"/>
-          <w:sz w:val="24"/>
-          <w:szCs w:val="24"/>
-          <w:lang w:val="en-US"/>
-        </w:rPr>
-      </w:pPr>
-      <w:r>
-        <w:rPr>
-          <w:rFonts w:ascii="Consolas" w:hAnsi="Consolas" w:cs="Consolas"/>
-          <w:b/>
-          <w:bCs/>
-          <w:color w:val="000000"/>
-          <w:sz w:val="24"/>
-          <w:szCs w:val="24"/>
-          <w:lang w:val="en-US"/>
-        </w:rPr>
-        <w:lastRenderedPageBreak/>
-        <w:t xml:space="preserve">           </w:t>
-      </w:r>
-      <w:r>
-        <w:rPr>
-          <w:rFonts w:ascii="Consolas" w:hAnsi="Consolas" w:cs="Consolas"/>
-          <w:color w:val="000000"/>
-          <w:sz w:val="24"/>
-          <w:szCs w:val="24"/>
-          <w:lang w:val="en-US"/>
-        </w:rPr>
-        <w:t>c:=c^.next;</w:t>
-      </w:r>
-    </w:p>
-    <w:p>
-      <w:pPr>
-        <w:autoSpaceDE w:val="0"/>
-        <w:autoSpaceDN w:val="0"/>
-        <w:adjustRightInd w:val="0"/>
-        <w:spacing w:after="0" w:line="240" w:lineRule="auto"/>
-        <w:rPr>
-          <w:rFonts w:ascii="Consolas" w:hAnsi="Consolas" w:cs="Consolas"/>
-          <w:color w:val="000000"/>
-          <w:sz w:val="24"/>
-          <w:szCs w:val="24"/>
-          <w:lang w:val="en-US"/>
-        </w:rPr>
-      </w:pPr>
-      <w:r>
-        <w:rPr>
-          <w:rFonts w:ascii="Consolas" w:hAnsi="Consolas" w:cs="Consolas"/>
-          <w:color w:val="000000"/>
-          <w:sz w:val="24"/>
-          <w:szCs w:val="24"/>
-          <w:lang w:val="en-US"/>
-        </w:rPr>
-        <w:t xml:space="preserve">      </w:t>
+        <w:t>;</w:t>
+      </w:r>
+    </w:p>
+    <w:p>
+      <w:pPr>
+        <w:autoSpaceDE w:val="0"/>
+        <w:autoSpaceDN w:val="0"/>
+        <w:adjustRightInd w:val="0"/>
+        <w:spacing w:after="0" w:line="240" w:lineRule="auto"/>
+        <w:rPr>
+          <w:rFonts w:ascii="Consolas" w:hAnsi="Consolas" w:cs="Consolas"/>
+          <w:b/>
+          <w:bCs/>
+          <w:color w:val="000000"/>
+          <w:sz w:val="24"/>
+          <w:szCs w:val="24"/>
+          <w:lang w:val="en-US"/>
+        </w:rPr>
+      </w:pPr>
+      <w:r>
+        <w:rPr>
+          <w:rFonts w:ascii="Consolas" w:hAnsi="Consolas" w:cs="Consolas"/>
+          <w:color w:val="000000"/>
+          <w:sz w:val="24"/>
+          <w:szCs w:val="24"/>
+          <w:lang w:val="en-US"/>
+        </w:rPr>
+        <w:t xml:space="preserve">  </w:t>
       </w:r>
       <w:r>
         <w:rPr>
@@ -3757,6 +3128,291 @@
         </w:rPr>
         <w:t>end</w:t>
       </w:r>
+    </w:p>
+    <w:p>
+      <w:pPr>
+        <w:autoSpaceDE w:val="0"/>
+        <w:autoSpaceDN w:val="0"/>
+        <w:adjustRightInd w:val="0"/>
+        <w:spacing w:after="0" w:line="240" w:lineRule="auto"/>
+        <w:rPr>
+          <w:rFonts w:ascii="Consolas" w:hAnsi="Consolas" w:cs="Consolas"/>
+          <w:b/>
+          <w:bCs/>
+          <w:color w:val="000000"/>
+          <w:sz w:val="24"/>
+          <w:szCs w:val="24"/>
+          <w:lang w:val="en-US"/>
+        </w:rPr>
+      </w:pPr>
+      <w:r>
+        <w:rPr>
+          <w:rFonts w:ascii="Consolas" w:hAnsi="Consolas" w:cs="Consolas"/>
+          <w:b/>
+          <w:bCs/>
+          <w:color w:val="000000"/>
+          <w:sz w:val="24"/>
+          <w:szCs w:val="24"/>
+          <w:lang w:val="en-US"/>
+        </w:rPr>
+        <w:t xml:space="preserve">  else</w:t>
+      </w:r>
+    </w:p>
+    <w:p>
+      <w:pPr>
+        <w:autoSpaceDE w:val="0"/>
+        <w:autoSpaceDN w:val="0"/>
+        <w:adjustRightInd w:val="0"/>
+        <w:spacing w:after="0" w:line="240" w:lineRule="auto"/>
+        <w:rPr>
+          <w:rFonts w:ascii="Consolas" w:hAnsi="Consolas" w:cs="Consolas"/>
+          <w:b/>
+          <w:bCs/>
+          <w:color w:val="000000"/>
+          <w:sz w:val="24"/>
+          <w:szCs w:val="24"/>
+          <w:lang w:val="en-US"/>
+        </w:rPr>
+      </w:pPr>
+      <w:r>
+        <w:rPr>
+          <w:rFonts w:ascii="Consolas" w:hAnsi="Consolas" w:cs="Consolas"/>
+          <w:b/>
+          <w:bCs/>
+          <w:color w:val="000000"/>
+          <w:sz w:val="24"/>
+          <w:szCs w:val="24"/>
+          <w:lang w:val="en-US"/>
+        </w:rPr>
+        <w:t xml:space="preserve">  begin</w:t>
+      </w:r>
+    </w:p>
+    <w:p>
+      <w:pPr>
+        <w:autoSpaceDE w:val="0"/>
+        <w:autoSpaceDN w:val="0"/>
+        <w:adjustRightInd w:val="0"/>
+        <w:spacing w:after="0" w:line="240" w:lineRule="auto"/>
+        <w:rPr>
+          <w:rFonts w:ascii="Consolas" w:hAnsi="Consolas" w:cs="Consolas"/>
+          <w:color w:val="000000"/>
+          <w:sz w:val="24"/>
+          <w:szCs w:val="24"/>
+          <w:lang w:val="en-US"/>
+        </w:rPr>
+      </w:pPr>
+      <w:r>
+        <w:rPr>
+          <w:rFonts w:ascii="Consolas" w:hAnsi="Consolas" w:cs="Consolas"/>
+          <w:b/>
+          <w:bCs/>
+          <w:color w:val="000000"/>
+          <w:sz w:val="24"/>
+          <w:szCs w:val="24"/>
+          <w:lang w:val="en-US"/>
+        </w:rPr>
+        <w:t xml:space="preserve">    </w:t>
+      </w:r>
+      <w:proofErr w:type="gramStart"/>
+      <w:r>
+        <w:rPr>
+          <w:rFonts w:ascii="Consolas" w:hAnsi="Consolas" w:cs="Consolas"/>
+          <w:color w:val="000000"/>
+          <w:sz w:val="24"/>
+          <w:szCs w:val="24"/>
+          <w:lang w:val="en-US"/>
+        </w:rPr>
+        <w:t>Inc(</w:t>
+      </w:r>
+      <w:proofErr w:type="gramEnd"/>
+      <w:r>
+        <w:rPr>
+          <w:rFonts w:ascii="Consolas" w:hAnsi="Consolas" w:cs="Consolas"/>
+          <w:color w:val="000000"/>
+          <w:sz w:val="24"/>
+          <w:szCs w:val="24"/>
+          <w:lang w:val="en-US"/>
+        </w:rPr>
+        <w:t>Size);</w:t>
+      </w:r>
+    </w:p>
+    <w:p>
+      <w:pPr>
+        <w:autoSpaceDE w:val="0"/>
+        <w:autoSpaceDN w:val="0"/>
+        <w:adjustRightInd w:val="0"/>
+        <w:spacing w:after="0" w:line="240" w:lineRule="auto"/>
+        <w:rPr>
+          <w:rFonts w:ascii="Consolas" w:hAnsi="Consolas" w:cs="Consolas"/>
+          <w:color w:val="000000"/>
+          <w:sz w:val="24"/>
+          <w:szCs w:val="24"/>
+          <w:lang w:val="en-US"/>
+        </w:rPr>
+      </w:pPr>
+      <w:r>
+        <w:rPr>
+          <w:rFonts w:ascii="Consolas" w:hAnsi="Consolas" w:cs="Consolas"/>
+          <w:color w:val="000000"/>
+          <w:sz w:val="24"/>
+          <w:szCs w:val="24"/>
+          <w:lang w:val="en-US"/>
+        </w:rPr>
+        <w:t xml:space="preserve">    </w:t>
+      </w:r>
+      <w:proofErr w:type="gramStart"/>
+      <w:r>
+        <w:rPr>
+          <w:rFonts w:ascii="Consolas" w:hAnsi="Consolas" w:cs="Consolas"/>
+          <w:color w:val="000000"/>
+          <w:sz w:val="24"/>
+          <w:szCs w:val="24"/>
+          <w:lang w:val="en-US"/>
+        </w:rPr>
+        <w:t>List[</w:t>
+      </w:r>
+      <w:proofErr w:type="gramEnd"/>
+      <w:r>
+        <w:rPr>
+          <w:rFonts w:ascii="Consolas" w:hAnsi="Consolas" w:cs="Consolas"/>
+          <w:color w:val="000000"/>
+          <w:sz w:val="24"/>
+          <w:szCs w:val="24"/>
+          <w:lang w:val="en-US"/>
+        </w:rPr>
+        <w:t>Size].a := a;</w:t>
+      </w:r>
+    </w:p>
+    <w:p>
+      <w:pPr>
+        <w:autoSpaceDE w:val="0"/>
+        <w:autoSpaceDN w:val="0"/>
+        <w:adjustRightInd w:val="0"/>
+        <w:spacing w:after="0" w:line="240" w:lineRule="auto"/>
+        <w:rPr>
+          <w:rFonts w:ascii="Consolas" w:hAnsi="Consolas" w:cs="Consolas"/>
+          <w:color w:val="000000"/>
+          <w:sz w:val="24"/>
+          <w:szCs w:val="24"/>
+          <w:lang w:val="en-US"/>
+        </w:rPr>
+      </w:pPr>
+      <w:r>
+        <w:rPr>
+          <w:rFonts w:ascii="Consolas" w:hAnsi="Consolas" w:cs="Consolas"/>
+          <w:color w:val="000000"/>
+          <w:sz w:val="24"/>
+          <w:szCs w:val="24"/>
+          <w:lang w:val="en-US"/>
+        </w:rPr>
+        <w:t xml:space="preserve">    </w:t>
+      </w:r>
+      <w:proofErr w:type="gramStart"/>
+      <w:r>
+        <w:rPr>
+          <w:rFonts w:ascii="Consolas" w:hAnsi="Consolas" w:cs="Consolas"/>
+          <w:color w:val="000000"/>
+          <w:sz w:val="24"/>
+          <w:szCs w:val="24"/>
+          <w:lang w:val="en-US"/>
+        </w:rPr>
+        <w:t>List[</w:t>
+      </w:r>
+      <w:proofErr w:type="gramEnd"/>
+      <w:r>
+        <w:rPr>
+          <w:rFonts w:ascii="Consolas" w:hAnsi="Consolas" w:cs="Consolas"/>
+          <w:color w:val="000000"/>
+          <w:sz w:val="24"/>
+          <w:szCs w:val="24"/>
+          <w:lang w:val="en-US"/>
+        </w:rPr>
+        <w:t>Size].next := Head;</w:t>
+      </w:r>
+    </w:p>
+    <w:p>
+      <w:pPr>
+        <w:autoSpaceDE w:val="0"/>
+        <w:autoSpaceDN w:val="0"/>
+        <w:adjustRightInd w:val="0"/>
+        <w:spacing w:after="0" w:line="240" w:lineRule="auto"/>
+        <w:rPr>
+          <w:rFonts w:ascii="Consolas" w:hAnsi="Consolas" w:cs="Consolas"/>
+          <w:color w:val="000000"/>
+          <w:sz w:val="24"/>
+          <w:szCs w:val="24"/>
+          <w:lang w:val="en-US"/>
+        </w:rPr>
+      </w:pPr>
+      <w:r>
+        <w:rPr>
+          <w:rFonts w:ascii="Consolas" w:hAnsi="Consolas" w:cs="Consolas"/>
+          <w:color w:val="000000"/>
+          <w:sz w:val="24"/>
+          <w:szCs w:val="24"/>
+          <w:lang w:val="en-US"/>
+        </w:rPr>
+        <w:t xml:space="preserve">    </w:t>
+      </w:r>
+      <w:proofErr w:type="gramStart"/>
+      <w:r>
+        <w:rPr>
+          <w:rFonts w:ascii="Consolas" w:hAnsi="Consolas" w:cs="Consolas"/>
+          <w:color w:val="000000"/>
+          <w:sz w:val="24"/>
+          <w:szCs w:val="24"/>
+          <w:lang w:val="en-US"/>
+        </w:rPr>
+        <w:t>Head :</w:t>
+      </w:r>
+      <w:proofErr w:type="gramEnd"/>
+      <w:r>
+        <w:rPr>
+          <w:rFonts w:ascii="Consolas" w:hAnsi="Consolas" w:cs="Consolas"/>
+          <w:color w:val="000000"/>
+          <w:sz w:val="24"/>
+          <w:szCs w:val="24"/>
+          <w:lang w:val="en-US"/>
+        </w:rPr>
+        <w:t>= Size;</w:t>
+      </w:r>
+    </w:p>
+    <w:p>
+      <w:pPr>
+        <w:autoSpaceDE w:val="0"/>
+        <w:autoSpaceDN w:val="0"/>
+        <w:adjustRightInd w:val="0"/>
+        <w:spacing w:after="0" w:line="240" w:lineRule="auto"/>
+        <w:rPr>
+          <w:rFonts w:ascii="Consolas" w:hAnsi="Consolas" w:cs="Consolas"/>
+          <w:color w:val="000000"/>
+          <w:sz w:val="24"/>
+          <w:szCs w:val="24"/>
+          <w:lang w:val="en-US"/>
+        </w:rPr>
+      </w:pPr>
+      <w:r>
+        <w:rPr>
+          <w:rFonts w:ascii="Consolas" w:hAnsi="Consolas" w:cs="Consolas"/>
+          <w:color w:val="000000"/>
+          <w:sz w:val="24"/>
+          <w:szCs w:val="24"/>
+          <w:lang w:val="en-US"/>
+        </w:rPr>
+        <w:t xml:space="preserve">  </w:t>
+      </w:r>
+      <w:r>
+        <w:rPr>
+          <w:rFonts w:ascii="Consolas" w:hAnsi="Consolas" w:cs="Consolas"/>
+          <w:b/>
+          <w:bCs/>
+          <w:color w:val="000000"/>
+          <w:sz w:val="24"/>
+          <w:szCs w:val="24"/>
+          <w:lang w:val="en-US"/>
+        </w:rPr>
+        <w:t>end</w:t>
+      </w:r>
       <w:r>
         <w:rPr>
           <w:rFonts w:ascii="Consolas" w:hAnsi="Consolas" w:cs="Consolas"/>
@@ -3776,96 +3432,23 @@
         <w:spacing w:after="0" w:line="240" w:lineRule="auto"/>
         <w:rPr>
           <w:rFonts w:ascii="Consolas" w:hAnsi="Consolas" w:cs="Consolas"/>
-          <w:b/>
-          <w:bCs/>
-          <w:color w:val="000000"/>
-          <w:sz w:val="24"/>
-          <w:szCs w:val="24"/>
-          <w:lang w:val="en-US"/>
-        </w:rPr>
-      </w:pPr>
-      <w:r>
-        <w:rPr>
-          <w:rFonts w:ascii="Consolas" w:hAnsi="Consolas" w:cs="Consolas"/>
-          <w:color w:val="000000"/>
-          <w:sz w:val="24"/>
-          <w:szCs w:val="24"/>
-          <w:lang w:val="en-US"/>
-        </w:rPr>
-        <w:t xml:space="preserve">    </w:t>
-      </w:r>
-      <w:proofErr w:type="gramStart"/>
-      <w:r>
-        <w:rPr>
-          <w:rFonts w:ascii="Consolas" w:hAnsi="Consolas" w:cs="Consolas"/>
-          <w:color w:val="006400"/>
-          <w:sz w:val="24"/>
-          <w:szCs w:val="24"/>
-          <w:lang w:val="en-US"/>
-        </w:rPr>
-        <w:t>2</w:t>
-      </w:r>
-      <w:r>
-        <w:rPr>
-          <w:rFonts w:ascii="Consolas" w:hAnsi="Consolas" w:cs="Consolas"/>
-          <w:color w:val="000000"/>
-          <w:sz w:val="24"/>
-          <w:szCs w:val="24"/>
-          <w:lang w:val="en-US"/>
-        </w:rPr>
-        <w:t>:</w:t>
-      </w:r>
-      <w:r>
-        <w:rPr>
-          <w:rFonts w:ascii="Consolas" w:hAnsi="Consolas" w:cs="Consolas"/>
-          <w:b/>
-          <w:bCs/>
-          <w:color w:val="000000"/>
-          <w:sz w:val="24"/>
-          <w:szCs w:val="24"/>
-          <w:lang w:val="en-US"/>
-        </w:rPr>
-        <w:t>begin</w:t>
-      </w:r>
-      <w:proofErr w:type="gramEnd"/>
-    </w:p>
-    <w:p>
-      <w:pPr>
-        <w:autoSpaceDE w:val="0"/>
-        <w:autoSpaceDN w:val="0"/>
-        <w:adjustRightInd w:val="0"/>
-        <w:spacing w:after="0" w:line="240" w:lineRule="auto"/>
-        <w:rPr>
-          <w:rFonts w:ascii="Consolas" w:hAnsi="Consolas" w:cs="Consolas"/>
-          <w:color w:val="000000"/>
-          <w:sz w:val="24"/>
-          <w:szCs w:val="24"/>
-          <w:lang w:val="en-US"/>
-        </w:rPr>
-      </w:pPr>
-      <w:r>
-        <w:rPr>
-          <w:rFonts w:ascii="Consolas" w:hAnsi="Consolas" w:cs="Consolas"/>
-          <w:b/>
-          <w:bCs/>
-          <w:color w:val="000000"/>
-          <w:sz w:val="24"/>
-          <w:szCs w:val="24"/>
-          <w:lang w:val="en-US"/>
-        </w:rPr>
-        <w:t xml:space="preserve">        </w:t>
-      </w:r>
-      <w:r>
-        <w:rPr>
-          <w:rFonts w:ascii="Consolas" w:hAnsi="Consolas" w:cs="Consolas"/>
-          <w:b/>
-          <w:bCs/>
-          <w:color w:val="8B0000"/>
-          <w:sz w:val="24"/>
-          <w:szCs w:val="24"/>
-          <w:lang w:val="en-US"/>
-        </w:rPr>
-        <w:t>break</w:t>
+          <w:color w:val="000000"/>
+          <w:sz w:val="24"/>
+          <w:szCs w:val="24"/>
+          <w:lang w:val="en-US"/>
+        </w:rPr>
+      </w:pPr>
+      <w:r>
+        <w:rPr>
+          <w:rFonts w:ascii="Consolas" w:hAnsi="Consolas" w:cs="Consolas"/>
+          <w:b/>
+          <w:bCs/>
+          <w:color w:val="000000"/>
+          <w:sz w:val="24"/>
+          <w:szCs w:val="24"/>
+          <w:lang w:val="en-US"/>
+        </w:rPr>
+        <w:t>end</w:t>
       </w:r>
       <w:r>
         <w:rPr>
@@ -3892,27 +3475,152 @@
           <w:lang w:val="en-US"/>
         </w:rPr>
       </w:pPr>
-      <w:r>
-        <w:rPr>
-          <w:rFonts w:ascii="Consolas" w:hAnsi="Consolas" w:cs="Consolas"/>
-          <w:color w:val="000000"/>
-          <w:sz w:val="24"/>
-          <w:szCs w:val="24"/>
-          <w:lang w:val="en-US"/>
-        </w:rPr>
-        <w:t xml:space="preserve">      </w:t>
-      </w:r>
-      <w:r>
-        <w:rPr>
-          <w:rFonts w:ascii="Consolas" w:hAnsi="Consolas" w:cs="Consolas"/>
-          <w:b/>
-          <w:bCs/>
-          <w:color w:val="000000"/>
-          <w:sz w:val="24"/>
-          <w:szCs w:val="24"/>
-          <w:lang w:val="en-US"/>
-        </w:rPr>
-        <w:t>end</w:t>
+    </w:p>
+    <w:p>
+      <w:pPr>
+        <w:autoSpaceDE w:val="0"/>
+        <w:autoSpaceDN w:val="0"/>
+        <w:adjustRightInd w:val="0"/>
+        <w:spacing w:after="0" w:line="240" w:lineRule="auto"/>
+        <w:rPr>
+          <w:rFonts w:ascii="Consolas" w:hAnsi="Consolas" w:cs="Consolas"/>
+          <w:color w:val="000000"/>
+          <w:sz w:val="24"/>
+          <w:szCs w:val="24"/>
+          <w:lang w:val="en-US"/>
+        </w:rPr>
+      </w:pPr>
+      <w:r>
+        <w:rPr>
+          <w:rFonts w:ascii="Consolas" w:hAnsi="Consolas" w:cs="Consolas"/>
+          <w:b/>
+          <w:bCs/>
+          <w:color w:val="000000"/>
+          <w:sz w:val="24"/>
+          <w:szCs w:val="24"/>
+          <w:lang w:val="en-US"/>
+        </w:rPr>
+        <w:t xml:space="preserve">Procedure </w:t>
+      </w:r>
+      <w:r>
+        <w:rPr>
+          <w:rFonts w:ascii="Consolas" w:hAnsi="Consolas" w:cs="Consolas"/>
+          <w:color w:val="000000"/>
+          <w:sz w:val="24"/>
+          <w:szCs w:val="24"/>
+          <w:lang w:val="en-US"/>
+        </w:rPr>
+        <w:t>View;</w:t>
+      </w:r>
+    </w:p>
+    <w:p>
+      <w:pPr>
+        <w:autoSpaceDE w:val="0"/>
+        <w:autoSpaceDN w:val="0"/>
+        <w:adjustRightInd w:val="0"/>
+        <w:spacing w:after="0" w:line="240" w:lineRule="auto"/>
+        <w:rPr>
+          <w:rFonts w:ascii="Consolas" w:hAnsi="Consolas" w:cs="Consolas"/>
+          <w:b/>
+          <w:bCs/>
+          <w:color w:val="000000"/>
+          <w:sz w:val="24"/>
+          <w:szCs w:val="24"/>
+          <w:lang w:val="en-US"/>
+        </w:rPr>
+      </w:pPr>
+      <w:r>
+        <w:rPr>
+          <w:rFonts w:ascii="Consolas" w:hAnsi="Consolas" w:cs="Consolas"/>
+          <w:b/>
+          <w:bCs/>
+          <w:color w:val="000000"/>
+          <w:sz w:val="24"/>
+          <w:szCs w:val="24"/>
+          <w:lang w:val="en-US"/>
+        </w:rPr>
+        <w:t>Var</w:t>
+      </w:r>
+    </w:p>
+    <w:p>
+      <w:pPr>
+        <w:autoSpaceDE w:val="0"/>
+        <w:autoSpaceDN w:val="0"/>
+        <w:adjustRightInd w:val="0"/>
+        <w:spacing w:after="0" w:line="240" w:lineRule="auto"/>
+        <w:rPr>
+          <w:rFonts w:ascii="Consolas" w:hAnsi="Consolas" w:cs="Consolas"/>
+          <w:color w:val="000000"/>
+          <w:sz w:val="24"/>
+          <w:szCs w:val="24"/>
+          <w:lang w:val="en-US"/>
+        </w:rPr>
+      </w:pPr>
+      <w:r>
+        <w:rPr>
+          <w:rFonts w:ascii="Consolas" w:hAnsi="Consolas" w:cs="Consolas"/>
+          <w:b/>
+          <w:bCs/>
+          <w:color w:val="000000"/>
+          <w:sz w:val="24"/>
+          <w:szCs w:val="24"/>
+          <w:lang w:val="en-US"/>
+        </w:rPr>
+        <w:t xml:space="preserve">  </w:t>
+      </w:r>
+      <w:proofErr w:type="spellStart"/>
+      <w:r>
+        <w:rPr>
+          <w:rFonts w:ascii="Consolas" w:hAnsi="Consolas" w:cs="Consolas"/>
+          <w:color w:val="000000"/>
+          <w:sz w:val="24"/>
+          <w:szCs w:val="24"/>
+          <w:lang w:val="en-US"/>
+        </w:rPr>
+        <w:t>i</w:t>
+      </w:r>
+      <w:proofErr w:type="spellEnd"/>
+      <w:r>
+        <w:rPr>
+          <w:rFonts w:ascii="Consolas" w:hAnsi="Consolas" w:cs="Consolas"/>
+          <w:color w:val="000000"/>
+          <w:sz w:val="24"/>
+          <w:szCs w:val="24"/>
+          <w:lang w:val="en-US"/>
+        </w:rPr>
+        <w:t xml:space="preserve">, </w:t>
+      </w:r>
+      <w:proofErr w:type="spellStart"/>
+      <w:r>
+        <w:rPr>
+          <w:rFonts w:ascii="Consolas" w:hAnsi="Consolas" w:cs="Consolas"/>
+          <w:color w:val="000000"/>
+          <w:sz w:val="24"/>
+          <w:szCs w:val="24"/>
+          <w:lang w:val="en-US"/>
+        </w:rPr>
+        <w:t>idx</w:t>
+      </w:r>
+      <w:proofErr w:type="spellEnd"/>
+      <w:r>
+        <w:rPr>
+          <w:rFonts w:ascii="Consolas" w:hAnsi="Consolas" w:cs="Consolas"/>
+          <w:color w:val="000000"/>
+          <w:sz w:val="24"/>
+          <w:szCs w:val="24"/>
+          <w:lang w:val="en-US"/>
+        </w:rPr>
+        <w:t xml:space="preserve">: </w:t>
+      </w:r>
+      <w:r>
+        <w:rPr>
+          <w:rFonts w:ascii="Consolas" w:hAnsi="Consolas" w:cs="Consolas"/>
+          <w:color w:val="0000FF"/>
+          <w:sz w:val="24"/>
+          <w:szCs w:val="24"/>
+          <w:lang w:val="en-US"/>
+        </w:rPr>
+        <w:t>integer</w:t>
       </w:r>
       <w:r>
         <w:rPr>
@@ -3933,402 +3641,46 @@
         <w:spacing w:after="0" w:line="240" w:lineRule="auto"/>
         <w:rPr>
           <w:rFonts w:ascii="Consolas" w:hAnsi="Consolas" w:cs="Consolas"/>
-          <w:color w:val="000000"/>
-          <w:sz w:val="24"/>
-          <w:szCs w:val="24"/>
-          <w:lang w:val="en-US"/>
-        </w:rPr>
-      </w:pPr>
-      <w:r>
-        <w:rPr>
-          <w:rFonts w:ascii="Consolas" w:hAnsi="Consolas" w:cs="Consolas"/>
-          <w:color w:val="000000"/>
-          <w:sz w:val="24"/>
-          <w:szCs w:val="24"/>
-          <w:lang w:val="en-US"/>
-        </w:rPr>
-        <w:t xml:space="preserve">    </w:t>
-      </w:r>
-      <w:r>
-        <w:rPr>
-          <w:rFonts w:ascii="Consolas" w:hAnsi="Consolas" w:cs="Consolas"/>
-          <w:b/>
-          <w:bCs/>
-          <w:color w:val="000000"/>
-          <w:sz w:val="24"/>
-          <w:szCs w:val="24"/>
-          <w:lang w:val="en-US"/>
-        </w:rPr>
-        <w:t>end</w:t>
-      </w:r>
-      <w:r>
-        <w:rPr>
-          <w:rFonts w:ascii="Consolas" w:hAnsi="Consolas" w:cs="Consolas"/>
-          <w:color w:val="000000"/>
-          <w:sz w:val="24"/>
-          <w:szCs w:val="24"/>
-          <w:lang w:val="en-US"/>
-        </w:rPr>
-        <w:t>;</w:t>
-      </w:r>
-    </w:p>
-    <w:p>
-      <w:pPr>
-        <w:autoSpaceDE w:val="0"/>
-        <w:autoSpaceDN w:val="0"/>
-        <w:adjustRightInd w:val="0"/>
-        <w:spacing w:after="0" w:line="240" w:lineRule="auto"/>
-        <w:rPr>
-          <w:rFonts w:ascii="Consolas" w:hAnsi="Consolas" w:cs="Consolas"/>
-          <w:color w:val="000000"/>
-          <w:sz w:val="24"/>
-          <w:szCs w:val="24"/>
-          <w:lang w:val="en-US"/>
-        </w:rPr>
-      </w:pPr>
-      <w:r>
-        <w:rPr>
-          <w:rFonts w:ascii="Consolas" w:hAnsi="Consolas" w:cs="Consolas"/>
-          <w:color w:val="000000"/>
-          <w:sz w:val="24"/>
-          <w:szCs w:val="24"/>
-          <w:lang w:val="en-US"/>
-        </w:rPr>
-        <w:t xml:space="preserve"> </w:t>
-      </w:r>
-      <w:r>
-        <w:rPr>
-          <w:rFonts w:ascii="Consolas" w:hAnsi="Consolas" w:cs="Consolas"/>
-          <w:b/>
-          <w:bCs/>
-          <w:color w:val="000000"/>
-          <w:sz w:val="24"/>
-          <w:szCs w:val="24"/>
-          <w:lang w:val="en-US"/>
-        </w:rPr>
-        <w:t xml:space="preserve">until </w:t>
-      </w:r>
-      <w:r>
-        <w:rPr>
-          <w:rFonts w:ascii="Consolas" w:hAnsi="Consolas" w:cs="Consolas"/>
-          <w:color w:val="0000FF"/>
-          <w:sz w:val="24"/>
-          <w:szCs w:val="24"/>
-          <w:lang w:val="en-US"/>
-        </w:rPr>
-        <w:t>false</w:t>
-      </w:r>
-      <w:r>
-        <w:rPr>
-          <w:rFonts w:ascii="Consolas" w:hAnsi="Consolas" w:cs="Consolas"/>
-          <w:color w:val="000000"/>
-          <w:sz w:val="24"/>
-          <w:szCs w:val="24"/>
-          <w:lang w:val="en-US"/>
-        </w:rPr>
-        <w:t>;</w:t>
-      </w:r>
-    </w:p>
-    <w:p>
-      <w:pPr>
-        <w:autoSpaceDE w:val="0"/>
-        <w:autoSpaceDN w:val="0"/>
-        <w:adjustRightInd w:val="0"/>
-        <w:spacing w:after="0" w:line="240" w:lineRule="auto"/>
-        <w:rPr>
-          <w:rFonts w:ascii="Consolas" w:hAnsi="Consolas" w:cs="Consolas"/>
-          <w:color w:val="000000"/>
-          <w:sz w:val="24"/>
-          <w:szCs w:val="24"/>
-          <w:lang w:val="en-US"/>
-        </w:rPr>
-      </w:pPr>
-      <w:r>
-        <w:rPr>
-          <w:rFonts w:ascii="Consolas" w:hAnsi="Consolas" w:cs="Consolas"/>
-          <w:b/>
-          <w:bCs/>
-          <w:color w:val="000000"/>
-          <w:sz w:val="24"/>
-          <w:szCs w:val="24"/>
-          <w:lang w:val="en-US"/>
-        </w:rPr>
-        <w:t>end</w:t>
-      </w:r>
-      <w:r>
-        <w:rPr>
-          <w:rFonts w:ascii="Consolas" w:hAnsi="Consolas" w:cs="Consolas"/>
-          <w:color w:val="000000"/>
-          <w:sz w:val="24"/>
-          <w:szCs w:val="24"/>
-          <w:lang w:val="en-US"/>
-        </w:rPr>
-        <w:t>;</w:t>
-      </w:r>
-    </w:p>
-    <w:p>
-      <w:pPr>
-        <w:autoSpaceDE w:val="0"/>
-        <w:autoSpaceDN w:val="0"/>
-        <w:adjustRightInd w:val="0"/>
-        <w:spacing w:after="0" w:line="240" w:lineRule="auto"/>
-        <w:rPr>
-          <w:rFonts w:ascii="Consolas" w:hAnsi="Consolas" w:cs="Consolas"/>
-          <w:color w:val="000000"/>
-          <w:sz w:val="24"/>
-          <w:szCs w:val="24"/>
-          <w:lang w:val="en-US"/>
-        </w:rPr>
-      </w:pPr>
-      <w:r>
-        <w:rPr>
-          <w:rFonts w:ascii="Consolas" w:hAnsi="Consolas" w:cs="Consolas"/>
-          <w:color w:val="000000"/>
-          <w:sz w:val="24"/>
-          <w:szCs w:val="24"/>
-          <w:lang w:val="en-US"/>
-        </w:rPr>
-        <w:t xml:space="preserve"> </w:t>
-      </w:r>
-    </w:p>
-    <w:p>
-      <w:pPr>
-        <w:autoSpaceDE w:val="0"/>
-        <w:autoSpaceDN w:val="0"/>
-        <w:adjustRightInd w:val="0"/>
-        <w:spacing w:after="0" w:line="240" w:lineRule="auto"/>
-        <w:rPr>
-          <w:rFonts w:ascii="Consolas" w:hAnsi="Consolas" w:cs="Consolas"/>
-          <w:color w:val="000000"/>
-          <w:sz w:val="24"/>
-          <w:szCs w:val="24"/>
-          <w:lang w:val="en-US"/>
-        </w:rPr>
-      </w:pPr>
-      <w:r>
-        <w:rPr>
-          <w:rFonts w:ascii="Consolas" w:hAnsi="Consolas" w:cs="Consolas"/>
-          <w:b/>
-          <w:bCs/>
-          <w:color w:val="000000"/>
-          <w:sz w:val="24"/>
-          <w:szCs w:val="24"/>
-          <w:lang w:val="en-US"/>
-        </w:rPr>
-        <w:t xml:space="preserve">Function </w:t>
-      </w:r>
-      <w:r>
-        <w:rPr>
-          <w:rFonts w:ascii="Consolas" w:hAnsi="Consolas" w:cs="Consolas"/>
-          <w:color w:val="000000"/>
-          <w:sz w:val="24"/>
-          <w:szCs w:val="24"/>
-          <w:lang w:val="en-US"/>
-        </w:rPr>
-        <w:t>Show(</w:t>
-      </w:r>
-      <w:r>
-        <w:rPr>
-          <w:rFonts w:ascii="Consolas" w:hAnsi="Consolas" w:cs="Consolas"/>
-          <w:b/>
-          <w:bCs/>
-          <w:color w:val="000000"/>
-          <w:sz w:val="24"/>
-          <w:szCs w:val="24"/>
-          <w:lang w:val="en-US"/>
-        </w:rPr>
-        <w:t xml:space="preserve">Var </w:t>
-      </w:r>
-      <w:r>
-        <w:rPr>
-          <w:rFonts w:ascii="Consolas" w:hAnsi="Consolas" w:cs="Consolas"/>
-          <w:color w:val="000000"/>
-          <w:sz w:val="24"/>
-          <w:szCs w:val="24"/>
-          <w:lang w:val="en-US"/>
-        </w:rPr>
-        <w:t>Sp:pint):</w:t>
-      </w:r>
-      <w:r>
-        <w:rPr>
-          <w:rFonts w:ascii="Consolas" w:hAnsi="Consolas" w:cs="Consolas"/>
-          <w:color w:val="0000FF"/>
-          <w:sz w:val="24"/>
-          <w:szCs w:val="24"/>
-          <w:lang w:val="en-US"/>
-        </w:rPr>
-        <w:t>boolean</w:t>
-      </w:r>
-      <w:r>
-        <w:rPr>
-          <w:rFonts w:ascii="Consolas" w:hAnsi="Consolas" w:cs="Consolas"/>
-          <w:color w:val="000000"/>
-          <w:sz w:val="24"/>
-          <w:szCs w:val="24"/>
-          <w:lang w:val="en-US"/>
-        </w:rPr>
-        <w:t>;</w:t>
-      </w:r>
-    </w:p>
-    <w:p>
-      <w:pPr>
-        <w:autoSpaceDE w:val="0"/>
-        <w:autoSpaceDN w:val="0"/>
-        <w:adjustRightInd w:val="0"/>
-        <w:spacing w:after="0" w:line="240" w:lineRule="auto"/>
-        <w:rPr>
-          <w:rFonts w:ascii="Consolas" w:hAnsi="Consolas" w:cs="Consolas"/>
-          <w:color w:val="000000"/>
-          <w:sz w:val="24"/>
-          <w:szCs w:val="24"/>
-          <w:lang w:val="en-US"/>
-        </w:rPr>
-      </w:pPr>
-      <w:r>
-        <w:rPr>
-          <w:rFonts w:ascii="Consolas" w:hAnsi="Consolas" w:cs="Consolas"/>
-          <w:b/>
-          <w:bCs/>
-          <w:color w:val="000000"/>
-          <w:sz w:val="24"/>
-          <w:szCs w:val="24"/>
-          <w:lang w:val="en-US"/>
-        </w:rPr>
-        <w:t xml:space="preserve">Var </w:t>
-      </w:r>
-      <w:r>
-        <w:rPr>
-          <w:rFonts w:ascii="Consolas" w:hAnsi="Consolas" w:cs="Consolas"/>
-          <w:color w:val="000000"/>
-          <w:sz w:val="24"/>
-          <w:szCs w:val="24"/>
-          <w:lang w:val="en-US"/>
-        </w:rPr>
-        <w:t>i:</w:t>
-      </w:r>
-      <w:r>
-        <w:rPr>
-          <w:rFonts w:ascii="Consolas" w:hAnsi="Consolas" w:cs="Consolas"/>
-          <w:color w:val="0000FF"/>
-          <w:sz w:val="24"/>
-          <w:szCs w:val="24"/>
-          <w:lang w:val="en-US"/>
-        </w:rPr>
-        <w:t>char</w:t>
-      </w:r>
-      <w:r>
-        <w:rPr>
-          <w:rFonts w:ascii="Consolas" w:hAnsi="Consolas" w:cs="Consolas"/>
-          <w:color w:val="000000"/>
-          <w:sz w:val="24"/>
-          <w:szCs w:val="24"/>
-          <w:lang w:val="en-US"/>
-        </w:rPr>
-        <w:t>;</w:t>
-      </w:r>
-    </w:p>
-    <w:p>
-      <w:pPr>
-        <w:autoSpaceDE w:val="0"/>
-        <w:autoSpaceDN w:val="0"/>
-        <w:adjustRightInd w:val="0"/>
-        <w:spacing w:after="0" w:line="240" w:lineRule="auto"/>
-        <w:rPr>
-          <w:rFonts w:ascii="Consolas" w:hAnsi="Consolas" w:cs="Consolas"/>
-          <w:b/>
-          <w:bCs/>
-          <w:color w:val="000000"/>
-          <w:sz w:val="24"/>
-          <w:szCs w:val="24"/>
-          <w:lang w:val="en-US"/>
-        </w:rPr>
-      </w:pPr>
-      <w:r>
-        <w:rPr>
-          <w:rFonts w:ascii="Consolas" w:hAnsi="Consolas" w:cs="Consolas"/>
-          <w:b/>
-          <w:bCs/>
-          <w:color w:val="000000"/>
-          <w:sz w:val="24"/>
-          <w:szCs w:val="24"/>
-          <w:lang w:val="en-US"/>
-        </w:rPr>
-        <w:t>begin</w:t>
-      </w:r>
-    </w:p>
-    <w:p>
-      <w:pPr>
-        <w:autoSpaceDE w:val="0"/>
-        <w:autoSpaceDN w:val="0"/>
-        <w:adjustRightInd w:val="0"/>
-        <w:spacing w:after="0" w:line="240" w:lineRule="auto"/>
-        <w:rPr>
-          <w:rFonts w:ascii="Consolas" w:hAnsi="Consolas" w:cs="Consolas"/>
-          <w:color w:val="000000"/>
-          <w:sz w:val="24"/>
-          <w:szCs w:val="24"/>
-          <w:lang w:val="en-US"/>
-        </w:rPr>
-      </w:pPr>
-      <w:r>
-        <w:rPr>
-          <w:rFonts w:ascii="Consolas" w:hAnsi="Consolas" w:cs="Consolas"/>
-          <w:b/>
-          <w:bCs/>
-          <w:color w:val="000000"/>
-          <w:sz w:val="24"/>
-          <w:szCs w:val="24"/>
-          <w:lang w:val="en-US"/>
-        </w:rPr>
-        <w:t xml:space="preserve">  </w:t>
-      </w:r>
-      <w:r>
-        <w:rPr>
-          <w:rFonts w:ascii="Consolas" w:hAnsi="Consolas" w:cs="Consolas"/>
-          <w:color w:val="000000"/>
-          <w:sz w:val="24"/>
-          <w:szCs w:val="24"/>
-          <w:lang w:val="en-US"/>
-        </w:rPr>
-        <w:t>Show:=</w:t>
-      </w:r>
-      <w:r>
-        <w:rPr>
-          <w:rFonts w:ascii="Consolas" w:hAnsi="Consolas" w:cs="Consolas"/>
-          <w:color w:val="0000FF"/>
-          <w:sz w:val="24"/>
-          <w:szCs w:val="24"/>
-          <w:lang w:val="en-US"/>
-        </w:rPr>
-        <w:t>true</w:t>
-      </w:r>
-      <w:r>
-        <w:rPr>
-          <w:rFonts w:ascii="Consolas" w:hAnsi="Consolas" w:cs="Consolas"/>
-          <w:color w:val="000000"/>
-          <w:sz w:val="24"/>
-          <w:szCs w:val="24"/>
-          <w:lang w:val="en-US"/>
-        </w:rPr>
-        <w:t>;</w:t>
-      </w:r>
-    </w:p>
-    <w:p>
-      <w:pPr>
-        <w:autoSpaceDE w:val="0"/>
-        <w:autoSpaceDN w:val="0"/>
-        <w:adjustRightInd w:val="0"/>
-        <w:spacing w:after="0" w:line="240" w:lineRule="auto"/>
-        <w:rPr>
-          <w:rFonts w:ascii="Consolas" w:hAnsi="Consolas" w:cs="Consolas"/>
-          <w:color w:val="000000"/>
-          <w:sz w:val="24"/>
-          <w:szCs w:val="24"/>
-        </w:rPr>
-      </w:pPr>
-      <w:r>
-        <w:rPr>
-          <w:rFonts w:ascii="Consolas" w:hAnsi="Consolas" w:cs="Consolas"/>
+          <w:b/>
+          <w:bCs/>
+          <w:color w:val="000000"/>
+          <w:sz w:val="24"/>
+          <w:szCs w:val="24"/>
+          <w:lang w:val="en-US"/>
+        </w:rPr>
+      </w:pPr>
+      <w:r>
+        <w:rPr>
+          <w:rFonts w:ascii="Consolas" w:hAnsi="Consolas" w:cs="Consolas"/>
+          <w:b/>
+          <w:bCs/>
+          <w:color w:val="000000"/>
+          <w:sz w:val="24"/>
+          <w:szCs w:val="24"/>
+          <w:lang w:val="en-US"/>
+        </w:rPr>
+        <w:t>Begin</w:t>
+      </w:r>
+    </w:p>
+    <w:p>
+      <w:pPr>
+        <w:autoSpaceDE w:val="0"/>
+        <w:autoSpaceDN w:val="0"/>
+        <w:adjustRightInd w:val="0"/>
+        <w:spacing w:after="0" w:line="240" w:lineRule="auto"/>
+        <w:rPr>
+          <w:rFonts w:ascii="Consolas" w:hAnsi="Consolas" w:cs="Consolas"/>
+          <w:color w:val="000000"/>
+          <w:sz w:val="24"/>
+          <w:szCs w:val="24"/>
+          <w:lang w:val="en-US"/>
+        </w:rPr>
+      </w:pPr>
+      <w:r>
+        <w:rPr>
+          <w:rFonts w:ascii="Consolas" w:hAnsi="Consolas" w:cs="Consolas"/>
+          <w:b/>
+          <w:bCs/>
           <w:color w:val="000000"/>
           <w:sz w:val="24"/>
           <w:szCs w:val="24"/>
@@ -4344,8 +3696,9 @@
           <w:color w:val="000000"/>
           <w:sz w:val="24"/>
           <w:szCs w:val="24"/>
-        </w:rPr>
-        <w:t>WriteLn</w:t>
+          <w:lang w:val="en-US"/>
+        </w:rPr>
+        <w:t>idx</w:t>
       </w:r>
       <w:proofErr w:type="spellEnd"/>
       <w:r>
@@ -4354,50 +3707,147 @@
           <w:color w:val="000000"/>
           <w:sz w:val="24"/>
           <w:szCs w:val="24"/>
-        </w:rPr>
-        <w:t>(</w:t>
+          <w:lang w:val="en-US"/>
+        </w:rPr>
+        <w:t xml:space="preserve"> :</w:t>
       </w:r>
       <w:proofErr w:type="gramEnd"/>
       <w:r>
         <w:rPr>
           <w:rFonts w:ascii="Consolas" w:hAnsi="Consolas" w:cs="Consolas"/>
-          <w:color w:val="0000FF"/>
-          <w:sz w:val="24"/>
-          <w:szCs w:val="24"/>
-        </w:rPr>
-        <w:t>'1- Создать элемент списка '</w:t>
-      </w:r>
-      <w:r>
-        <w:rPr>
-          <w:rFonts w:ascii="Consolas" w:hAnsi="Consolas" w:cs="Consolas"/>
-          <w:color w:val="000000"/>
-          <w:sz w:val="24"/>
-          <w:szCs w:val="24"/>
-        </w:rPr>
-        <w:t>);</w:t>
-      </w:r>
-    </w:p>
-    <w:p>
-      <w:pPr>
-        <w:autoSpaceDE w:val="0"/>
-        <w:autoSpaceDN w:val="0"/>
-        <w:adjustRightInd w:val="0"/>
-        <w:spacing w:after="0" w:line="240" w:lineRule="auto"/>
-        <w:rPr>
-          <w:rFonts w:ascii="Consolas" w:hAnsi="Consolas" w:cs="Consolas"/>
-          <w:color w:val="000000"/>
-          <w:sz w:val="24"/>
-          <w:szCs w:val="24"/>
-        </w:rPr>
-      </w:pPr>
-      <w:r>
-        <w:rPr>
-          <w:rFonts w:ascii="Consolas" w:hAnsi="Consolas" w:cs="Consolas"/>
-          <w:color w:val="000000"/>
-          <w:sz w:val="24"/>
-          <w:szCs w:val="24"/>
+          <w:color w:val="000000"/>
+          <w:sz w:val="24"/>
+          <w:szCs w:val="24"/>
+          <w:lang w:val="en-US"/>
+        </w:rPr>
+        <w:t xml:space="preserve">= Head;      </w:t>
+      </w:r>
+    </w:p>
+    <w:p>
+      <w:pPr>
+        <w:autoSpaceDE w:val="0"/>
+        <w:autoSpaceDN w:val="0"/>
+        <w:adjustRightInd w:val="0"/>
+        <w:spacing w:after="0" w:line="240" w:lineRule="auto"/>
+        <w:rPr>
+          <w:rFonts w:ascii="Consolas" w:hAnsi="Consolas" w:cs="Consolas"/>
+          <w:b/>
+          <w:bCs/>
+          <w:color w:val="000000"/>
+          <w:sz w:val="24"/>
+          <w:szCs w:val="24"/>
+          <w:lang w:val="en-US"/>
+        </w:rPr>
+      </w:pPr>
+      <w:r>
+        <w:rPr>
+          <w:rFonts w:ascii="Consolas" w:hAnsi="Consolas" w:cs="Consolas"/>
+          <w:color w:val="000000"/>
+          <w:sz w:val="24"/>
+          <w:szCs w:val="24"/>
+          <w:lang w:val="en-US"/>
         </w:rPr>
         <w:t xml:space="preserve">  </w:t>
+      </w:r>
+      <w:r>
+        <w:rPr>
+          <w:rFonts w:ascii="Consolas" w:hAnsi="Consolas" w:cs="Consolas"/>
+          <w:b/>
+          <w:bCs/>
+          <w:color w:val="000000"/>
+          <w:sz w:val="24"/>
+          <w:szCs w:val="24"/>
+          <w:lang w:val="en-US"/>
+        </w:rPr>
+        <w:t xml:space="preserve">if </w:t>
+      </w:r>
+      <w:r>
+        <w:rPr>
+          <w:rFonts w:ascii="Consolas" w:hAnsi="Consolas" w:cs="Consolas"/>
+          <w:color w:val="000000"/>
+          <w:sz w:val="24"/>
+          <w:szCs w:val="24"/>
+          <w:lang w:val="en-US"/>
+        </w:rPr>
+        <w:t xml:space="preserve">Size = </w:t>
+      </w:r>
+      <w:r>
+        <w:rPr>
+          <w:rFonts w:ascii="Consolas" w:hAnsi="Consolas" w:cs="Consolas"/>
+          <w:color w:val="006400"/>
+          <w:sz w:val="24"/>
+          <w:szCs w:val="24"/>
+          <w:lang w:val="en-US"/>
+        </w:rPr>
+        <w:t xml:space="preserve">0 </w:t>
+      </w:r>
+      <w:r>
+        <w:rPr>
+          <w:rFonts w:ascii="Consolas" w:hAnsi="Consolas" w:cs="Consolas"/>
+          <w:b/>
+          <w:bCs/>
+          <w:color w:val="000000"/>
+          <w:sz w:val="24"/>
+          <w:szCs w:val="24"/>
+          <w:lang w:val="en-US"/>
+        </w:rPr>
+        <w:t>then</w:t>
+      </w:r>
+    </w:p>
+    <w:p>
+      <w:pPr>
+        <w:autoSpaceDE w:val="0"/>
+        <w:autoSpaceDN w:val="0"/>
+        <w:adjustRightInd w:val="0"/>
+        <w:spacing w:after="0" w:line="240" w:lineRule="auto"/>
+        <w:rPr>
+          <w:rFonts w:ascii="Consolas" w:hAnsi="Consolas" w:cs="Consolas"/>
+          <w:b/>
+          <w:bCs/>
+          <w:color w:val="000000"/>
+          <w:sz w:val="24"/>
+          <w:szCs w:val="24"/>
+          <w:lang w:val="en-US"/>
+        </w:rPr>
+      </w:pPr>
+      <w:r>
+        <w:rPr>
+          <w:rFonts w:ascii="Consolas" w:hAnsi="Consolas" w:cs="Consolas"/>
+          <w:b/>
+          <w:bCs/>
+          <w:color w:val="000000"/>
+          <w:sz w:val="24"/>
+          <w:szCs w:val="24"/>
+          <w:lang w:val="en-US"/>
+        </w:rPr>
+        <w:t xml:space="preserve">  begin</w:t>
+      </w:r>
+    </w:p>
+    <w:p>
+      <w:pPr>
+        <w:autoSpaceDE w:val="0"/>
+        <w:autoSpaceDN w:val="0"/>
+        <w:adjustRightInd w:val="0"/>
+        <w:spacing w:after="0" w:line="240" w:lineRule="auto"/>
+        <w:rPr>
+          <w:rFonts w:ascii="Consolas" w:hAnsi="Consolas" w:cs="Consolas"/>
+          <w:color w:val="000000"/>
+          <w:sz w:val="24"/>
+          <w:szCs w:val="24"/>
+          <w:lang w:val="en-US"/>
+        </w:rPr>
+      </w:pPr>
+      <w:r>
+        <w:rPr>
+          <w:rFonts w:ascii="Consolas" w:hAnsi="Consolas" w:cs="Consolas"/>
+          <w:b/>
+          <w:bCs/>
+          <w:color w:val="000000"/>
+          <w:sz w:val="24"/>
+          <w:szCs w:val="24"/>
+          <w:lang w:val="en-US"/>
+        </w:rPr>
+        <w:t xml:space="preserve">    </w:t>
       </w:r>
       <w:proofErr w:type="spellStart"/>
       <w:proofErr w:type="gramStart"/>
@@ -4407,6 +3857,1846 @@
           <w:color w:val="000000"/>
           <w:sz w:val="24"/>
           <w:szCs w:val="24"/>
+          <w:lang w:val="en-US"/>
+        </w:rPr>
+        <w:t>WriteLn</w:t>
+      </w:r>
+      <w:proofErr w:type="spellEnd"/>
+      <w:r>
+        <w:rPr>
+          <w:rFonts w:ascii="Consolas" w:hAnsi="Consolas" w:cs="Consolas"/>
+          <w:color w:val="000000"/>
+          <w:sz w:val="24"/>
+          <w:szCs w:val="24"/>
+          <w:lang w:val="en-US"/>
+        </w:rPr>
+        <w:t>(</w:t>
+      </w:r>
+      <w:proofErr w:type="gramEnd"/>
+      <w:r>
+        <w:rPr>
+          <w:rFonts w:ascii="Consolas" w:hAnsi="Consolas" w:cs="Consolas"/>
+          <w:color w:val="0000FF"/>
+          <w:sz w:val="24"/>
+          <w:szCs w:val="24"/>
+          <w:lang w:val="en-US"/>
+        </w:rPr>
+        <w:t>'</w:t>
+      </w:r>
+      <w:r>
+        <w:rPr>
+          <w:rFonts w:ascii="Consolas" w:hAnsi="Consolas" w:cs="Consolas"/>
+          <w:color w:val="0000FF"/>
+          <w:sz w:val="24"/>
+          <w:szCs w:val="24"/>
+        </w:rPr>
+        <w:t>Список</w:t>
+      </w:r>
+      <w:r>
+        <w:rPr>
+          <w:rFonts w:ascii="Consolas" w:hAnsi="Consolas" w:cs="Consolas"/>
+          <w:color w:val="0000FF"/>
+          <w:sz w:val="24"/>
+          <w:szCs w:val="24"/>
+          <w:lang w:val="en-US"/>
+        </w:rPr>
+        <w:t xml:space="preserve"> </w:t>
+      </w:r>
+      <w:r>
+        <w:rPr>
+          <w:rFonts w:ascii="Consolas" w:hAnsi="Consolas" w:cs="Consolas"/>
+          <w:color w:val="0000FF"/>
+          <w:sz w:val="24"/>
+          <w:szCs w:val="24"/>
+        </w:rPr>
+        <w:t>пуст</w:t>
+      </w:r>
+      <w:r>
+        <w:rPr>
+          <w:rFonts w:ascii="Consolas" w:hAnsi="Consolas" w:cs="Consolas"/>
+          <w:color w:val="0000FF"/>
+          <w:sz w:val="24"/>
+          <w:szCs w:val="24"/>
+          <w:lang w:val="en-US"/>
+        </w:rPr>
+        <w:t>! '</w:t>
+      </w:r>
+      <w:r>
+        <w:rPr>
+          <w:rFonts w:ascii="Consolas" w:hAnsi="Consolas" w:cs="Consolas"/>
+          <w:color w:val="000000"/>
+          <w:sz w:val="24"/>
+          <w:szCs w:val="24"/>
+          <w:lang w:val="en-US"/>
+        </w:rPr>
+        <w:t>);</w:t>
+      </w:r>
+    </w:p>
+    <w:p>
+      <w:pPr>
+        <w:autoSpaceDE w:val="0"/>
+        <w:autoSpaceDN w:val="0"/>
+        <w:adjustRightInd w:val="0"/>
+        <w:spacing w:after="0" w:line="240" w:lineRule="auto"/>
+        <w:rPr>
+          <w:rFonts w:ascii="Consolas" w:hAnsi="Consolas" w:cs="Consolas"/>
+          <w:color w:val="000000"/>
+          <w:sz w:val="24"/>
+          <w:szCs w:val="24"/>
+          <w:lang w:val="en-US"/>
+        </w:rPr>
+      </w:pPr>
+      <w:r>
+        <w:rPr>
+          <w:rFonts w:ascii="Consolas" w:hAnsi="Consolas" w:cs="Consolas"/>
+          <w:color w:val="000000"/>
+          <w:sz w:val="24"/>
+          <w:szCs w:val="24"/>
+          <w:lang w:val="en-US"/>
+        </w:rPr>
+        <w:t xml:space="preserve">    </w:t>
+      </w:r>
+      <w:proofErr w:type="spellStart"/>
+      <w:r>
+        <w:rPr>
+          <w:rFonts w:ascii="Consolas" w:hAnsi="Consolas" w:cs="Consolas"/>
+          <w:color w:val="000000"/>
+          <w:sz w:val="24"/>
+          <w:szCs w:val="24"/>
+          <w:lang w:val="en-US"/>
+        </w:rPr>
+        <w:t>readLn</w:t>
+      </w:r>
+      <w:proofErr w:type="spellEnd"/>
+      <w:r>
+        <w:rPr>
+          <w:rFonts w:ascii="Consolas" w:hAnsi="Consolas" w:cs="Consolas"/>
+          <w:color w:val="000000"/>
+          <w:sz w:val="24"/>
+          <w:szCs w:val="24"/>
+          <w:lang w:val="en-US"/>
+        </w:rPr>
+        <w:t>;</w:t>
+      </w:r>
+    </w:p>
+    <w:p>
+      <w:pPr>
+        <w:autoSpaceDE w:val="0"/>
+        <w:autoSpaceDN w:val="0"/>
+        <w:adjustRightInd w:val="0"/>
+        <w:spacing w:after="0" w:line="240" w:lineRule="auto"/>
+        <w:rPr>
+          <w:rFonts w:ascii="Consolas" w:hAnsi="Consolas" w:cs="Consolas"/>
+          <w:color w:val="000000"/>
+          <w:sz w:val="24"/>
+          <w:szCs w:val="24"/>
+          <w:lang w:val="en-US"/>
+        </w:rPr>
+      </w:pPr>
+      <w:r>
+        <w:rPr>
+          <w:rFonts w:ascii="Consolas" w:hAnsi="Consolas" w:cs="Consolas"/>
+          <w:color w:val="000000"/>
+          <w:sz w:val="24"/>
+          <w:szCs w:val="24"/>
+          <w:lang w:val="en-US"/>
+        </w:rPr>
+        <w:t xml:space="preserve">    </w:t>
+      </w:r>
+      <w:r>
+        <w:rPr>
+          <w:rFonts w:ascii="Consolas" w:hAnsi="Consolas" w:cs="Consolas"/>
+          <w:b/>
+          <w:bCs/>
+          <w:color w:val="8B0000"/>
+          <w:sz w:val="24"/>
+          <w:szCs w:val="24"/>
+          <w:lang w:val="en-US"/>
+        </w:rPr>
+        <w:t>exit</w:t>
+      </w:r>
+      <w:r>
+        <w:rPr>
+          <w:rFonts w:ascii="Consolas" w:hAnsi="Consolas" w:cs="Consolas"/>
+          <w:color w:val="000000"/>
+          <w:sz w:val="24"/>
+          <w:szCs w:val="24"/>
+          <w:lang w:val="en-US"/>
+        </w:rPr>
+        <w:t>;</w:t>
+      </w:r>
+    </w:p>
+    <w:p>
+      <w:pPr>
+        <w:autoSpaceDE w:val="0"/>
+        <w:autoSpaceDN w:val="0"/>
+        <w:adjustRightInd w:val="0"/>
+        <w:spacing w:after="0" w:line="240" w:lineRule="auto"/>
+        <w:rPr>
+          <w:rFonts w:ascii="Consolas" w:hAnsi="Consolas" w:cs="Consolas"/>
+          <w:b/>
+          <w:bCs/>
+          <w:color w:val="000000"/>
+          <w:sz w:val="24"/>
+          <w:szCs w:val="24"/>
+          <w:lang w:val="en-US"/>
+        </w:rPr>
+      </w:pPr>
+      <w:r>
+        <w:rPr>
+          <w:rFonts w:ascii="Consolas" w:hAnsi="Consolas" w:cs="Consolas"/>
+          <w:color w:val="000000"/>
+          <w:sz w:val="24"/>
+          <w:szCs w:val="24"/>
+          <w:lang w:val="en-US"/>
+        </w:rPr>
+        <w:t xml:space="preserve">  </w:t>
+      </w:r>
+      <w:r>
+        <w:rPr>
+          <w:rFonts w:ascii="Consolas" w:hAnsi="Consolas" w:cs="Consolas"/>
+          <w:b/>
+          <w:bCs/>
+          <w:color w:val="000000"/>
+          <w:sz w:val="24"/>
+          <w:szCs w:val="24"/>
+          <w:lang w:val="en-US"/>
+        </w:rPr>
+        <w:t>end</w:t>
+      </w:r>
+    </w:p>
+    <w:p>
+      <w:pPr>
+        <w:autoSpaceDE w:val="0"/>
+        <w:autoSpaceDN w:val="0"/>
+        <w:adjustRightInd w:val="0"/>
+        <w:spacing w:after="0" w:line="240" w:lineRule="auto"/>
+        <w:rPr>
+          <w:rFonts w:ascii="Consolas" w:hAnsi="Consolas" w:cs="Consolas"/>
+          <w:b/>
+          <w:bCs/>
+          <w:color w:val="000000"/>
+          <w:sz w:val="24"/>
+          <w:szCs w:val="24"/>
+          <w:lang w:val="en-US"/>
+        </w:rPr>
+      </w:pPr>
+      <w:r>
+        <w:rPr>
+          <w:rFonts w:ascii="Consolas" w:hAnsi="Consolas" w:cs="Consolas"/>
+          <w:b/>
+          <w:bCs/>
+          <w:color w:val="000000"/>
+          <w:sz w:val="24"/>
+          <w:szCs w:val="24"/>
+          <w:lang w:val="en-US"/>
+        </w:rPr>
+        <w:t xml:space="preserve">  else</w:t>
+      </w:r>
+    </w:p>
+    <w:p>
+      <w:pPr>
+        <w:autoSpaceDE w:val="0"/>
+        <w:autoSpaceDN w:val="0"/>
+        <w:adjustRightInd w:val="0"/>
+        <w:spacing w:after="0" w:line="240" w:lineRule="auto"/>
+        <w:rPr>
+          <w:rFonts w:ascii="Consolas" w:hAnsi="Consolas" w:cs="Consolas"/>
+          <w:b/>
+          <w:bCs/>
+          <w:color w:val="000000"/>
+          <w:sz w:val="24"/>
+          <w:szCs w:val="24"/>
+          <w:lang w:val="en-US"/>
+        </w:rPr>
+      </w:pPr>
+      <w:r>
+        <w:rPr>
+          <w:rFonts w:ascii="Consolas" w:hAnsi="Consolas" w:cs="Consolas"/>
+          <w:b/>
+          <w:bCs/>
+          <w:color w:val="000000"/>
+          <w:sz w:val="24"/>
+          <w:szCs w:val="24"/>
+          <w:lang w:val="en-US"/>
+        </w:rPr>
+        <w:t xml:space="preserve">  repeat</w:t>
+      </w:r>
+    </w:p>
+    <w:p>
+      <w:pPr>
+        <w:autoSpaceDE w:val="0"/>
+        <w:autoSpaceDN w:val="0"/>
+        <w:adjustRightInd w:val="0"/>
+        <w:spacing w:after="0" w:line="240" w:lineRule="auto"/>
+        <w:rPr>
+          <w:rFonts w:ascii="Consolas" w:hAnsi="Consolas" w:cs="Consolas"/>
+          <w:color w:val="000000"/>
+          <w:sz w:val="24"/>
+          <w:szCs w:val="24"/>
+        </w:rPr>
+      </w:pPr>
+      <w:r>
+        <w:rPr>
+          <w:rFonts w:ascii="Consolas" w:hAnsi="Consolas" w:cs="Consolas"/>
+          <w:b/>
+          <w:bCs/>
+          <w:color w:val="000000"/>
+          <w:sz w:val="24"/>
+          <w:szCs w:val="24"/>
+          <w:lang w:val="en-US"/>
+        </w:rPr>
+        <w:t xml:space="preserve">    </w:t>
+      </w:r>
+      <w:proofErr w:type="spellStart"/>
+      <w:proofErr w:type="gramStart"/>
+      <w:r>
+        <w:rPr>
+          <w:rFonts w:ascii="Consolas" w:hAnsi="Consolas" w:cs="Consolas"/>
+          <w:color w:val="000000"/>
+          <w:sz w:val="24"/>
+          <w:szCs w:val="24"/>
+        </w:rPr>
+        <w:t>WriteLn</w:t>
+      </w:r>
+      <w:proofErr w:type="spellEnd"/>
+      <w:r>
+        <w:rPr>
+          <w:rFonts w:ascii="Consolas" w:hAnsi="Consolas" w:cs="Consolas"/>
+          <w:color w:val="000000"/>
+          <w:sz w:val="24"/>
+          <w:szCs w:val="24"/>
+        </w:rPr>
+        <w:t>(</w:t>
+      </w:r>
+      <w:proofErr w:type="spellStart"/>
+      <w:proofErr w:type="gramEnd"/>
+      <w:r>
+        <w:rPr>
+          <w:rFonts w:ascii="Consolas" w:hAnsi="Consolas" w:cs="Consolas"/>
+          <w:color w:val="000000"/>
+          <w:sz w:val="24"/>
+          <w:szCs w:val="24"/>
+        </w:rPr>
+        <w:t>List</w:t>
+      </w:r>
+      <w:proofErr w:type="spellEnd"/>
+      <w:r>
+        <w:rPr>
+          <w:rFonts w:ascii="Consolas" w:hAnsi="Consolas" w:cs="Consolas"/>
+          <w:color w:val="000000"/>
+          <w:sz w:val="24"/>
+          <w:szCs w:val="24"/>
+        </w:rPr>
+        <w:t>[</w:t>
+      </w:r>
+      <w:proofErr w:type="spellStart"/>
+      <w:r>
+        <w:rPr>
+          <w:rFonts w:ascii="Consolas" w:hAnsi="Consolas" w:cs="Consolas"/>
+          <w:color w:val="000000"/>
+          <w:sz w:val="24"/>
+          <w:szCs w:val="24"/>
+        </w:rPr>
+        <w:t>idx</w:t>
+      </w:r>
+      <w:proofErr w:type="spellEnd"/>
+      <w:r>
+        <w:rPr>
+          <w:rFonts w:ascii="Consolas" w:hAnsi="Consolas" w:cs="Consolas"/>
+          <w:color w:val="000000"/>
+          <w:sz w:val="24"/>
+          <w:szCs w:val="24"/>
+        </w:rPr>
+        <w:t>].a);</w:t>
+      </w:r>
+    </w:p>
+    <w:p>
+      <w:pPr>
+        <w:autoSpaceDE w:val="0"/>
+        <w:autoSpaceDN w:val="0"/>
+        <w:adjustRightInd w:val="0"/>
+        <w:spacing w:after="0" w:line="240" w:lineRule="auto"/>
+        <w:rPr>
+          <w:rFonts w:ascii="Consolas" w:hAnsi="Consolas" w:cs="Consolas"/>
+          <w:color w:val="000000"/>
+          <w:sz w:val="24"/>
+          <w:szCs w:val="24"/>
+        </w:rPr>
+      </w:pPr>
+      <w:r>
+        <w:rPr>
+          <w:rFonts w:ascii="Consolas" w:hAnsi="Consolas" w:cs="Consolas"/>
+          <w:color w:val="000000"/>
+          <w:sz w:val="24"/>
+          <w:szCs w:val="24"/>
+        </w:rPr>
+        <w:t xml:space="preserve">    </w:t>
+      </w:r>
+      <w:proofErr w:type="spellStart"/>
+      <w:proofErr w:type="gramStart"/>
+      <w:r>
+        <w:rPr>
+          <w:rFonts w:ascii="Consolas" w:hAnsi="Consolas" w:cs="Consolas"/>
+          <w:color w:val="000000"/>
+          <w:sz w:val="24"/>
+          <w:szCs w:val="24"/>
+        </w:rPr>
+        <w:t>Write</w:t>
+      </w:r>
+      <w:proofErr w:type="spellEnd"/>
+      <w:r>
+        <w:rPr>
+          <w:rFonts w:ascii="Consolas" w:hAnsi="Consolas" w:cs="Consolas"/>
+          <w:color w:val="000000"/>
+          <w:sz w:val="24"/>
+          <w:szCs w:val="24"/>
+        </w:rPr>
+        <w:t>(</w:t>
+      </w:r>
+      <w:proofErr w:type="gramEnd"/>
+      <w:r>
+        <w:rPr>
+          <w:rFonts w:ascii="Consolas" w:hAnsi="Consolas" w:cs="Consolas"/>
+          <w:color w:val="0000FF"/>
+          <w:sz w:val="24"/>
+          <w:szCs w:val="24"/>
+        </w:rPr>
+        <w:t>'0-Далее 1-Назад 2-Закончить просмотр '</w:t>
+      </w:r>
+      <w:r>
+        <w:rPr>
+          <w:rFonts w:ascii="Consolas" w:hAnsi="Consolas" w:cs="Consolas"/>
+          <w:color w:val="000000"/>
+          <w:sz w:val="24"/>
+          <w:szCs w:val="24"/>
+        </w:rPr>
+        <w:t>);</w:t>
+      </w:r>
+    </w:p>
+    <w:p>
+      <w:pPr>
+        <w:autoSpaceDE w:val="0"/>
+        <w:autoSpaceDN w:val="0"/>
+        <w:adjustRightInd w:val="0"/>
+        <w:spacing w:after="0" w:line="240" w:lineRule="auto"/>
+        <w:rPr>
+          <w:rFonts w:ascii="Consolas" w:hAnsi="Consolas" w:cs="Consolas"/>
+          <w:color w:val="000000"/>
+          <w:sz w:val="24"/>
+          <w:szCs w:val="24"/>
+          <w:lang w:val="en-US"/>
+        </w:rPr>
+      </w:pPr>
+      <w:r>
+        <w:rPr>
+          <w:rFonts w:ascii="Consolas" w:hAnsi="Consolas" w:cs="Consolas"/>
+          <w:color w:val="000000"/>
+          <w:sz w:val="24"/>
+          <w:szCs w:val="24"/>
+        </w:rPr>
+        <w:t xml:space="preserve">    </w:t>
+      </w:r>
+      <w:proofErr w:type="spellStart"/>
+      <w:r>
+        <w:rPr>
+          <w:rFonts w:ascii="Consolas" w:hAnsi="Consolas" w:cs="Consolas"/>
+          <w:color w:val="000000"/>
+          <w:sz w:val="24"/>
+          <w:szCs w:val="24"/>
+          <w:lang w:val="en-US"/>
+        </w:rPr>
+        <w:t>readLn</w:t>
+      </w:r>
+      <w:proofErr w:type="spellEnd"/>
+      <w:r>
+        <w:rPr>
+          <w:rFonts w:ascii="Consolas" w:hAnsi="Consolas" w:cs="Consolas"/>
+          <w:color w:val="000000"/>
+          <w:sz w:val="24"/>
+          <w:szCs w:val="24"/>
+          <w:lang w:val="en-US"/>
+        </w:rPr>
+        <w:t>(</w:t>
+      </w:r>
+      <w:proofErr w:type="spellStart"/>
+      <w:r>
+        <w:rPr>
+          <w:rFonts w:ascii="Consolas" w:hAnsi="Consolas" w:cs="Consolas"/>
+          <w:color w:val="000000"/>
+          <w:sz w:val="24"/>
+          <w:szCs w:val="24"/>
+          <w:lang w:val="en-US"/>
+        </w:rPr>
+        <w:t>i</w:t>
+      </w:r>
+      <w:proofErr w:type="spellEnd"/>
+      <w:r>
+        <w:rPr>
+          <w:rFonts w:ascii="Consolas" w:hAnsi="Consolas" w:cs="Consolas"/>
+          <w:color w:val="000000"/>
+          <w:sz w:val="24"/>
+          <w:szCs w:val="24"/>
+          <w:lang w:val="en-US"/>
+        </w:rPr>
+        <w:t xml:space="preserve">);     </w:t>
+      </w:r>
+    </w:p>
+    <w:p>
+      <w:pPr>
+        <w:autoSpaceDE w:val="0"/>
+        <w:autoSpaceDN w:val="0"/>
+        <w:adjustRightInd w:val="0"/>
+        <w:spacing w:after="0" w:line="240" w:lineRule="auto"/>
+        <w:rPr>
+          <w:rFonts w:ascii="Consolas" w:hAnsi="Consolas" w:cs="Consolas"/>
+          <w:b/>
+          <w:bCs/>
+          <w:color w:val="000000"/>
+          <w:sz w:val="24"/>
+          <w:szCs w:val="24"/>
+          <w:lang w:val="en-US"/>
+        </w:rPr>
+      </w:pPr>
+      <w:r>
+        <w:rPr>
+          <w:rFonts w:ascii="Consolas" w:hAnsi="Consolas" w:cs="Consolas"/>
+          <w:color w:val="000000"/>
+          <w:sz w:val="24"/>
+          <w:szCs w:val="24"/>
+          <w:lang w:val="en-US"/>
+        </w:rPr>
+        <w:lastRenderedPageBreak/>
+        <w:t xml:space="preserve">    </w:t>
+      </w:r>
+      <w:r>
+        <w:rPr>
+          <w:rFonts w:ascii="Consolas" w:hAnsi="Consolas" w:cs="Consolas"/>
+          <w:b/>
+          <w:bCs/>
+          <w:color w:val="000000"/>
+          <w:sz w:val="24"/>
+          <w:szCs w:val="24"/>
+          <w:lang w:val="en-US"/>
+        </w:rPr>
+        <w:t xml:space="preserve">case </w:t>
+      </w:r>
+      <w:proofErr w:type="spellStart"/>
+      <w:r>
+        <w:rPr>
+          <w:rFonts w:ascii="Consolas" w:hAnsi="Consolas" w:cs="Consolas"/>
+          <w:color w:val="000000"/>
+          <w:sz w:val="24"/>
+          <w:szCs w:val="24"/>
+          <w:lang w:val="en-US"/>
+        </w:rPr>
+        <w:t>i</w:t>
+      </w:r>
+      <w:proofErr w:type="spellEnd"/>
+      <w:r>
+        <w:rPr>
+          <w:rFonts w:ascii="Consolas" w:hAnsi="Consolas" w:cs="Consolas"/>
+          <w:color w:val="000000"/>
+          <w:sz w:val="24"/>
+          <w:szCs w:val="24"/>
+          <w:lang w:val="en-US"/>
+        </w:rPr>
+        <w:t xml:space="preserve"> </w:t>
+      </w:r>
+      <w:r>
+        <w:rPr>
+          <w:rFonts w:ascii="Consolas" w:hAnsi="Consolas" w:cs="Consolas"/>
+          <w:b/>
+          <w:bCs/>
+          <w:color w:val="000000"/>
+          <w:sz w:val="24"/>
+          <w:szCs w:val="24"/>
+          <w:lang w:val="en-US"/>
+        </w:rPr>
+        <w:t>of</w:t>
+      </w:r>
+    </w:p>
+    <w:p>
+      <w:pPr>
+        <w:autoSpaceDE w:val="0"/>
+        <w:autoSpaceDN w:val="0"/>
+        <w:adjustRightInd w:val="0"/>
+        <w:spacing w:after="0" w:line="240" w:lineRule="auto"/>
+        <w:rPr>
+          <w:rFonts w:ascii="Consolas" w:hAnsi="Consolas" w:cs="Consolas"/>
+          <w:color w:val="000000"/>
+          <w:sz w:val="24"/>
+          <w:szCs w:val="24"/>
+          <w:lang w:val="en-US"/>
+        </w:rPr>
+      </w:pPr>
+      <w:r>
+        <w:rPr>
+          <w:rFonts w:ascii="Consolas" w:hAnsi="Consolas" w:cs="Consolas"/>
+          <w:b/>
+          <w:bCs/>
+          <w:color w:val="000000"/>
+          <w:sz w:val="24"/>
+          <w:szCs w:val="24"/>
+          <w:lang w:val="en-US"/>
+        </w:rPr>
+        <w:t xml:space="preserve">      </w:t>
+      </w:r>
+      <w:r>
+        <w:rPr>
+          <w:rFonts w:ascii="Consolas" w:hAnsi="Consolas" w:cs="Consolas"/>
+          <w:color w:val="006400"/>
+          <w:sz w:val="24"/>
+          <w:szCs w:val="24"/>
+          <w:lang w:val="en-US"/>
+        </w:rPr>
+        <w:t>0</w:t>
+      </w:r>
+      <w:r>
+        <w:rPr>
+          <w:rFonts w:ascii="Consolas" w:hAnsi="Consolas" w:cs="Consolas"/>
+          <w:color w:val="000000"/>
+          <w:sz w:val="24"/>
+          <w:szCs w:val="24"/>
+          <w:lang w:val="en-US"/>
+        </w:rPr>
+        <w:t xml:space="preserve">: </w:t>
+      </w:r>
+      <w:proofErr w:type="spellStart"/>
+      <w:proofErr w:type="gramStart"/>
+      <w:r>
+        <w:rPr>
+          <w:rFonts w:ascii="Consolas" w:hAnsi="Consolas" w:cs="Consolas"/>
+          <w:color w:val="000000"/>
+          <w:sz w:val="24"/>
+          <w:szCs w:val="24"/>
+          <w:lang w:val="en-US"/>
+        </w:rPr>
+        <w:t>idx</w:t>
+      </w:r>
+      <w:proofErr w:type="spellEnd"/>
+      <w:r>
+        <w:rPr>
+          <w:rFonts w:ascii="Consolas" w:hAnsi="Consolas" w:cs="Consolas"/>
+          <w:color w:val="000000"/>
+          <w:sz w:val="24"/>
+          <w:szCs w:val="24"/>
+          <w:lang w:val="en-US"/>
+        </w:rPr>
+        <w:t xml:space="preserve"> :</w:t>
+      </w:r>
+      <w:proofErr w:type="gramEnd"/>
+      <w:r>
+        <w:rPr>
+          <w:rFonts w:ascii="Consolas" w:hAnsi="Consolas" w:cs="Consolas"/>
+          <w:color w:val="000000"/>
+          <w:sz w:val="24"/>
+          <w:szCs w:val="24"/>
+          <w:lang w:val="en-US"/>
+        </w:rPr>
+        <w:t>= List[</w:t>
+      </w:r>
+      <w:proofErr w:type="spellStart"/>
+      <w:r>
+        <w:rPr>
+          <w:rFonts w:ascii="Consolas" w:hAnsi="Consolas" w:cs="Consolas"/>
+          <w:color w:val="000000"/>
+          <w:sz w:val="24"/>
+          <w:szCs w:val="24"/>
+          <w:lang w:val="en-US"/>
+        </w:rPr>
+        <w:t>idx</w:t>
+      </w:r>
+      <w:proofErr w:type="spellEnd"/>
+      <w:r>
+        <w:rPr>
+          <w:rFonts w:ascii="Consolas" w:hAnsi="Consolas" w:cs="Consolas"/>
+          <w:color w:val="000000"/>
+          <w:sz w:val="24"/>
+          <w:szCs w:val="24"/>
+          <w:lang w:val="en-US"/>
+        </w:rPr>
+        <w:t>].next;</w:t>
+      </w:r>
+    </w:p>
+    <w:p>
+      <w:pPr>
+        <w:autoSpaceDE w:val="0"/>
+        <w:autoSpaceDN w:val="0"/>
+        <w:adjustRightInd w:val="0"/>
+        <w:spacing w:after="0" w:line="240" w:lineRule="auto"/>
+        <w:rPr>
+          <w:rFonts w:ascii="Consolas" w:hAnsi="Consolas" w:cs="Consolas"/>
+          <w:b/>
+          <w:bCs/>
+          <w:color w:val="000000"/>
+          <w:sz w:val="24"/>
+          <w:szCs w:val="24"/>
+          <w:lang w:val="en-US"/>
+        </w:rPr>
+      </w:pPr>
+      <w:r>
+        <w:rPr>
+          <w:rFonts w:ascii="Consolas" w:hAnsi="Consolas" w:cs="Consolas"/>
+          <w:color w:val="000000"/>
+          <w:sz w:val="24"/>
+          <w:szCs w:val="24"/>
+          <w:lang w:val="en-US"/>
+        </w:rPr>
+        <w:t xml:space="preserve">      </w:t>
+      </w:r>
+      <w:r>
+        <w:rPr>
+          <w:rFonts w:ascii="Consolas" w:hAnsi="Consolas" w:cs="Consolas"/>
+          <w:color w:val="006400"/>
+          <w:sz w:val="24"/>
+          <w:szCs w:val="24"/>
+          <w:lang w:val="en-US"/>
+        </w:rPr>
+        <w:t>1</w:t>
+      </w:r>
+      <w:r>
+        <w:rPr>
+          <w:rFonts w:ascii="Consolas" w:hAnsi="Consolas" w:cs="Consolas"/>
+          <w:color w:val="000000"/>
+          <w:sz w:val="24"/>
+          <w:szCs w:val="24"/>
+          <w:lang w:val="en-US"/>
+        </w:rPr>
+        <w:t xml:space="preserve">: </w:t>
+      </w:r>
+      <w:r>
+        <w:rPr>
+          <w:rFonts w:ascii="Consolas" w:hAnsi="Consolas" w:cs="Consolas"/>
+          <w:b/>
+          <w:bCs/>
+          <w:color w:val="000000"/>
+          <w:sz w:val="24"/>
+          <w:szCs w:val="24"/>
+          <w:lang w:val="en-US"/>
+        </w:rPr>
+        <w:t>begin</w:t>
+      </w:r>
+    </w:p>
+    <w:p>
+      <w:pPr>
+        <w:autoSpaceDE w:val="0"/>
+        <w:autoSpaceDN w:val="0"/>
+        <w:adjustRightInd w:val="0"/>
+        <w:spacing w:after="0" w:line="240" w:lineRule="auto"/>
+        <w:rPr>
+          <w:rFonts w:ascii="Consolas" w:hAnsi="Consolas" w:cs="Consolas"/>
+          <w:b/>
+          <w:bCs/>
+          <w:color w:val="000000"/>
+          <w:sz w:val="24"/>
+          <w:szCs w:val="24"/>
+          <w:lang w:val="en-US"/>
+        </w:rPr>
+      </w:pPr>
+      <w:r>
+        <w:rPr>
+          <w:rFonts w:ascii="Consolas" w:hAnsi="Consolas" w:cs="Consolas"/>
+          <w:b/>
+          <w:bCs/>
+          <w:color w:val="000000"/>
+          <w:sz w:val="24"/>
+          <w:szCs w:val="24"/>
+          <w:lang w:val="en-US"/>
+        </w:rPr>
+        <w:t xml:space="preserve">           for </w:t>
+      </w:r>
+      <w:proofErr w:type="spellStart"/>
+      <w:proofErr w:type="gramStart"/>
+      <w:r>
+        <w:rPr>
+          <w:rFonts w:ascii="Consolas" w:hAnsi="Consolas" w:cs="Consolas"/>
+          <w:color w:val="000000"/>
+          <w:sz w:val="24"/>
+          <w:szCs w:val="24"/>
+          <w:lang w:val="en-US"/>
+        </w:rPr>
+        <w:t>i</w:t>
+      </w:r>
+      <w:proofErr w:type="spellEnd"/>
+      <w:r>
+        <w:rPr>
+          <w:rFonts w:ascii="Consolas" w:hAnsi="Consolas" w:cs="Consolas"/>
+          <w:color w:val="000000"/>
+          <w:sz w:val="24"/>
+          <w:szCs w:val="24"/>
+          <w:lang w:val="en-US"/>
+        </w:rPr>
+        <w:t xml:space="preserve"> :</w:t>
+      </w:r>
+      <w:proofErr w:type="gramEnd"/>
+      <w:r>
+        <w:rPr>
+          <w:rFonts w:ascii="Consolas" w:hAnsi="Consolas" w:cs="Consolas"/>
+          <w:color w:val="000000"/>
+          <w:sz w:val="24"/>
+          <w:szCs w:val="24"/>
+          <w:lang w:val="en-US"/>
+        </w:rPr>
+        <w:t xml:space="preserve">= </w:t>
+      </w:r>
+      <w:r>
+        <w:rPr>
+          <w:rFonts w:ascii="Consolas" w:hAnsi="Consolas" w:cs="Consolas"/>
+          <w:color w:val="006400"/>
+          <w:sz w:val="24"/>
+          <w:szCs w:val="24"/>
+          <w:lang w:val="en-US"/>
+        </w:rPr>
+        <w:t xml:space="preserve">1 </w:t>
+      </w:r>
+      <w:r>
+        <w:rPr>
+          <w:rFonts w:ascii="Consolas" w:hAnsi="Consolas" w:cs="Consolas"/>
+          <w:b/>
+          <w:bCs/>
+          <w:color w:val="000000"/>
+          <w:sz w:val="24"/>
+          <w:szCs w:val="24"/>
+          <w:lang w:val="en-US"/>
+        </w:rPr>
+        <w:t xml:space="preserve">to </w:t>
+      </w:r>
+      <w:r>
+        <w:rPr>
+          <w:rFonts w:ascii="Consolas" w:hAnsi="Consolas" w:cs="Consolas"/>
+          <w:color w:val="000000"/>
+          <w:sz w:val="24"/>
+          <w:szCs w:val="24"/>
+          <w:lang w:val="en-US"/>
+        </w:rPr>
+        <w:t xml:space="preserve">Size </w:t>
+      </w:r>
+      <w:r>
+        <w:rPr>
+          <w:rFonts w:ascii="Consolas" w:hAnsi="Consolas" w:cs="Consolas"/>
+          <w:b/>
+          <w:bCs/>
+          <w:color w:val="000000"/>
+          <w:sz w:val="24"/>
+          <w:szCs w:val="24"/>
+          <w:lang w:val="en-US"/>
+        </w:rPr>
+        <w:t>do</w:t>
+      </w:r>
+    </w:p>
+    <w:p>
+      <w:pPr>
+        <w:autoSpaceDE w:val="0"/>
+        <w:autoSpaceDN w:val="0"/>
+        <w:adjustRightInd w:val="0"/>
+        <w:spacing w:after="0" w:line="240" w:lineRule="auto"/>
+        <w:rPr>
+          <w:rFonts w:ascii="Consolas" w:hAnsi="Consolas" w:cs="Consolas"/>
+          <w:b/>
+          <w:bCs/>
+          <w:color w:val="000000"/>
+          <w:sz w:val="24"/>
+          <w:szCs w:val="24"/>
+          <w:lang w:val="en-US"/>
+        </w:rPr>
+      </w:pPr>
+      <w:r>
+        <w:rPr>
+          <w:rFonts w:ascii="Consolas" w:hAnsi="Consolas" w:cs="Consolas"/>
+          <w:b/>
+          <w:bCs/>
+          <w:color w:val="000000"/>
+          <w:sz w:val="24"/>
+          <w:szCs w:val="24"/>
+          <w:lang w:val="en-US"/>
+        </w:rPr>
+        <w:t xml:space="preserve">           begin</w:t>
+      </w:r>
+    </w:p>
+    <w:p>
+      <w:pPr>
+        <w:autoSpaceDE w:val="0"/>
+        <w:autoSpaceDN w:val="0"/>
+        <w:adjustRightInd w:val="0"/>
+        <w:spacing w:after="0" w:line="240" w:lineRule="auto"/>
+        <w:rPr>
+          <w:rFonts w:ascii="Consolas" w:hAnsi="Consolas" w:cs="Consolas"/>
+          <w:b/>
+          <w:bCs/>
+          <w:color w:val="000000"/>
+          <w:sz w:val="24"/>
+          <w:szCs w:val="24"/>
+          <w:lang w:val="en-US"/>
+        </w:rPr>
+      </w:pPr>
+      <w:r>
+        <w:rPr>
+          <w:rFonts w:ascii="Consolas" w:hAnsi="Consolas" w:cs="Consolas"/>
+          <w:b/>
+          <w:bCs/>
+          <w:color w:val="000000"/>
+          <w:sz w:val="24"/>
+          <w:szCs w:val="24"/>
+          <w:lang w:val="en-US"/>
+        </w:rPr>
+        <w:t xml:space="preserve">             if </w:t>
+      </w:r>
+      <w:r>
+        <w:rPr>
+          <w:rFonts w:ascii="Consolas" w:hAnsi="Consolas" w:cs="Consolas"/>
+          <w:color w:val="000000"/>
+          <w:sz w:val="24"/>
+          <w:szCs w:val="24"/>
+          <w:lang w:val="en-US"/>
+        </w:rPr>
+        <w:t>List[</w:t>
+      </w:r>
+      <w:proofErr w:type="spellStart"/>
+      <w:r>
+        <w:rPr>
+          <w:rFonts w:ascii="Consolas" w:hAnsi="Consolas" w:cs="Consolas"/>
+          <w:color w:val="000000"/>
+          <w:sz w:val="24"/>
+          <w:szCs w:val="24"/>
+          <w:lang w:val="en-US"/>
+        </w:rPr>
+        <w:t>i</w:t>
+      </w:r>
+      <w:proofErr w:type="spellEnd"/>
+      <w:proofErr w:type="gramStart"/>
+      <w:r>
+        <w:rPr>
+          <w:rFonts w:ascii="Consolas" w:hAnsi="Consolas" w:cs="Consolas"/>
+          <w:color w:val="000000"/>
+          <w:sz w:val="24"/>
+          <w:szCs w:val="24"/>
+          <w:lang w:val="en-US"/>
+        </w:rPr>
+        <w:t>].next</w:t>
+      </w:r>
+      <w:proofErr w:type="gramEnd"/>
+      <w:r>
+        <w:rPr>
+          <w:rFonts w:ascii="Consolas" w:hAnsi="Consolas" w:cs="Consolas"/>
+          <w:color w:val="000000"/>
+          <w:sz w:val="24"/>
+          <w:szCs w:val="24"/>
+          <w:lang w:val="en-US"/>
+        </w:rPr>
+        <w:t xml:space="preserve"> = </w:t>
+      </w:r>
+      <w:proofErr w:type="spellStart"/>
+      <w:r>
+        <w:rPr>
+          <w:rFonts w:ascii="Consolas" w:hAnsi="Consolas" w:cs="Consolas"/>
+          <w:color w:val="000000"/>
+          <w:sz w:val="24"/>
+          <w:szCs w:val="24"/>
+          <w:lang w:val="en-US"/>
+        </w:rPr>
+        <w:t>idx</w:t>
+      </w:r>
+      <w:proofErr w:type="spellEnd"/>
+      <w:r>
+        <w:rPr>
+          <w:rFonts w:ascii="Consolas" w:hAnsi="Consolas" w:cs="Consolas"/>
+          <w:color w:val="000000"/>
+          <w:sz w:val="24"/>
+          <w:szCs w:val="24"/>
+          <w:lang w:val="en-US"/>
+        </w:rPr>
+        <w:t xml:space="preserve"> </w:t>
+      </w:r>
+      <w:r>
+        <w:rPr>
+          <w:rFonts w:ascii="Consolas" w:hAnsi="Consolas" w:cs="Consolas"/>
+          <w:b/>
+          <w:bCs/>
+          <w:color w:val="000000"/>
+          <w:sz w:val="24"/>
+          <w:szCs w:val="24"/>
+          <w:lang w:val="en-US"/>
+        </w:rPr>
+        <w:t>then</w:t>
+      </w:r>
+    </w:p>
+    <w:p>
+      <w:pPr>
+        <w:autoSpaceDE w:val="0"/>
+        <w:autoSpaceDN w:val="0"/>
+        <w:adjustRightInd w:val="0"/>
+        <w:spacing w:after="0" w:line="240" w:lineRule="auto"/>
+        <w:rPr>
+          <w:rFonts w:ascii="Consolas" w:hAnsi="Consolas" w:cs="Consolas"/>
+          <w:b/>
+          <w:bCs/>
+          <w:color w:val="000000"/>
+          <w:sz w:val="24"/>
+          <w:szCs w:val="24"/>
+          <w:lang w:val="en-US"/>
+        </w:rPr>
+      </w:pPr>
+      <w:r>
+        <w:rPr>
+          <w:rFonts w:ascii="Consolas" w:hAnsi="Consolas" w:cs="Consolas"/>
+          <w:b/>
+          <w:bCs/>
+          <w:color w:val="000000"/>
+          <w:sz w:val="24"/>
+          <w:szCs w:val="24"/>
+          <w:lang w:val="en-US"/>
+        </w:rPr>
+        <w:t xml:space="preserve">             begin</w:t>
+      </w:r>
+    </w:p>
+    <w:p>
+      <w:pPr>
+        <w:autoSpaceDE w:val="0"/>
+        <w:autoSpaceDN w:val="0"/>
+        <w:adjustRightInd w:val="0"/>
+        <w:spacing w:after="0" w:line="240" w:lineRule="auto"/>
+        <w:rPr>
+          <w:rFonts w:ascii="Consolas" w:hAnsi="Consolas" w:cs="Consolas"/>
+          <w:color w:val="000000"/>
+          <w:sz w:val="24"/>
+          <w:szCs w:val="24"/>
+          <w:lang w:val="en-US"/>
+        </w:rPr>
+      </w:pPr>
+      <w:r>
+        <w:rPr>
+          <w:rFonts w:ascii="Consolas" w:hAnsi="Consolas" w:cs="Consolas"/>
+          <w:b/>
+          <w:bCs/>
+          <w:color w:val="000000"/>
+          <w:sz w:val="24"/>
+          <w:szCs w:val="24"/>
+          <w:lang w:val="en-US"/>
+        </w:rPr>
+        <w:t xml:space="preserve">               </w:t>
+      </w:r>
+      <w:proofErr w:type="spellStart"/>
+      <w:proofErr w:type="gramStart"/>
+      <w:r>
+        <w:rPr>
+          <w:rFonts w:ascii="Consolas" w:hAnsi="Consolas" w:cs="Consolas"/>
+          <w:color w:val="000000"/>
+          <w:sz w:val="24"/>
+          <w:szCs w:val="24"/>
+          <w:lang w:val="en-US"/>
+        </w:rPr>
+        <w:t>idx</w:t>
+      </w:r>
+      <w:proofErr w:type="spellEnd"/>
+      <w:r>
+        <w:rPr>
+          <w:rFonts w:ascii="Consolas" w:hAnsi="Consolas" w:cs="Consolas"/>
+          <w:color w:val="000000"/>
+          <w:sz w:val="24"/>
+          <w:szCs w:val="24"/>
+          <w:lang w:val="en-US"/>
+        </w:rPr>
+        <w:t xml:space="preserve"> :</w:t>
+      </w:r>
+      <w:proofErr w:type="gramEnd"/>
+      <w:r>
+        <w:rPr>
+          <w:rFonts w:ascii="Consolas" w:hAnsi="Consolas" w:cs="Consolas"/>
+          <w:color w:val="000000"/>
+          <w:sz w:val="24"/>
+          <w:szCs w:val="24"/>
+          <w:lang w:val="en-US"/>
+        </w:rPr>
+        <w:t xml:space="preserve">= </w:t>
+      </w:r>
+      <w:proofErr w:type="spellStart"/>
+      <w:r>
+        <w:rPr>
+          <w:rFonts w:ascii="Consolas" w:hAnsi="Consolas" w:cs="Consolas"/>
+          <w:color w:val="000000"/>
+          <w:sz w:val="24"/>
+          <w:szCs w:val="24"/>
+          <w:lang w:val="en-US"/>
+        </w:rPr>
+        <w:t>i</w:t>
+      </w:r>
+      <w:proofErr w:type="spellEnd"/>
+      <w:r>
+        <w:rPr>
+          <w:rFonts w:ascii="Consolas" w:hAnsi="Consolas" w:cs="Consolas"/>
+          <w:color w:val="000000"/>
+          <w:sz w:val="24"/>
+          <w:szCs w:val="24"/>
+          <w:lang w:val="en-US"/>
+        </w:rPr>
+        <w:t>;</w:t>
+      </w:r>
+    </w:p>
+    <w:p>
+      <w:pPr>
+        <w:autoSpaceDE w:val="0"/>
+        <w:autoSpaceDN w:val="0"/>
+        <w:adjustRightInd w:val="0"/>
+        <w:spacing w:after="0" w:line="240" w:lineRule="auto"/>
+        <w:rPr>
+          <w:rFonts w:ascii="Consolas" w:hAnsi="Consolas" w:cs="Consolas"/>
+          <w:color w:val="000000"/>
+          <w:sz w:val="24"/>
+          <w:szCs w:val="24"/>
+          <w:lang w:val="en-US"/>
+        </w:rPr>
+      </w:pPr>
+      <w:r>
+        <w:rPr>
+          <w:rFonts w:ascii="Consolas" w:hAnsi="Consolas" w:cs="Consolas"/>
+          <w:color w:val="000000"/>
+          <w:sz w:val="24"/>
+          <w:szCs w:val="24"/>
+          <w:lang w:val="en-US"/>
+        </w:rPr>
+        <w:t xml:space="preserve">               </w:t>
+      </w:r>
+      <w:r>
+        <w:rPr>
+          <w:rFonts w:ascii="Consolas" w:hAnsi="Consolas" w:cs="Consolas"/>
+          <w:b/>
+          <w:bCs/>
+          <w:color w:val="8B0000"/>
+          <w:sz w:val="24"/>
+          <w:szCs w:val="24"/>
+          <w:lang w:val="en-US"/>
+        </w:rPr>
+        <w:t>break</w:t>
+      </w:r>
+      <w:r>
+        <w:rPr>
+          <w:rFonts w:ascii="Consolas" w:hAnsi="Consolas" w:cs="Consolas"/>
+          <w:color w:val="000000"/>
+          <w:sz w:val="24"/>
+          <w:szCs w:val="24"/>
+          <w:lang w:val="en-US"/>
+        </w:rPr>
+        <w:t>;</w:t>
+      </w:r>
+    </w:p>
+    <w:p>
+      <w:pPr>
+        <w:autoSpaceDE w:val="0"/>
+        <w:autoSpaceDN w:val="0"/>
+        <w:adjustRightInd w:val="0"/>
+        <w:spacing w:after="0" w:line="240" w:lineRule="auto"/>
+        <w:rPr>
+          <w:rFonts w:ascii="Consolas" w:hAnsi="Consolas" w:cs="Consolas"/>
+          <w:color w:val="000000"/>
+          <w:sz w:val="24"/>
+          <w:szCs w:val="24"/>
+          <w:lang w:val="en-US"/>
+        </w:rPr>
+      </w:pPr>
+      <w:r>
+        <w:rPr>
+          <w:rFonts w:ascii="Consolas" w:hAnsi="Consolas" w:cs="Consolas"/>
+          <w:color w:val="000000"/>
+          <w:sz w:val="24"/>
+          <w:szCs w:val="24"/>
+          <w:lang w:val="en-US"/>
+        </w:rPr>
+        <w:t xml:space="preserve">             </w:t>
+      </w:r>
+      <w:r>
+        <w:rPr>
+          <w:rFonts w:ascii="Consolas" w:hAnsi="Consolas" w:cs="Consolas"/>
+          <w:b/>
+          <w:bCs/>
+          <w:color w:val="000000"/>
+          <w:sz w:val="24"/>
+          <w:szCs w:val="24"/>
+          <w:lang w:val="en-US"/>
+        </w:rPr>
+        <w:t>end</w:t>
+      </w:r>
+      <w:r>
+        <w:rPr>
+          <w:rFonts w:ascii="Consolas" w:hAnsi="Consolas" w:cs="Consolas"/>
+          <w:color w:val="000000"/>
+          <w:sz w:val="24"/>
+          <w:szCs w:val="24"/>
+          <w:lang w:val="en-US"/>
+        </w:rPr>
+        <w:t>;</w:t>
+      </w:r>
+    </w:p>
+    <w:p>
+      <w:pPr>
+        <w:autoSpaceDE w:val="0"/>
+        <w:autoSpaceDN w:val="0"/>
+        <w:adjustRightInd w:val="0"/>
+        <w:spacing w:after="0" w:line="240" w:lineRule="auto"/>
+        <w:rPr>
+          <w:rFonts w:ascii="Consolas" w:hAnsi="Consolas" w:cs="Consolas"/>
+          <w:color w:val="000000"/>
+          <w:sz w:val="24"/>
+          <w:szCs w:val="24"/>
+          <w:lang w:val="en-US"/>
+        </w:rPr>
+      </w:pPr>
+      <w:r>
+        <w:rPr>
+          <w:rFonts w:ascii="Consolas" w:hAnsi="Consolas" w:cs="Consolas"/>
+          <w:color w:val="000000"/>
+          <w:sz w:val="24"/>
+          <w:szCs w:val="24"/>
+          <w:lang w:val="en-US"/>
+        </w:rPr>
+        <w:t xml:space="preserve">           </w:t>
+      </w:r>
+      <w:r>
+        <w:rPr>
+          <w:rFonts w:ascii="Consolas" w:hAnsi="Consolas" w:cs="Consolas"/>
+          <w:b/>
+          <w:bCs/>
+          <w:color w:val="000000"/>
+          <w:sz w:val="24"/>
+          <w:szCs w:val="24"/>
+          <w:lang w:val="en-US"/>
+        </w:rPr>
+        <w:t>end</w:t>
+      </w:r>
+      <w:r>
+        <w:rPr>
+          <w:rFonts w:ascii="Consolas" w:hAnsi="Consolas" w:cs="Consolas"/>
+          <w:color w:val="000000"/>
+          <w:sz w:val="24"/>
+          <w:szCs w:val="24"/>
+          <w:lang w:val="en-US"/>
+        </w:rPr>
+        <w:t>;</w:t>
+      </w:r>
+    </w:p>
+    <w:p>
+      <w:pPr>
+        <w:autoSpaceDE w:val="0"/>
+        <w:autoSpaceDN w:val="0"/>
+        <w:adjustRightInd w:val="0"/>
+        <w:spacing w:after="0" w:line="240" w:lineRule="auto"/>
+        <w:rPr>
+          <w:rFonts w:ascii="Consolas" w:hAnsi="Consolas" w:cs="Consolas"/>
+          <w:color w:val="000000"/>
+          <w:sz w:val="24"/>
+          <w:szCs w:val="24"/>
+          <w:lang w:val="en-US"/>
+        </w:rPr>
+      </w:pPr>
+      <w:r>
+        <w:rPr>
+          <w:rFonts w:ascii="Consolas" w:hAnsi="Consolas" w:cs="Consolas"/>
+          <w:color w:val="000000"/>
+          <w:sz w:val="24"/>
+          <w:szCs w:val="24"/>
+          <w:lang w:val="en-US"/>
+        </w:rPr>
+        <w:t xml:space="preserve">         </w:t>
+      </w:r>
+      <w:r>
+        <w:rPr>
+          <w:rFonts w:ascii="Consolas" w:hAnsi="Consolas" w:cs="Consolas"/>
+          <w:b/>
+          <w:bCs/>
+          <w:color w:val="000000"/>
+          <w:sz w:val="24"/>
+          <w:szCs w:val="24"/>
+          <w:lang w:val="en-US"/>
+        </w:rPr>
+        <w:t>end</w:t>
+      </w:r>
+      <w:r>
+        <w:rPr>
+          <w:rFonts w:ascii="Consolas" w:hAnsi="Consolas" w:cs="Consolas"/>
+          <w:color w:val="000000"/>
+          <w:sz w:val="24"/>
+          <w:szCs w:val="24"/>
+          <w:lang w:val="en-US"/>
+        </w:rPr>
+        <w:t>;</w:t>
+      </w:r>
+    </w:p>
+    <w:p>
+      <w:pPr>
+        <w:autoSpaceDE w:val="0"/>
+        <w:autoSpaceDN w:val="0"/>
+        <w:adjustRightInd w:val="0"/>
+        <w:spacing w:after="0" w:line="240" w:lineRule="auto"/>
+        <w:rPr>
+          <w:rFonts w:ascii="Consolas" w:hAnsi="Consolas" w:cs="Consolas"/>
+          <w:color w:val="000000"/>
+          <w:sz w:val="24"/>
+          <w:szCs w:val="24"/>
+          <w:lang w:val="en-US"/>
+        </w:rPr>
+      </w:pPr>
+      <w:r>
+        <w:rPr>
+          <w:rFonts w:ascii="Consolas" w:hAnsi="Consolas" w:cs="Consolas"/>
+          <w:color w:val="000000"/>
+          <w:sz w:val="24"/>
+          <w:szCs w:val="24"/>
+          <w:lang w:val="en-US"/>
+        </w:rPr>
+        <w:t xml:space="preserve">      </w:t>
+      </w:r>
+      <w:r>
+        <w:rPr>
+          <w:rFonts w:ascii="Consolas" w:hAnsi="Consolas" w:cs="Consolas"/>
+          <w:color w:val="006400"/>
+          <w:sz w:val="24"/>
+          <w:szCs w:val="24"/>
+          <w:lang w:val="en-US"/>
+        </w:rPr>
+        <w:t>2</w:t>
+      </w:r>
+      <w:r>
+        <w:rPr>
+          <w:rFonts w:ascii="Consolas" w:hAnsi="Consolas" w:cs="Consolas"/>
+          <w:color w:val="000000"/>
+          <w:sz w:val="24"/>
+          <w:szCs w:val="24"/>
+          <w:lang w:val="en-US"/>
+        </w:rPr>
+        <w:t xml:space="preserve">: </w:t>
+      </w:r>
+      <w:r>
+        <w:rPr>
+          <w:rFonts w:ascii="Consolas" w:hAnsi="Consolas" w:cs="Consolas"/>
+          <w:b/>
+          <w:bCs/>
+          <w:color w:val="8B0000"/>
+          <w:sz w:val="24"/>
+          <w:szCs w:val="24"/>
+          <w:lang w:val="en-US"/>
+        </w:rPr>
+        <w:t>break</w:t>
+      </w:r>
+      <w:r>
+        <w:rPr>
+          <w:rFonts w:ascii="Consolas" w:hAnsi="Consolas" w:cs="Consolas"/>
+          <w:color w:val="000000"/>
+          <w:sz w:val="24"/>
+          <w:szCs w:val="24"/>
+          <w:lang w:val="en-US"/>
+        </w:rPr>
+        <w:t>;</w:t>
+      </w:r>
+    </w:p>
+    <w:p>
+      <w:pPr>
+        <w:autoSpaceDE w:val="0"/>
+        <w:autoSpaceDN w:val="0"/>
+        <w:adjustRightInd w:val="0"/>
+        <w:spacing w:after="0" w:line="240" w:lineRule="auto"/>
+        <w:rPr>
+          <w:rFonts w:ascii="Consolas" w:hAnsi="Consolas" w:cs="Consolas"/>
+          <w:color w:val="000000"/>
+          <w:sz w:val="24"/>
+          <w:szCs w:val="24"/>
+          <w:lang w:val="en-US"/>
+        </w:rPr>
+      </w:pPr>
+      <w:r>
+        <w:rPr>
+          <w:rFonts w:ascii="Consolas" w:hAnsi="Consolas" w:cs="Consolas"/>
+          <w:color w:val="000000"/>
+          <w:sz w:val="24"/>
+          <w:szCs w:val="24"/>
+          <w:lang w:val="en-US"/>
+        </w:rPr>
+        <w:t xml:space="preserve">    </w:t>
+      </w:r>
+      <w:r>
+        <w:rPr>
+          <w:rFonts w:ascii="Consolas" w:hAnsi="Consolas" w:cs="Consolas"/>
+          <w:b/>
+          <w:bCs/>
+          <w:color w:val="000000"/>
+          <w:sz w:val="24"/>
+          <w:szCs w:val="24"/>
+          <w:lang w:val="en-US"/>
+        </w:rPr>
+        <w:t>end</w:t>
+      </w:r>
+      <w:r>
+        <w:rPr>
+          <w:rFonts w:ascii="Consolas" w:hAnsi="Consolas" w:cs="Consolas"/>
+          <w:color w:val="000000"/>
+          <w:sz w:val="24"/>
+          <w:szCs w:val="24"/>
+          <w:lang w:val="en-US"/>
+        </w:rPr>
+        <w:t>;</w:t>
+      </w:r>
+    </w:p>
+    <w:p>
+      <w:pPr>
+        <w:autoSpaceDE w:val="0"/>
+        <w:autoSpaceDN w:val="0"/>
+        <w:adjustRightInd w:val="0"/>
+        <w:spacing w:after="0" w:line="240" w:lineRule="auto"/>
+        <w:rPr>
+          <w:rFonts w:ascii="Consolas" w:hAnsi="Consolas" w:cs="Consolas"/>
+          <w:color w:val="000000"/>
+          <w:sz w:val="24"/>
+          <w:szCs w:val="24"/>
+          <w:lang w:val="en-US"/>
+        </w:rPr>
+      </w:pPr>
+      <w:r>
+        <w:rPr>
+          <w:rFonts w:ascii="Consolas" w:hAnsi="Consolas" w:cs="Consolas"/>
+          <w:color w:val="000000"/>
+          <w:sz w:val="24"/>
+          <w:szCs w:val="24"/>
+          <w:lang w:val="en-US"/>
+        </w:rPr>
+        <w:t xml:space="preserve">  </w:t>
+      </w:r>
+      <w:r>
+        <w:rPr>
+          <w:rFonts w:ascii="Consolas" w:hAnsi="Consolas" w:cs="Consolas"/>
+          <w:b/>
+          <w:bCs/>
+          <w:color w:val="000000"/>
+          <w:sz w:val="24"/>
+          <w:szCs w:val="24"/>
+          <w:lang w:val="en-US"/>
+        </w:rPr>
+        <w:t xml:space="preserve">until </w:t>
+      </w:r>
+      <w:r>
+        <w:rPr>
+          <w:rFonts w:ascii="Consolas" w:hAnsi="Consolas" w:cs="Consolas"/>
+          <w:color w:val="0000FF"/>
+          <w:sz w:val="24"/>
+          <w:szCs w:val="24"/>
+          <w:lang w:val="en-US"/>
+        </w:rPr>
+        <w:t>false</w:t>
+      </w:r>
+      <w:r>
+        <w:rPr>
+          <w:rFonts w:ascii="Consolas" w:hAnsi="Consolas" w:cs="Consolas"/>
+          <w:color w:val="000000"/>
+          <w:sz w:val="24"/>
+          <w:szCs w:val="24"/>
+          <w:lang w:val="en-US"/>
+        </w:rPr>
+        <w:t>;</w:t>
+      </w:r>
+    </w:p>
+    <w:p>
+      <w:pPr>
+        <w:autoSpaceDE w:val="0"/>
+        <w:autoSpaceDN w:val="0"/>
+        <w:adjustRightInd w:val="0"/>
+        <w:spacing w:after="0" w:line="240" w:lineRule="auto"/>
+        <w:rPr>
+          <w:rFonts w:ascii="Consolas" w:hAnsi="Consolas" w:cs="Consolas"/>
+          <w:color w:val="000000"/>
+          <w:sz w:val="24"/>
+          <w:szCs w:val="24"/>
+        </w:rPr>
+      </w:pPr>
+      <w:proofErr w:type="spellStart"/>
+      <w:r>
+        <w:rPr>
+          <w:rFonts w:ascii="Consolas" w:hAnsi="Consolas" w:cs="Consolas"/>
+          <w:b/>
+          <w:bCs/>
+          <w:color w:val="000000"/>
+          <w:sz w:val="24"/>
+          <w:szCs w:val="24"/>
+        </w:rPr>
+        <w:t>end</w:t>
+      </w:r>
+      <w:proofErr w:type="spellEnd"/>
+      <w:r>
+        <w:rPr>
+          <w:rFonts w:ascii="Consolas" w:hAnsi="Consolas" w:cs="Consolas"/>
+          <w:color w:val="000000"/>
+          <w:sz w:val="24"/>
+          <w:szCs w:val="24"/>
+        </w:rPr>
+        <w:t>;</w:t>
+      </w:r>
+    </w:p>
+    <w:p>
+      <w:pPr>
+        <w:autoSpaceDE w:val="0"/>
+        <w:autoSpaceDN w:val="0"/>
+        <w:adjustRightInd w:val="0"/>
+        <w:spacing w:after="0" w:line="240" w:lineRule="auto"/>
+        <w:rPr>
+          <w:rFonts w:ascii="Consolas" w:hAnsi="Consolas" w:cs="Consolas"/>
+          <w:color w:val="000000"/>
+          <w:sz w:val="24"/>
+          <w:szCs w:val="24"/>
+        </w:rPr>
+      </w:pPr>
+    </w:p>
+    <w:p>
+      <w:pPr>
+        <w:autoSpaceDE w:val="0"/>
+        <w:autoSpaceDN w:val="0"/>
+        <w:adjustRightInd w:val="0"/>
+        <w:spacing w:after="0" w:line="240" w:lineRule="auto"/>
+        <w:rPr>
+          <w:rFonts w:ascii="Consolas" w:hAnsi="Consolas" w:cs="Consolas"/>
+          <w:color w:val="000000"/>
+          <w:sz w:val="24"/>
+          <w:szCs w:val="24"/>
+        </w:rPr>
+      </w:pPr>
+      <w:proofErr w:type="spellStart"/>
+      <w:r>
+        <w:rPr>
+          <w:rFonts w:ascii="Consolas" w:hAnsi="Consolas" w:cs="Consolas"/>
+          <w:b/>
+          <w:bCs/>
+          <w:color w:val="000000"/>
+          <w:sz w:val="24"/>
+          <w:szCs w:val="24"/>
+        </w:rPr>
+        <w:t>Function</w:t>
+      </w:r>
+      <w:proofErr w:type="spellEnd"/>
+      <w:r>
+        <w:rPr>
+          <w:rFonts w:ascii="Consolas" w:hAnsi="Consolas" w:cs="Consolas"/>
+          <w:b/>
+          <w:bCs/>
+          <w:color w:val="000000"/>
+          <w:sz w:val="24"/>
+          <w:szCs w:val="24"/>
+        </w:rPr>
+        <w:t xml:space="preserve"> </w:t>
+      </w:r>
+      <w:proofErr w:type="spellStart"/>
+      <w:r>
+        <w:rPr>
+          <w:rFonts w:ascii="Consolas" w:hAnsi="Consolas" w:cs="Consolas"/>
+          <w:color w:val="000000"/>
+          <w:sz w:val="24"/>
+          <w:szCs w:val="24"/>
+        </w:rPr>
+        <w:t>Show</w:t>
+      </w:r>
+      <w:proofErr w:type="spellEnd"/>
+      <w:r>
+        <w:rPr>
+          <w:rFonts w:ascii="Consolas" w:hAnsi="Consolas" w:cs="Consolas"/>
+          <w:color w:val="000000"/>
+          <w:sz w:val="24"/>
+          <w:szCs w:val="24"/>
+        </w:rPr>
+        <w:t xml:space="preserve">: </w:t>
+      </w:r>
+      <w:proofErr w:type="spellStart"/>
+      <w:r>
+        <w:rPr>
+          <w:rFonts w:ascii="Consolas" w:hAnsi="Consolas" w:cs="Consolas"/>
+          <w:color w:val="0000FF"/>
+          <w:sz w:val="24"/>
+          <w:szCs w:val="24"/>
+        </w:rPr>
+        <w:t>boolean</w:t>
+      </w:r>
+      <w:proofErr w:type="spellEnd"/>
+      <w:r>
+        <w:rPr>
+          <w:rFonts w:ascii="Consolas" w:hAnsi="Consolas" w:cs="Consolas"/>
+          <w:color w:val="000000"/>
+          <w:sz w:val="24"/>
+          <w:szCs w:val="24"/>
+        </w:rPr>
+        <w:t>;</w:t>
+      </w:r>
+    </w:p>
+    <w:p>
+      <w:pPr>
+        <w:autoSpaceDE w:val="0"/>
+        <w:autoSpaceDN w:val="0"/>
+        <w:adjustRightInd w:val="0"/>
+        <w:spacing w:after="0" w:line="240" w:lineRule="auto"/>
+        <w:rPr>
+          <w:rFonts w:ascii="Consolas" w:hAnsi="Consolas" w:cs="Consolas"/>
+          <w:b/>
+          <w:bCs/>
+          <w:color w:val="000000"/>
+          <w:sz w:val="24"/>
+          <w:szCs w:val="24"/>
+        </w:rPr>
+      </w:pPr>
+      <w:proofErr w:type="spellStart"/>
+      <w:r>
+        <w:rPr>
+          <w:rFonts w:ascii="Consolas" w:hAnsi="Consolas" w:cs="Consolas"/>
+          <w:b/>
+          <w:bCs/>
+          <w:color w:val="000000"/>
+          <w:sz w:val="24"/>
+          <w:szCs w:val="24"/>
+        </w:rPr>
+        <w:t>Var</w:t>
+      </w:r>
+      <w:proofErr w:type="spellEnd"/>
+    </w:p>
+    <w:p>
+      <w:pPr>
+        <w:autoSpaceDE w:val="0"/>
+        <w:autoSpaceDN w:val="0"/>
+        <w:adjustRightInd w:val="0"/>
+        <w:spacing w:after="0" w:line="240" w:lineRule="auto"/>
+        <w:rPr>
+          <w:rFonts w:ascii="Consolas" w:hAnsi="Consolas" w:cs="Consolas"/>
+          <w:color w:val="000000"/>
+          <w:sz w:val="24"/>
+          <w:szCs w:val="24"/>
+          <w:lang w:val="en-US"/>
+        </w:rPr>
+      </w:pPr>
+      <w:r>
+        <w:rPr>
+          <w:rFonts w:ascii="Consolas" w:hAnsi="Consolas" w:cs="Consolas"/>
+          <w:b/>
+          <w:bCs/>
+          <w:color w:val="000000"/>
+          <w:sz w:val="24"/>
+          <w:szCs w:val="24"/>
+        </w:rPr>
+        <w:t xml:space="preserve">  </w:t>
+      </w:r>
+      <w:r>
+        <w:rPr>
+          <w:rFonts w:ascii="Consolas" w:hAnsi="Consolas" w:cs="Consolas"/>
+          <w:color w:val="000000"/>
+          <w:sz w:val="24"/>
+          <w:szCs w:val="24"/>
+          <w:lang w:val="en-US"/>
+        </w:rPr>
+        <w:t xml:space="preserve">i: </w:t>
+      </w:r>
+      <w:r>
+        <w:rPr>
+          <w:rFonts w:ascii="Consolas" w:hAnsi="Consolas" w:cs="Consolas"/>
+          <w:color w:val="0000FF"/>
+          <w:sz w:val="24"/>
+          <w:szCs w:val="24"/>
+          <w:lang w:val="en-US"/>
+        </w:rPr>
+        <w:t>char</w:t>
+      </w:r>
+      <w:r>
+        <w:rPr>
+          <w:rFonts w:ascii="Consolas" w:hAnsi="Consolas" w:cs="Consolas"/>
+          <w:color w:val="000000"/>
+          <w:sz w:val="24"/>
+          <w:szCs w:val="24"/>
+          <w:lang w:val="en-US"/>
+        </w:rPr>
+        <w:t>;</w:t>
+      </w:r>
+    </w:p>
+    <w:p>
+      <w:pPr>
+        <w:autoSpaceDE w:val="0"/>
+        <w:autoSpaceDN w:val="0"/>
+        <w:adjustRightInd w:val="0"/>
+        <w:spacing w:after="0" w:line="240" w:lineRule="auto"/>
+        <w:rPr>
+          <w:rFonts w:ascii="Consolas" w:hAnsi="Consolas" w:cs="Consolas"/>
+          <w:b/>
+          <w:bCs/>
+          <w:color w:val="000000"/>
+          <w:sz w:val="24"/>
+          <w:szCs w:val="24"/>
+          <w:lang w:val="en-US"/>
+        </w:rPr>
+      </w:pPr>
+      <w:r>
+        <w:rPr>
+          <w:rFonts w:ascii="Consolas" w:hAnsi="Consolas" w:cs="Consolas"/>
+          <w:b/>
+          <w:bCs/>
+          <w:color w:val="000000"/>
+          <w:sz w:val="24"/>
+          <w:szCs w:val="24"/>
+          <w:lang w:val="en-US"/>
+        </w:rPr>
+        <w:t>Begin</w:t>
+      </w:r>
+    </w:p>
+    <w:p>
+      <w:pPr>
+        <w:autoSpaceDE w:val="0"/>
+        <w:autoSpaceDN w:val="0"/>
+        <w:adjustRightInd w:val="0"/>
+        <w:spacing w:after="0" w:line="240" w:lineRule="auto"/>
+        <w:rPr>
+          <w:rFonts w:ascii="Consolas" w:hAnsi="Consolas" w:cs="Consolas"/>
+          <w:color w:val="000000"/>
+          <w:sz w:val="24"/>
+          <w:szCs w:val="24"/>
+          <w:lang w:val="en-US"/>
+        </w:rPr>
+      </w:pPr>
+      <w:r>
+        <w:rPr>
+          <w:rFonts w:ascii="Consolas" w:hAnsi="Consolas" w:cs="Consolas"/>
+          <w:b/>
+          <w:bCs/>
+          <w:color w:val="000000"/>
+          <w:sz w:val="24"/>
+          <w:szCs w:val="24"/>
+          <w:lang w:val="en-US"/>
+        </w:rPr>
+        <w:t xml:space="preserve">  </w:t>
+      </w:r>
+      <w:proofErr w:type="gramStart"/>
+      <w:r>
+        <w:rPr>
+          <w:rFonts w:ascii="Consolas" w:hAnsi="Consolas" w:cs="Consolas"/>
+          <w:color w:val="000000"/>
+          <w:sz w:val="24"/>
+          <w:szCs w:val="24"/>
+          <w:lang w:val="en-US"/>
+        </w:rPr>
+        <w:t>Show :</w:t>
+      </w:r>
+      <w:proofErr w:type="gramEnd"/>
+      <w:r>
+        <w:rPr>
+          <w:rFonts w:ascii="Consolas" w:hAnsi="Consolas" w:cs="Consolas"/>
+          <w:color w:val="000000"/>
+          <w:sz w:val="24"/>
+          <w:szCs w:val="24"/>
+          <w:lang w:val="en-US"/>
+        </w:rPr>
+        <w:t xml:space="preserve">= </w:t>
+      </w:r>
+      <w:r>
+        <w:rPr>
+          <w:rFonts w:ascii="Consolas" w:hAnsi="Consolas" w:cs="Consolas"/>
+          <w:color w:val="0000FF"/>
+          <w:sz w:val="24"/>
+          <w:szCs w:val="24"/>
+          <w:lang w:val="en-US"/>
+        </w:rPr>
+        <w:t>true</w:t>
+      </w:r>
+      <w:r>
+        <w:rPr>
+          <w:rFonts w:ascii="Consolas" w:hAnsi="Consolas" w:cs="Consolas"/>
+          <w:color w:val="000000"/>
+          <w:sz w:val="24"/>
+          <w:szCs w:val="24"/>
+          <w:lang w:val="en-US"/>
+        </w:rPr>
+        <w:t>;</w:t>
+      </w:r>
+    </w:p>
+    <w:p>
+      <w:pPr>
+        <w:autoSpaceDE w:val="0"/>
+        <w:autoSpaceDN w:val="0"/>
+        <w:adjustRightInd w:val="0"/>
+        <w:spacing w:after="0" w:line="240" w:lineRule="auto"/>
+        <w:rPr>
+          <w:rFonts w:ascii="Consolas" w:hAnsi="Consolas" w:cs="Consolas"/>
+          <w:color w:val="000000"/>
+          <w:sz w:val="24"/>
+          <w:szCs w:val="24"/>
+        </w:rPr>
+      </w:pPr>
+      <w:r>
+        <w:rPr>
+          <w:rFonts w:ascii="Consolas" w:hAnsi="Consolas" w:cs="Consolas"/>
+          <w:color w:val="000000"/>
+          <w:sz w:val="24"/>
+          <w:szCs w:val="24"/>
+          <w:lang w:val="en-US"/>
+        </w:rPr>
+        <w:t xml:space="preserve">  </w:t>
+      </w:r>
+      <w:proofErr w:type="spellStart"/>
+      <w:proofErr w:type="gramStart"/>
+      <w:r>
+        <w:rPr>
+          <w:rFonts w:ascii="Consolas" w:hAnsi="Consolas" w:cs="Consolas"/>
+          <w:color w:val="000000"/>
+          <w:sz w:val="24"/>
+          <w:szCs w:val="24"/>
+        </w:rPr>
+        <w:t>WriteLn</w:t>
+      </w:r>
+      <w:proofErr w:type="spellEnd"/>
+      <w:r>
+        <w:rPr>
+          <w:rFonts w:ascii="Consolas" w:hAnsi="Consolas" w:cs="Consolas"/>
+          <w:color w:val="000000"/>
+          <w:sz w:val="24"/>
+          <w:szCs w:val="24"/>
+        </w:rPr>
+        <w:t>(</w:t>
+      </w:r>
+      <w:proofErr w:type="gramEnd"/>
+      <w:r>
+        <w:rPr>
+          <w:rFonts w:ascii="Consolas" w:hAnsi="Consolas" w:cs="Consolas"/>
+          <w:color w:val="0000FF"/>
+          <w:sz w:val="24"/>
+          <w:szCs w:val="24"/>
+        </w:rPr>
+        <w:t>'1- Создать элемент списка '</w:t>
+      </w:r>
+      <w:r>
+        <w:rPr>
+          <w:rFonts w:ascii="Consolas" w:hAnsi="Consolas" w:cs="Consolas"/>
+          <w:color w:val="000000"/>
+          <w:sz w:val="24"/>
+          <w:szCs w:val="24"/>
+        </w:rPr>
+        <w:t>);</w:t>
+      </w:r>
+    </w:p>
+    <w:p>
+      <w:pPr>
+        <w:autoSpaceDE w:val="0"/>
+        <w:autoSpaceDN w:val="0"/>
+        <w:adjustRightInd w:val="0"/>
+        <w:spacing w:after="0" w:line="240" w:lineRule="auto"/>
+        <w:rPr>
+          <w:rFonts w:ascii="Consolas" w:hAnsi="Consolas" w:cs="Consolas"/>
+          <w:color w:val="000000"/>
+          <w:sz w:val="24"/>
+          <w:szCs w:val="24"/>
+        </w:rPr>
+      </w:pPr>
+      <w:r>
+        <w:rPr>
+          <w:rFonts w:ascii="Consolas" w:hAnsi="Consolas" w:cs="Consolas"/>
+          <w:color w:val="000000"/>
+          <w:sz w:val="24"/>
+          <w:szCs w:val="24"/>
+        </w:rPr>
+        <w:t xml:space="preserve">  </w:t>
+      </w:r>
+      <w:proofErr w:type="spellStart"/>
+      <w:proofErr w:type="gramStart"/>
+      <w:r>
+        <w:rPr>
+          <w:rFonts w:ascii="Consolas" w:hAnsi="Consolas" w:cs="Consolas"/>
+          <w:color w:val="000000"/>
+          <w:sz w:val="24"/>
+          <w:szCs w:val="24"/>
         </w:rPr>
         <w:t>Writeln</w:t>
       </w:r>
@@ -4463,6 +5753,7 @@
         </w:rPr>
         <w:t xml:space="preserve">  </w:t>
       </w:r>
+      <w:proofErr w:type="spellStart"/>
       <w:proofErr w:type="gramStart"/>
       <w:r>
         <w:rPr>
@@ -4472,7 +5763,18 @@
           <w:szCs w:val="24"/>
           <w:lang w:val="en-US"/>
         </w:rPr>
-        <w:t>WriteLn(</w:t>
+        <w:t>WriteLn</w:t>
+      </w:r>
+      <w:proofErr w:type="spellEnd"/>
+      <w:r>
+        <w:rPr>
+          <w:rFonts w:ascii="Consolas" w:hAnsi="Consolas" w:cs="Consolas"/>
+          <w:color w:val="000000"/>
+          <w:sz w:val="24"/>
+          <w:szCs w:val="24"/>
+          <w:lang w:val="en-US"/>
+        </w:rPr>
+        <w:t>(</w:t>
       </w:r>
       <w:proofErr w:type="gramEnd"/>
       <w:r>
@@ -4537,35 +5839,79 @@
           <w:szCs w:val="24"/>
           <w:lang w:val="en-US"/>
         </w:rPr>
-        <w:t xml:space="preserve">  readLn(i);</w:t>
-      </w:r>
-    </w:p>
-    <w:p>
-      <w:pPr>
-        <w:autoSpaceDE w:val="0"/>
-        <w:autoSpaceDN w:val="0"/>
-        <w:adjustRightInd w:val="0"/>
-        <w:spacing w:after="0" w:line="240" w:lineRule="auto"/>
-        <w:rPr>
-          <w:rFonts w:ascii="Consolas" w:hAnsi="Consolas" w:cs="Consolas"/>
-          <w:b/>
-          <w:bCs/>
-          <w:color w:val="000000"/>
-          <w:sz w:val="24"/>
-          <w:szCs w:val="24"/>
-          <w:lang w:val="en-US"/>
-        </w:rPr>
-      </w:pPr>
-      <w:r>
-        <w:rPr>
-          <w:rFonts w:ascii="Consolas" w:hAnsi="Consolas" w:cs="Consolas"/>
-          <w:color w:val="000000"/>
-          <w:sz w:val="24"/>
-          <w:szCs w:val="24"/>
-          <w:lang w:val="en-US"/>
-        </w:rPr>
         <w:t xml:space="preserve">  </w:t>
       </w:r>
+      <w:proofErr w:type="spellStart"/>
+      <w:r>
+        <w:rPr>
+          <w:rFonts w:ascii="Consolas" w:hAnsi="Consolas" w:cs="Consolas"/>
+          <w:color w:val="000000"/>
+          <w:sz w:val="24"/>
+          <w:szCs w:val="24"/>
+          <w:lang w:val="en-US"/>
+        </w:rPr>
+        <w:t>readLn</w:t>
+      </w:r>
+      <w:proofErr w:type="spellEnd"/>
+      <w:r>
+        <w:rPr>
+          <w:rFonts w:ascii="Consolas" w:hAnsi="Consolas" w:cs="Consolas"/>
+          <w:color w:val="000000"/>
+          <w:sz w:val="24"/>
+          <w:szCs w:val="24"/>
+          <w:lang w:val="en-US"/>
+        </w:rPr>
+        <w:t>(</w:t>
+      </w:r>
+      <w:proofErr w:type="spellStart"/>
+      <w:r>
+        <w:rPr>
+          <w:rFonts w:ascii="Consolas" w:hAnsi="Consolas" w:cs="Consolas"/>
+          <w:color w:val="000000"/>
+          <w:sz w:val="24"/>
+          <w:szCs w:val="24"/>
+          <w:lang w:val="en-US"/>
+        </w:rPr>
+        <w:t>i</w:t>
+      </w:r>
+      <w:proofErr w:type="spellEnd"/>
+      <w:r>
+        <w:rPr>
+          <w:rFonts w:ascii="Consolas" w:hAnsi="Consolas" w:cs="Consolas"/>
+          <w:color w:val="000000"/>
+          <w:sz w:val="24"/>
+          <w:szCs w:val="24"/>
+          <w:lang w:val="en-US"/>
+        </w:rPr>
+        <w:t>);</w:t>
+      </w:r>
+    </w:p>
+    <w:p>
+      <w:pPr>
+        <w:autoSpaceDE w:val="0"/>
+        <w:autoSpaceDN w:val="0"/>
+        <w:adjustRightInd w:val="0"/>
+        <w:spacing w:after="0" w:line="240" w:lineRule="auto"/>
+        <w:rPr>
+          <w:rFonts w:ascii="Consolas" w:hAnsi="Consolas" w:cs="Consolas"/>
+          <w:b/>
+          <w:bCs/>
+          <w:color w:val="000000"/>
+          <w:sz w:val="24"/>
+          <w:szCs w:val="24"/>
+          <w:lang w:val="en-US"/>
+        </w:rPr>
+      </w:pPr>
+      <w:r>
+        <w:rPr>
+          <w:rFonts w:ascii="Consolas" w:hAnsi="Consolas" w:cs="Consolas"/>
+          <w:color w:val="000000"/>
+          <w:sz w:val="24"/>
+          <w:szCs w:val="24"/>
+          <w:lang w:val="en-US"/>
+        </w:rPr>
+        <w:t xml:space="preserve">  </w:t>
+      </w:r>
       <w:r>
         <w:rPr>
           <w:rFonts w:ascii="Consolas" w:hAnsi="Consolas" w:cs="Consolas"/>
@@ -4578,15 +5924,27 @@
         </w:rPr>
         <w:t xml:space="preserve">case </w:t>
       </w:r>
-      <w:r>
-        <w:rPr>
-          <w:rFonts w:ascii="Consolas" w:hAnsi="Consolas" w:cs="Consolas"/>
-          <w:color w:val="000000"/>
-          <w:sz w:val="24"/>
-          <w:szCs w:val="24"/>
-          <w:lang w:val="en-US"/>
-        </w:rPr>
-        <w:t xml:space="preserve">i </w:t>
+      <w:proofErr w:type="spellStart"/>
+      <w:r>
+        <w:rPr>
+          <w:rFonts w:ascii="Consolas" w:hAnsi="Consolas" w:cs="Consolas"/>
+          <w:color w:val="000000"/>
+          <w:sz w:val="24"/>
+          <w:szCs w:val="24"/>
+          <w:lang w:val="en-US"/>
+        </w:rPr>
+        <w:t>i</w:t>
+      </w:r>
+      <w:proofErr w:type="spellEnd"/>
+      <w:r>
+        <w:rPr>
+          <w:rFonts w:ascii="Consolas" w:hAnsi="Consolas" w:cs="Consolas"/>
+          <w:color w:val="000000"/>
+          <w:sz w:val="24"/>
+          <w:szCs w:val="24"/>
+          <w:lang w:val="en-US"/>
+        </w:rPr>
+        <w:t xml:space="preserve"> </w:t>
       </w:r>
       <w:r>
         <w:rPr>
@@ -4609,6 +5967,8 @@
         <w:spacing w:after="0" w:line="240" w:lineRule="auto"/>
         <w:rPr>
           <w:rFonts w:ascii="Consolas" w:hAnsi="Consolas" w:cs="Consolas"/>
+          <w:b/>
+          <w:bCs/>
           <w:color w:val="000000"/>
           <w:sz w:val="24"/>
           <w:szCs w:val="24"/>
@@ -4645,7 +6005,325 @@
           <w:szCs w:val="24"/>
           <w:lang w:val="en-US"/>
         </w:rPr>
-        <w:t>:NtCreat(Sp);</w:t>
+        <w:t xml:space="preserve">: </w:t>
+      </w:r>
+      <w:r>
+        <w:rPr>
+          <w:rFonts w:ascii="Consolas" w:hAnsi="Consolas" w:cs="Consolas"/>
+          <w:b/>
+          <w:bCs/>
+          <w:color w:val="000000"/>
+          <w:sz w:val="24"/>
+          <w:szCs w:val="24"/>
+          <w:lang w:val="en-US"/>
+        </w:rPr>
+        <w:t>begin</w:t>
+      </w:r>
+    </w:p>
+    <w:p>
+      <w:pPr>
+        <w:autoSpaceDE w:val="0"/>
+        <w:autoSpaceDN w:val="0"/>
+        <w:adjustRightInd w:val="0"/>
+        <w:spacing w:after="0" w:line="240" w:lineRule="auto"/>
+        <w:rPr>
+          <w:rFonts w:ascii="Consolas" w:hAnsi="Consolas" w:cs="Consolas"/>
+          <w:color w:val="000000"/>
+          <w:sz w:val="24"/>
+          <w:szCs w:val="24"/>
+          <w:lang w:val="en-US"/>
+        </w:rPr>
+      </w:pPr>
+      <w:r>
+        <w:rPr>
+          <w:rFonts w:ascii="Consolas" w:hAnsi="Consolas" w:cs="Consolas"/>
+          <w:b/>
+          <w:bCs/>
+          <w:color w:val="000000"/>
+          <w:sz w:val="24"/>
+          <w:szCs w:val="24"/>
+          <w:lang w:val="en-US"/>
+        </w:rPr>
+        <w:t xml:space="preserve">           </w:t>
+      </w:r>
+      <w:proofErr w:type="gramStart"/>
+      <w:r>
+        <w:rPr>
+          <w:rFonts w:ascii="Consolas" w:hAnsi="Consolas" w:cs="Consolas"/>
+          <w:color w:val="000000"/>
+          <w:sz w:val="24"/>
+          <w:szCs w:val="24"/>
+          <w:lang w:val="en-US"/>
+        </w:rPr>
+        <w:t>Write(</w:t>
+      </w:r>
+      <w:proofErr w:type="gramEnd"/>
+      <w:r>
+        <w:rPr>
+          <w:rFonts w:ascii="Consolas" w:hAnsi="Consolas" w:cs="Consolas"/>
+          <w:color w:val="0000FF"/>
+          <w:sz w:val="24"/>
+          <w:szCs w:val="24"/>
+          <w:lang w:val="en-US"/>
+        </w:rPr>
+        <w:t>'</w:t>
+      </w:r>
+      <w:r>
+        <w:rPr>
+          <w:rFonts w:ascii="Consolas" w:hAnsi="Consolas" w:cs="Consolas"/>
+          <w:color w:val="0000FF"/>
+          <w:sz w:val="24"/>
+          <w:szCs w:val="24"/>
+        </w:rPr>
+        <w:t>Введите</w:t>
+      </w:r>
+      <w:r>
+        <w:rPr>
+          <w:rFonts w:ascii="Consolas" w:hAnsi="Consolas" w:cs="Consolas"/>
+          <w:color w:val="0000FF"/>
+          <w:sz w:val="24"/>
+          <w:szCs w:val="24"/>
+          <w:lang w:val="en-US"/>
+        </w:rPr>
+        <w:t xml:space="preserve"> </w:t>
+      </w:r>
+      <w:r>
+        <w:rPr>
+          <w:rFonts w:ascii="Consolas" w:hAnsi="Consolas" w:cs="Consolas"/>
+          <w:color w:val="0000FF"/>
+          <w:sz w:val="24"/>
+          <w:szCs w:val="24"/>
+        </w:rPr>
+        <w:t>а</w:t>
+      </w:r>
+      <w:r>
+        <w:rPr>
+          <w:rFonts w:ascii="Consolas" w:hAnsi="Consolas" w:cs="Consolas"/>
+          <w:color w:val="0000FF"/>
+          <w:sz w:val="24"/>
+          <w:szCs w:val="24"/>
+          <w:lang w:val="en-US"/>
+        </w:rPr>
+        <w:t>: '</w:t>
+      </w:r>
+      <w:r>
+        <w:rPr>
+          <w:rFonts w:ascii="Consolas" w:hAnsi="Consolas" w:cs="Consolas"/>
+          <w:color w:val="000000"/>
+          <w:sz w:val="24"/>
+          <w:szCs w:val="24"/>
+          <w:lang w:val="en-US"/>
+        </w:rPr>
+        <w:t>);</w:t>
+      </w:r>
+    </w:p>
+    <w:p>
+      <w:pPr>
+        <w:autoSpaceDE w:val="0"/>
+        <w:autoSpaceDN w:val="0"/>
+        <w:adjustRightInd w:val="0"/>
+        <w:spacing w:after="0" w:line="240" w:lineRule="auto"/>
+        <w:rPr>
+          <w:rFonts w:ascii="Consolas" w:hAnsi="Consolas" w:cs="Consolas"/>
+          <w:color w:val="000000"/>
+          <w:sz w:val="24"/>
+          <w:szCs w:val="24"/>
+          <w:lang w:val="en-US"/>
+        </w:rPr>
+      </w:pPr>
+      <w:r>
+        <w:rPr>
+          <w:rFonts w:ascii="Consolas" w:hAnsi="Consolas" w:cs="Consolas"/>
+          <w:color w:val="000000"/>
+          <w:sz w:val="24"/>
+          <w:szCs w:val="24"/>
+          <w:lang w:val="en-US"/>
+        </w:rPr>
+        <w:t xml:space="preserve">           </w:t>
+      </w:r>
+      <w:proofErr w:type="spellStart"/>
+      <w:r>
+        <w:rPr>
+          <w:rFonts w:ascii="Consolas" w:hAnsi="Consolas" w:cs="Consolas"/>
+          <w:color w:val="000000"/>
+          <w:sz w:val="24"/>
+          <w:szCs w:val="24"/>
+          <w:lang w:val="en-US"/>
+        </w:rPr>
+        <w:t>readLn</w:t>
+      </w:r>
+      <w:proofErr w:type="spellEnd"/>
+      <w:r>
+        <w:rPr>
+          <w:rFonts w:ascii="Consolas" w:hAnsi="Consolas" w:cs="Consolas"/>
+          <w:color w:val="000000"/>
+          <w:sz w:val="24"/>
+          <w:szCs w:val="24"/>
+          <w:lang w:val="en-US"/>
+        </w:rPr>
+        <w:t>(</w:t>
+      </w:r>
+      <w:proofErr w:type="spellStart"/>
+      <w:r>
+        <w:rPr>
+          <w:rFonts w:ascii="Consolas" w:hAnsi="Consolas" w:cs="Consolas"/>
+          <w:color w:val="000000"/>
+          <w:sz w:val="24"/>
+          <w:szCs w:val="24"/>
+          <w:lang w:val="en-US"/>
+        </w:rPr>
+        <w:t>i</w:t>
+      </w:r>
+      <w:proofErr w:type="spellEnd"/>
+      <w:r>
+        <w:rPr>
+          <w:rFonts w:ascii="Consolas" w:hAnsi="Consolas" w:cs="Consolas"/>
+          <w:color w:val="000000"/>
+          <w:sz w:val="24"/>
+          <w:szCs w:val="24"/>
+          <w:lang w:val="en-US"/>
+        </w:rPr>
+        <w:t>);</w:t>
+      </w:r>
+    </w:p>
+    <w:p>
+      <w:pPr>
+        <w:autoSpaceDE w:val="0"/>
+        <w:autoSpaceDN w:val="0"/>
+        <w:adjustRightInd w:val="0"/>
+        <w:spacing w:after="0" w:line="240" w:lineRule="auto"/>
+        <w:rPr>
+          <w:rFonts w:ascii="Consolas" w:hAnsi="Consolas" w:cs="Consolas"/>
+          <w:color w:val="000000"/>
+          <w:sz w:val="24"/>
+          <w:szCs w:val="24"/>
+          <w:lang w:val="en-US"/>
+        </w:rPr>
+      </w:pPr>
+      <w:r>
+        <w:rPr>
+          <w:rFonts w:ascii="Consolas" w:hAnsi="Consolas" w:cs="Consolas"/>
+          <w:color w:val="000000"/>
+          <w:sz w:val="24"/>
+          <w:szCs w:val="24"/>
+          <w:lang w:val="en-US"/>
+        </w:rPr>
+        <w:t xml:space="preserve">           </w:t>
+      </w:r>
+      <w:proofErr w:type="spellStart"/>
+      <w:proofErr w:type="gramStart"/>
+      <w:r>
+        <w:rPr>
+          <w:rFonts w:ascii="Consolas" w:hAnsi="Consolas" w:cs="Consolas"/>
+          <w:color w:val="000000"/>
+          <w:sz w:val="24"/>
+          <w:szCs w:val="24"/>
+          <w:lang w:val="en-US"/>
+        </w:rPr>
+        <w:t>NtCreat</w:t>
+      </w:r>
+      <w:proofErr w:type="spellEnd"/>
+      <w:r>
+        <w:rPr>
+          <w:rFonts w:ascii="Consolas" w:hAnsi="Consolas" w:cs="Consolas"/>
+          <w:color w:val="000000"/>
+          <w:sz w:val="24"/>
+          <w:szCs w:val="24"/>
+          <w:lang w:val="en-US"/>
+        </w:rPr>
+        <w:t>(</w:t>
+      </w:r>
+      <w:proofErr w:type="spellStart"/>
+      <w:proofErr w:type="gramEnd"/>
+      <w:r>
+        <w:rPr>
+          <w:rFonts w:ascii="Consolas" w:hAnsi="Consolas" w:cs="Consolas"/>
+          <w:color w:val="000000"/>
+          <w:sz w:val="24"/>
+          <w:szCs w:val="24"/>
+          <w:lang w:val="en-US"/>
+        </w:rPr>
+        <w:t>StrToInt</w:t>
+      </w:r>
+      <w:proofErr w:type="spellEnd"/>
+      <w:r>
+        <w:rPr>
+          <w:rFonts w:ascii="Consolas" w:hAnsi="Consolas" w:cs="Consolas"/>
+          <w:color w:val="000000"/>
+          <w:sz w:val="24"/>
+          <w:szCs w:val="24"/>
+          <w:lang w:val="en-US"/>
+        </w:rPr>
+        <w:t>(</w:t>
+      </w:r>
+      <w:proofErr w:type="spellStart"/>
+      <w:r>
+        <w:rPr>
+          <w:rFonts w:ascii="Consolas" w:hAnsi="Consolas" w:cs="Consolas"/>
+          <w:color w:val="000000"/>
+          <w:sz w:val="24"/>
+          <w:szCs w:val="24"/>
+          <w:lang w:val="en-US"/>
+        </w:rPr>
+        <w:t>i</w:t>
+      </w:r>
+      <w:proofErr w:type="spellEnd"/>
+      <w:r>
+        <w:rPr>
+          <w:rFonts w:ascii="Consolas" w:hAnsi="Consolas" w:cs="Consolas"/>
+          <w:color w:val="000000"/>
+          <w:sz w:val="24"/>
+          <w:szCs w:val="24"/>
+          <w:lang w:val="en-US"/>
+        </w:rPr>
+        <w:t>));</w:t>
+      </w:r>
+    </w:p>
+    <w:p>
+      <w:pPr>
+        <w:autoSpaceDE w:val="0"/>
+        <w:autoSpaceDN w:val="0"/>
+        <w:adjustRightInd w:val="0"/>
+        <w:spacing w:after="0" w:line="240" w:lineRule="auto"/>
+        <w:rPr>
+          <w:rFonts w:ascii="Consolas" w:hAnsi="Consolas" w:cs="Consolas"/>
+          <w:color w:val="000000"/>
+          <w:sz w:val="24"/>
+          <w:szCs w:val="24"/>
+          <w:lang w:val="en-US"/>
+        </w:rPr>
+      </w:pPr>
+      <w:r>
+        <w:rPr>
+          <w:rFonts w:ascii="Consolas" w:hAnsi="Consolas" w:cs="Consolas"/>
+          <w:color w:val="000000"/>
+          <w:sz w:val="24"/>
+          <w:szCs w:val="24"/>
+          <w:lang w:val="en-US"/>
+        </w:rPr>
+        <w:t xml:space="preserve">         </w:t>
+      </w:r>
+      <w:r>
+        <w:rPr>
+          <w:rFonts w:ascii="Consolas" w:hAnsi="Consolas" w:cs="Consolas"/>
+          <w:b/>
+          <w:bCs/>
+          <w:color w:val="000000"/>
+          <w:sz w:val="24"/>
+          <w:szCs w:val="24"/>
+          <w:lang w:val="en-US"/>
+        </w:rPr>
+        <w:t>end</w:t>
+      </w:r>
+      <w:r>
+        <w:rPr>
+          <w:rFonts w:ascii="Consolas" w:hAnsi="Consolas" w:cs="Consolas"/>
+          <w:color w:val="000000"/>
+          <w:sz w:val="24"/>
+          <w:szCs w:val="24"/>
+          <w:lang w:val="en-US"/>
+        </w:rPr>
+        <w:t>;</w:t>
       </w:r>
     </w:p>
     <w:p>
@@ -4690,7 +6368,7 @@
           <w:szCs w:val="24"/>
           <w:lang w:val="en-US"/>
         </w:rPr>
-        <w:t>:View(sp);</w:t>
+        <w:t>: View;</w:t>
       </w:r>
     </w:p>
     <w:p>
@@ -4735,7 +6413,29 @@
           <w:szCs w:val="24"/>
           <w:lang w:val="en-US"/>
         </w:rPr>
-        <w:t>:Show:=</w:t>
+        <w:t xml:space="preserve">: </w:t>
+      </w:r>
+      <w:proofErr w:type="gramStart"/>
+      <w:r>
+        <w:rPr>
+          <w:rFonts w:ascii="Consolas" w:hAnsi="Consolas" w:cs="Consolas"/>
+          <w:color w:val="000000"/>
+          <w:sz w:val="24"/>
+          <w:szCs w:val="24"/>
+          <w:lang w:val="en-US"/>
+        </w:rPr>
+        <w:t>Show :</w:t>
+      </w:r>
+      <w:proofErr w:type="gramEnd"/>
+      <w:r>
+        <w:rPr>
+          <w:rFonts w:ascii="Consolas" w:hAnsi="Consolas" w:cs="Consolas"/>
+          <w:color w:val="000000"/>
+          <w:sz w:val="24"/>
+          <w:szCs w:val="24"/>
+          <w:lang w:val="en-US"/>
+        </w:rPr>
+        <w:t xml:space="preserve">= </w:t>
       </w:r>
       <w:r>
         <w:rPr>
@@ -4856,53 +6556,73 @@
           <w:lang w:val="en-US"/>
         </w:rPr>
       </w:pPr>
-      <w:r>
-        <w:rPr>
-          <w:rFonts w:ascii="Consolas" w:hAnsi="Consolas" w:cs="Consolas"/>
-          <w:b/>
-          <w:bCs/>
-          <w:color w:val="000000"/>
-          <w:sz w:val="24"/>
-          <w:szCs w:val="24"/>
-          <w:lang w:val="en-US"/>
-        </w:rPr>
-        <w:t xml:space="preserve">Var </w:t>
-      </w:r>
-      <w:r>
-        <w:rPr>
-          <w:rFonts w:ascii="Consolas" w:hAnsi="Consolas" w:cs="Consolas"/>
-          <w:color w:val="000000"/>
-          <w:sz w:val="24"/>
-          <w:szCs w:val="24"/>
-          <w:lang w:val="en-US"/>
-        </w:rPr>
-        <w:t>Spisok:Pint;</w:t>
-      </w:r>
-    </w:p>
-    <w:p>
-      <w:pPr>
-        <w:autoSpaceDE w:val="0"/>
-        <w:autoSpaceDN w:val="0"/>
-        <w:adjustRightInd w:val="0"/>
-        <w:spacing w:after="0" w:line="240" w:lineRule="auto"/>
-        <w:rPr>
-          <w:rFonts w:ascii="Consolas" w:hAnsi="Consolas" w:cs="Consolas"/>
-          <w:color w:val="000000"/>
-          <w:sz w:val="24"/>
-          <w:szCs w:val="24"/>
-          <w:lang w:val="en-US"/>
-        </w:rPr>
-      </w:pPr>
-      <w:r>
-        <w:rPr>
-          <w:rFonts w:ascii="Consolas" w:hAnsi="Consolas" w:cs="Consolas"/>
-          <w:color w:val="000000"/>
-          <w:sz w:val="24"/>
-          <w:szCs w:val="24"/>
-          <w:lang w:val="en-US"/>
-        </w:rPr>
-        <w:t xml:space="preserve">    F:</w:t>
-      </w:r>
+    </w:p>
+    <w:p>
+      <w:pPr>
+        <w:autoSpaceDE w:val="0"/>
+        <w:autoSpaceDN w:val="0"/>
+        <w:adjustRightInd w:val="0"/>
+        <w:spacing w:after="0" w:line="240" w:lineRule="auto"/>
+        <w:rPr>
+          <w:rFonts w:ascii="Consolas" w:hAnsi="Consolas" w:cs="Consolas"/>
+          <w:b/>
+          <w:bCs/>
+          <w:color w:val="000000"/>
+          <w:sz w:val="24"/>
+          <w:szCs w:val="24"/>
+          <w:lang w:val="en-US"/>
+        </w:rPr>
+      </w:pPr>
+      <w:r>
+        <w:rPr>
+          <w:rFonts w:ascii="Consolas" w:hAnsi="Consolas" w:cs="Consolas"/>
+          <w:b/>
+          <w:bCs/>
+          <w:color w:val="000000"/>
+          <w:sz w:val="24"/>
+          <w:szCs w:val="24"/>
+          <w:lang w:val="en-US"/>
+        </w:rPr>
+        <w:t>Var</w:t>
+      </w:r>
+    </w:p>
+    <w:p>
+      <w:pPr>
+        <w:autoSpaceDE w:val="0"/>
+        <w:autoSpaceDN w:val="0"/>
+        <w:adjustRightInd w:val="0"/>
+        <w:spacing w:after="0" w:line="240" w:lineRule="auto"/>
+        <w:rPr>
+          <w:rFonts w:ascii="Consolas" w:hAnsi="Consolas" w:cs="Consolas"/>
+          <w:color w:val="000000"/>
+          <w:sz w:val="24"/>
+          <w:szCs w:val="24"/>
+          <w:lang w:val="en-US"/>
+        </w:rPr>
+      </w:pPr>
+      <w:r>
+        <w:rPr>
+          <w:rFonts w:ascii="Consolas" w:hAnsi="Consolas" w:cs="Consolas"/>
+          <w:b/>
+          <w:bCs/>
+          <w:color w:val="000000"/>
+          <w:sz w:val="24"/>
+          <w:szCs w:val="24"/>
+          <w:lang w:val="en-US"/>
+        </w:rPr>
+        <w:t xml:space="preserve">  </w:t>
+      </w:r>
+      <w:r>
+        <w:rPr>
+          <w:rFonts w:ascii="Consolas" w:hAnsi="Consolas" w:cs="Consolas"/>
+          <w:color w:val="000000"/>
+          <w:sz w:val="24"/>
+          <w:szCs w:val="24"/>
+          <w:lang w:val="en-US"/>
+        </w:rPr>
+        <w:t xml:space="preserve">F: </w:t>
+      </w:r>
+      <w:proofErr w:type="spellStart"/>
       <w:r>
         <w:rPr>
           <w:rFonts w:ascii="Consolas" w:hAnsi="Consolas" w:cs="Consolas"/>
@@ -4913,6 +6633,7 @@
         </w:rPr>
         <w:t>boolean</w:t>
       </w:r>
+      <w:proofErr w:type="spellEnd"/>
       <w:r>
         <w:rPr>
           <w:rFonts w:ascii="Consolas" w:hAnsi="Consolas" w:cs="Consolas"/>
@@ -4932,6 +6653,21 @@
         <w:spacing w:after="0" w:line="240" w:lineRule="auto"/>
         <w:rPr>
           <w:rFonts w:ascii="Consolas" w:hAnsi="Consolas" w:cs="Consolas"/>
+          <w:color w:val="000000"/>
+          <w:sz w:val="24"/>
+          <w:szCs w:val="24"/>
+          <w:lang w:val="en-US"/>
+        </w:rPr>
+      </w:pPr>
+    </w:p>
+    <w:p>
+      <w:pPr>
+        <w:autoSpaceDE w:val="0"/>
+        <w:autoSpaceDN w:val="0"/>
+        <w:adjustRightInd w:val="0"/>
+        <w:spacing w:after="0" w:line="240" w:lineRule="auto"/>
+        <w:rPr>
+          <w:rFonts w:ascii="Consolas" w:hAnsi="Consolas" w:cs="Consolas"/>
           <w:b/>
           <w:bCs/>
           <w:color w:val="000000"/>
@@ -4979,51 +6715,18 @@
         </w:rPr>
         <w:t xml:space="preserve">  </w:t>
       </w:r>
-      <w:r>
-        <w:rPr>
-          <w:rFonts w:ascii="Consolas" w:hAnsi="Consolas" w:cs="Consolas"/>
-          <w:color w:val="000000"/>
-          <w:sz w:val="24"/>
-          <w:szCs w:val="24"/>
-          <w:lang w:val="en-US"/>
-        </w:rPr>
-        <w:t>ClrScr;</w:t>
-      </w:r>
-    </w:p>
-    <w:p>
-      <w:pPr>
-        <w:autoSpaceDE w:val="0"/>
-        <w:autoSpaceDN w:val="0"/>
-        <w:adjustRightInd w:val="0"/>
-        <w:spacing w:after="0" w:line="240" w:lineRule="auto"/>
-        <w:rPr>
-          <w:rFonts w:ascii="Consolas" w:hAnsi="Consolas" w:cs="Consolas"/>
-          <w:color w:val="000000"/>
-          <w:sz w:val="24"/>
-          <w:szCs w:val="24"/>
-          <w:lang w:val="en-US"/>
-        </w:rPr>
-      </w:pPr>
-      <w:r>
-        <w:rPr>
-          <w:rFonts w:ascii="Consolas" w:hAnsi="Consolas" w:cs="Consolas"/>
-          <w:color w:val="000000"/>
-          <w:sz w:val="24"/>
-          <w:szCs w:val="24"/>
-          <w:lang w:val="en-US"/>
-        </w:rPr>
-        <w:t xml:space="preserve">  Spisok:=</w:t>
-      </w:r>
-      <w:r>
-        <w:rPr>
-          <w:rFonts w:ascii="Consolas" w:hAnsi="Consolas" w:cs="Consolas"/>
-          <w:color w:val="0000FF"/>
-          <w:sz w:val="24"/>
-          <w:szCs w:val="24"/>
-          <w:lang w:val="en-US"/>
-        </w:rPr>
-        <w:t>nil</w:t>
-      </w:r>
+      <w:proofErr w:type="spellStart"/>
+      <w:r>
+        <w:rPr>
+          <w:rFonts w:ascii="Consolas" w:hAnsi="Consolas" w:cs="Consolas"/>
+          <w:color w:val="000000"/>
+          <w:sz w:val="24"/>
+          <w:szCs w:val="24"/>
+          <w:lang w:val="en-US"/>
+        </w:rPr>
+        <w:t>ClrScr</w:t>
+      </w:r>
+      <w:proofErr w:type="spellEnd"/>
       <w:r>
         <w:rPr>
           <w:rFonts w:ascii="Consolas" w:hAnsi="Consolas" w:cs="Consolas"/>
@@ -5043,8 +6746,6 @@
         <w:spacing w:after="0" w:line="240" w:lineRule="auto"/>
         <w:rPr>
           <w:rFonts w:ascii="Consolas" w:hAnsi="Consolas" w:cs="Consolas"/>
-          <w:b/>
-          <w:bCs/>
           <w:color w:val="000000"/>
           <w:sz w:val="24"/>
           <w:szCs w:val="24"/>
@@ -5061,6 +6762,75 @@
         </w:rPr>
         <w:t xml:space="preserve">  </w:t>
       </w:r>
+      <w:proofErr w:type="gramStart"/>
+      <w:r>
+        <w:rPr>
+          <w:rFonts w:ascii="Consolas" w:hAnsi="Consolas" w:cs="Consolas"/>
+          <w:color w:val="000000"/>
+          <w:sz w:val="24"/>
+          <w:szCs w:val="24"/>
+          <w:lang w:val="en-US"/>
+        </w:rPr>
+        <w:t>Size :</w:t>
+      </w:r>
+      <w:proofErr w:type="gramEnd"/>
+      <w:r>
+        <w:rPr>
+          <w:rFonts w:ascii="Consolas" w:hAnsi="Consolas" w:cs="Consolas"/>
+          <w:color w:val="000000"/>
+          <w:sz w:val="24"/>
+          <w:szCs w:val="24"/>
+          <w:lang w:val="en-US"/>
+        </w:rPr>
+        <w:t xml:space="preserve">= </w:t>
+      </w:r>
+      <w:r>
+        <w:rPr>
+          <w:rFonts w:ascii="Consolas" w:hAnsi="Consolas" w:cs="Consolas"/>
+          <w:color w:val="006400"/>
+          <w:sz w:val="24"/>
+          <w:szCs w:val="24"/>
+          <w:lang w:val="en-US"/>
+        </w:rPr>
+        <w:t>0</w:t>
+      </w:r>
+      <w:r>
+        <w:rPr>
+          <w:rFonts w:ascii="Consolas" w:hAnsi="Consolas" w:cs="Consolas"/>
+          <w:color w:val="000000"/>
+          <w:sz w:val="24"/>
+          <w:szCs w:val="24"/>
+          <w:lang w:val="en-US"/>
+        </w:rPr>
+        <w:t>;</w:t>
+      </w:r>
+    </w:p>
+    <w:p>
+      <w:pPr>
+        <w:autoSpaceDE w:val="0"/>
+        <w:autoSpaceDN w:val="0"/>
+        <w:adjustRightInd w:val="0"/>
+        <w:spacing w:after="0" w:line="240" w:lineRule="auto"/>
+        <w:rPr>
+          <w:rFonts w:ascii="Consolas" w:hAnsi="Consolas" w:cs="Consolas"/>
+          <w:b/>
+          <w:bCs/>
+          <w:color w:val="000000"/>
+          <w:sz w:val="24"/>
+          <w:szCs w:val="24"/>
+          <w:lang w:val="en-US"/>
+        </w:rPr>
+      </w:pPr>
+      <w:r>
+        <w:rPr>
+          <w:rFonts w:ascii="Consolas" w:hAnsi="Consolas" w:cs="Consolas"/>
+          <w:color w:val="000000"/>
+          <w:sz w:val="24"/>
+          <w:szCs w:val="24"/>
+          <w:lang w:val="en-US"/>
+        </w:rPr>
+        <w:t xml:space="preserve">  </w:t>
+      </w:r>
       <w:r>
         <w:rPr>
           <w:rFonts w:ascii="Consolas" w:hAnsi="Consolas" w:cs="Consolas"/>
@@ -5100,53 +6870,88 @@
         </w:rPr>
         <w:t xml:space="preserve">    </w:t>
       </w:r>
-      <w:r>
-        <w:rPr>
-          <w:rFonts w:ascii="Consolas" w:hAnsi="Consolas" w:cs="Consolas"/>
-          <w:color w:val="000000"/>
-          <w:sz w:val="24"/>
-          <w:szCs w:val="24"/>
-          <w:lang w:val="en-US"/>
-        </w:rPr>
-        <w:t>f:=show(Spisok);</w:t>
-      </w:r>
-    </w:p>
-    <w:p>
-      <w:pPr>
-        <w:autoSpaceDE w:val="0"/>
-        <w:autoSpaceDN w:val="0"/>
-        <w:adjustRightInd w:val="0"/>
-        <w:spacing w:after="0" w:line="240" w:lineRule="auto"/>
-        <w:rPr>
-          <w:rFonts w:ascii="Consolas" w:hAnsi="Consolas" w:cs="Consolas"/>
-          <w:color w:val="000000"/>
-          <w:sz w:val="24"/>
-          <w:szCs w:val="24"/>
-          <w:lang w:val="en-US"/>
-        </w:rPr>
-      </w:pPr>
-      <w:r>
-        <w:rPr>
-          <w:rFonts w:ascii="Consolas" w:hAnsi="Consolas" w:cs="Consolas"/>
-          <w:color w:val="000000"/>
-          <w:sz w:val="24"/>
-          <w:szCs w:val="24"/>
-          <w:lang w:val="en-US"/>
-        </w:rPr>
-        <w:t xml:space="preserve">    clrscr;</w:t>
-      </w:r>
-    </w:p>
-    <w:p>
-      <w:pPr>
-        <w:autoSpaceDE w:val="0"/>
-        <w:autoSpaceDN w:val="0"/>
-        <w:adjustRightInd w:val="0"/>
-        <w:spacing w:after="0" w:line="240" w:lineRule="auto"/>
-        <w:rPr>
-          <w:rFonts w:ascii="Consolas" w:hAnsi="Consolas" w:cs="Consolas"/>
-          <w:color w:val="000000"/>
-          <w:sz w:val="24"/>
-          <w:szCs w:val="24"/>
+      <w:proofErr w:type="gramStart"/>
+      <w:r>
+        <w:rPr>
+          <w:rFonts w:ascii="Consolas" w:hAnsi="Consolas" w:cs="Consolas"/>
+          <w:color w:val="000000"/>
+          <w:sz w:val="24"/>
+          <w:szCs w:val="24"/>
+          <w:lang w:val="en-US"/>
+        </w:rPr>
+        <w:t>F :</w:t>
+      </w:r>
+      <w:proofErr w:type="gramEnd"/>
+      <w:r>
+        <w:rPr>
+          <w:rFonts w:ascii="Consolas" w:hAnsi="Consolas" w:cs="Consolas"/>
+          <w:color w:val="000000"/>
+          <w:sz w:val="24"/>
+          <w:szCs w:val="24"/>
+          <w:lang w:val="en-US"/>
+        </w:rPr>
+        <w:t>= Show;</w:t>
+      </w:r>
+    </w:p>
+    <w:p>
+      <w:pPr>
+        <w:autoSpaceDE w:val="0"/>
+        <w:autoSpaceDN w:val="0"/>
+        <w:adjustRightInd w:val="0"/>
+        <w:spacing w:after="0" w:line="240" w:lineRule="auto"/>
+        <w:rPr>
+          <w:rFonts w:ascii="Consolas" w:hAnsi="Consolas" w:cs="Consolas"/>
+          <w:color w:val="000000"/>
+          <w:sz w:val="24"/>
+          <w:szCs w:val="24"/>
+          <w:lang w:val="en-US"/>
+        </w:rPr>
+      </w:pPr>
+      <w:r>
+        <w:rPr>
+          <w:rFonts w:ascii="Consolas" w:hAnsi="Consolas" w:cs="Consolas"/>
+          <w:color w:val="000000"/>
+          <w:sz w:val="24"/>
+          <w:szCs w:val="24"/>
+          <w:lang w:val="en-US"/>
+        </w:rPr>
+        <w:t xml:space="preserve">    </w:t>
+      </w:r>
+      <w:proofErr w:type="spellStart"/>
+      <w:r>
+        <w:rPr>
+          <w:rFonts w:ascii="Consolas" w:hAnsi="Consolas" w:cs="Consolas"/>
+          <w:color w:val="000000"/>
+          <w:sz w:val="24"/>
+          <w:szCs w:val="24"/>
+          <w:lang w:val="en-US"/>
+        </w:rPr>
+        <w:t>clrscr</w:t>
+      </w:r>
+      <w:proofErr w:type="spellEnd"/>
+      <w:r>
+        <w:rPr>
+          <w:rFonts w:ascii="Consolas" w:hAnsi="Consolas" w:cs="Consolas"/>
+          <w:color w:val="000000"/>
+          <w:sz w:val="24"/>
+          <w:szCs w:val="24"/>
+          <w:lang w:val="en-US"/>
+        </w:rPr>
+        <w:t>;</w:t>
+      </w:r>
+    </w:p>
+    <w:p>
+      <w:pPr>
+        <w:autoSpaceDE w:val="0"/>
+        <w:autoSpaceDN w:val="0"/>
+        <w:adjustRightInd w:val="0"/>
+        <w:spacing w:after="0" w:line="240" w:lineRule="auto"/>
+        <w:rPr>
+          <w:rFonts w:ascii="Consolas" w:hAnsi="Consolas" w:cs="Consolas"/>
+          <w:color w:val="000000"/>
+          <w:sz w:val="24"/>
+          <w:szCs w:val="24"/>
+          <w:lang w:val="en-US"/>
         </w:rPr>
       </w:pPr>
       <w:r>
@@ -5159,66 +6964,68 @@
         </w:rPr>
         <w:t xml:space="preserve">  </w:t>
       </w:r>
-      <w:proofErr w:type="spellStart"/>
-      <w:r>
-        <w:rPr>
-          <w:rFonts w:ascii="Consolas" w:hAnsi="Consolas" w:cs="Consolas"/>
-          <w:b/>
-          <w:bCs/>
-          <w:color w:val="000000"/>
-          <w:sz w:val="24"/>
-          <w:szCs w:val="24"/>
-        </w:rPr>
-        <w:t>until</w:t>
-      </w:r>
-      <w:proofErr w:type="spellEnd"/>
-      <w:r>
-        <w:rPr>
-          <w:rFonts w:ascii="Consolas" w:hAnsi="Consolas" w:cs="Consolas"/>
-          <w:b/>
-          <w:bCs/>
-          <w:color w:val="000000"/>
-          <w:sz w:val="24"/>
-          <w:szCs w:val="24"/>
-        </w:rPr>
-        <w:t xml:space="preserve"> </w:t>
-      </w:r>
-      <w:proofErr w:type="spellStart"/>
-      <w:r>
-        <w:rPr>
-          <w:rFonts w:ascii="Consolas" w:hAnsi="Consolas" w:cs="Consolas"/>
-          <w:b/>
-          <w:bCs/>
-          <w:color w:val="000000"/>
-          <w:sz w:val="24"/>
-          <w:szCs w:val="24"/>
-        </w:rPr>
-        <w:t>not</w:t>
-      </w:r>
-      <w:proofErr w:type="spellEnd"/>
-      <w:r>
-        <w:rPr>
-          <w:rFonts w:ascii="Consolas" w:hAnsi="Consolas" w:cs="Consolas"/>
-          <w:b/>
-          <w:bCs/>
-          <w:color w:val="000000"/>
-          <w:sz w:val="24"/>
-          <w:szCs w:val="24"/>
-        </w:rPr>
-        <w:t xml:space="preserve"> </w:t>
-      </w:r>
-      <w:r>
-        <w:rPr>
-          <w:rFonts w:ascii="Consolas" w:hAnsi="Consolas" w:cs="Consolas"/>
-          <w:color w:val="000000"/>
-          <w:sz w:val="24"/>
-          <w:szCs w:val="24"/>
+      <w:r>
+        <w:rPr>
+          <w:rFonts w:ascii="Consolas" w:hAnsi="Consolas" w:cs="Consolas"/>
+          <w:b/>
+          <w:bCs/>
+          <w:color w:val="000000"/>
+          <w:sz w:val="24"/>
+          <w:szCs w:val="24"/>
+          <w:lang w:val="en-US"/>
+        </w:rPr>
+        <w:t xml:space="preserve">until not </w:t>
+      </w:r>
+      <w:r>
+        <w:rPr>
+          <w:rFonts w:ascii="Consolas" w:hAnsi="Consolas" w:cs="Consolas"/>
+          <w:color w:val="000000"/>
+          <w:sz w:val="24"/>
+          <w:szCs w:val="24"/>
+          <w:lang w:val="en-US"/>
         </w:rPr>
         <w:t>F;</w:t>
       </w:r>
     </w:p>
     <w:p>
       <w:pPr>
+        <w:autoSpaceDE w:val="0"/>
+        <w:autoSpaceDN w:val="0"/>
+        <w:adjustRightInd w:val="0"/>
+        <w:spacing w:after="0" w:line="240" w:lineRule="auto"/>
+        <w:rPr>
+          <w:rFonts w:ascii="Consolas" w:hAnsi="Consolas" w:cs="Consolas"/>
+          <w:color w:val="000000"/>
+          <w:sz w:val="24"/>
+          <w:szCs w:val="24"/>
+          <w:lang w:val="en-US"/>
+        </w:rPr>
+      </w:pPr>
+      <w:r>
+        <w:rPr>
+          <w:rFonts w:ascii="Consolas" w:hAnsi="Consolas" w:cs="Consolas"/>
+          <w:b/>
+          <w:bCs/>
+          <w:color w:val="000000"/>
+          <w:sz w:val="24"/>
+          <w:szCs w:val="24"/>
+          <w:lang w:val="en-US"/>
+        </w:rPr>
+        <w:t>End</w:t>
+      </w:r>
+      <w:r>
+        <w:rPr>
+          <w:rFonts w:ascii="Consolas" w:hAnsi="Consolas" w:cs="Consolas"/>
+          <w:color w:val="000000"/>
+          <w:sz w:val="24"/>
+          <w:szCs w:val="24"/>
+          <w:lang w:val="en-US"/>
+        </w:rPr>
+        <w:t>.</w:t>
+      </w:r>
+    </w:p>
+    <w:p>
+      <w:pPr>
         <w:pStyle w:val="a3"/>
         <w:rPr>
           <w:rFonts w:ascii="Times New Roman" w:hAnsi="Times New Roman" w:cs="Times New Roman"/>
@@ -5226,30 +7033,9 @@
           <w:bCs/>
           <w:sz w:val="28"/>
           <w:szCs w:val="28"/>
-        </w:rPr>
-      </w:pPr>
-      <w:proofErr w:type="spellStart"/>
-      <w:r>
-        <w:rPr>
-          <w:rFonts w:ascii="Consolas" w:hAnsi="Consolas" w:cs="Consolas"/>
-          <w:b/>
-          <w:bCs/>
-          <w:color w:val="000000"/>
-          <w:sz w:val="24"/>
-          <w:szCs w:val="24"/>
-        </w:rPr>
-        <w:t>end</w:t>
-      </w:r>
-      <w:proofErr w:type="spellEnd"/>
-      <w:r>
-        <w:rPr>
-          <w:rFonts w:ascii="Consolas" w:hAnsi="Consolas" w:cs="Consolas"/>
-          <w:color w:val="000000"/>
-          <w:sz w:val="24"/>
-          <w:szCs w:val="24"/>
-        </w:rPr>
-        <w:t>.</w:t>
-      </w:r>
+          <w:lang w:val="en-US"/>
+        </w:rPr>
+      </w:pPr>
     </w:p>
     <w:p>
       <w:pPr>
@@ -5260,49 +7046,40 @@
           <w:bCs/>
           <w:sz w:val="28"/>
           <w:szCs w:val="28"/>
-        </w:rPr>
-      </w:pPr>
-    </w:p>
-    <w:p>
-      <w:pPr>
-        <w:pStyle w:val="a3"/>
-        <w:rPr>
-          <w:rFonts w:ascii="Times New Roman" w:hAnsi="Times New Roman" w:cs="Times New Roman"/>
-          <w:b/>
-          <w:bCs/>
-          <w:sz w:val="28"/>
-          <w:szCs w:val="28"/>
-        </w:rPr>
-      </w:pPr>
-    </w:p>
-    <w:p>
-      <w:pPr>
-        <w:rPr>
-          <w:rFonts w:ascii="Times New Roman" w:hAnsi="Times New Roman" w:cs="Times New Roman"/>
-          <w:b/>
-          <w:bCs/>
-          <w:sz w:val="28"/>
-          <w:szCs w:val="28"/>
-        </w:rPr>
-      </w:pPr>
-    </w:p>
-    <w:p>
-      <w:pPr>
-        <w:rPr>
-          <w:rFonts w:ascii="Times New Roman" w:hAnsi="Times New Roman" w:cs="Times New Roman"/>
-          <w:b/>
-          <w:bCs/>
-          <w:sz w:val="28"/>
-          <w:szCs w:val="28"/>
-        </w:rPr>
-      </w:pPr>
-      <w:r>
-        <w:rPr>
-          <w:rFonts w:ascii="Times New Roman" w:hAnsi="Times New Roman" w:cs="Times New Roman"/>
-          <w:b/>
-          <w:bCs/>
-          <w:sz w:val="28"/>
-          <w:szCs w:val="28"/>
+          <w:lang w:val="en-US"/>
+        </w:rPr>
+      </w:pPr>
+    </w:p>
+    <w:p>
+      <w:pPr>
+        <w:rPr>
+          <w:rFonts w:ascii="Times New Roman" w:hAnsi="Times New Roman" w:cs="Times New Roman"/>
+          <w:b/>
+          <w:bCs/>
+          <w:sz w:val="28"/>
+          <w:szCs w:val="28"/>
+          <w:lang w:val="en-US"/>
+        </w:rPr>
+      </w:pPr>
+    </w:p>
+    <w:p>
+      <w:pPr>
+        <w:rPr>
+          <w:rFonts w:ascii="Times New Roman" w:hAnsi="Times New Roman" w:cs="Times New Roman"/>
+          <w:b/>
+          <w:bCs/>
+          <w:sz w:val="28"/>
+          <w:szCs w:val="28"/>
+        </w:rPr>
+      </w:pPr>
+      <w:r>
+        <w:rPr>
+          <w:rFonts w:ascii="Times New Roman" w:hAnsi="Times New Roman" w:cs="Times New Roman"/>
+          <w:b/>
+          <w:bCs/>
+          <w:sz w:val="28"/>
+          <w:szCs w:val="28"/>
+          <w:lang w:val="en-US"/>
         </w:rPr>
         <w:br w:type="column"/>
       </w:r>
@@ -5330,6 +7107,7 @@
       <w:r>
         <w:rPr>
           <w:rFonts w:ascii="Consolas" w:hAnsi="Consolas" w:cs="Consolas"/>
+          <w:noProof/>
           <w:sz w:val="24"/>
           <w:szCs w:val="24"/>
         </w:rPr>
@@ -5536,17 +7314,7 @@
           <w:sz w:val="28"/>
           <w:szCs w:val="28"/>
         </w:rPr>
-        <w:t>Кольцевым двусвязным с</w:t>
-      </w:r>
-      <w:bookmarkStart w:id="0" w:name="_GoBack"/>
-      <w:bookmarkEnd w:id="0"/>
-      <w:r>
-        <w:rPr>
-          <w:rFonts w:ascii="Times New Roman" w:hAnsi="Times New Roman" w:cs="Times New Roman"/>
-          <w:sz w:val="28"/>
-          <w:szCs w:val="28"/>
-        </w:rPr>
-        <w:t>писком</w:t>
+        <w:t>Кольцевым двусвязным списком</w:t>
       </w:r>
       <w:r>
         <w:rPr>
@@ -5676,6 +7444,119 @@
 <file path=word/numbering.xml><?xml version="1.0" encoding="utf-8"?>
 <w:numbering xmlns:wpc="http://schemas.microsoft.com/office/word/2010/wordprocessingCanvas" xmlns:cx="http://schemas.microsoft.com/office/drawing/2014/chartex" xmlns:cx1="http://schemas.microsoft.com/office/drawing/2015/9/8/chartex" xmlns:cx2="http://schemas.microsoft.com/office/drawing/2015/10/21/chartex" xmlns:cx3="http://schemas.microsoft.com/office/drawing/2016/5/9/chartex" xmlns:cx4="http://schemas.microsoft.com/office/drawing/2016/5/10/chartex" xmlns:cx5="http://schemas.microsoft.com/office/drawing/2016/5/11/chartex" xmlns:cx6="http://schemas.microsoft.com/office/drawing/2016/5/12/chartex" xmlns:cx7="http://schemas.microsoft.com/office/drawing/2016/5/13/chartex" xmlns:cx8="http://schemas.microsoft.com/office/drawing/2016/5/14/chartex" xmlns:mc="http://schemas.openxmlformats.org/markup-compatibility/2006" xmlns:aink="http://schemas.microsoft.com/office/drawing/2016/ink" xmlns:am3d="http://schemas.microsoft.com/office/drawing/2017/model3d" xmlns:o="urn:schemas-microsoft-com:office:office" xmlns:r="http://schemas.openxmlformats.org/officeDocument/2006/relationships" xmlns:m="http://schemas.openxmlformats.org/officeDocument/2006/math" xmlns:v="urn:schemas-microsoft-com:vml" xmlns:wp14="http://schemas.microsoft.com/office/word/2010/wordprocessingDrawing" xmlns:wp="http://schemas.openxmlformats.org/drawingml/2006/wordprocessingDrawing" xmlns:w10="urn:schemas-microsoft-com:office:word" xmlns:w="http://schemas.openxmlformats.org/wordprocessingml/2006/main" xmlns:w14="http://schemas.microsoft.com/office/word/2010/wordml" xmlns:w15="http://schemas.microsoft.com/office/word/2012/wordml" xmlns:w16cid="http://schemas.microsoft.com/office/word/2016/wordml/cid" xmlns:w16se="http://schemas.microsoft.com/office/word/2015/wordml/symex" xmlns:wpg="http://schemas.microsoft.com/office/word/2010/wordprocessingGroup" xmlns:wpi="http://schemas.microsoft.com/office/word/2010/wordprocessingInk" xmlns:wne="http://schemas.microsoft.com/office/word/2006/wordml" xmlns:wps="http://schemas.microsoft.com/office/word/2010/wordprocessingShape" mc:Ignorable="w14 w15 w16se w16cid wp14">
   <w:abstractNum w:abstractNumId="0" w15:restartNumberingAfterBreak="0">
+    <w:nsid w:val="0DD4369B"/>
+    <w:multiLevelType w:val="hybridMultilevel"/>
+    <w:tmpl w:val="290645EA"/>
+    <w:lvl w:ilvl="0" w:tplc="04190001">
+      <w:start w:val="1"/>
+      <w:numFmt w:val="bullet"/>
+      <w:lvlText w:val=""/>
+      <w:lvlJc w:val="left"/>
+      <w:pPr>
+        <w:ind w:left="1080" w:hanging="360"/>
+      </w:pPr>
+      <w:rPr>
+        <w:rFonts w:ascii="Symbol" w:hAnsi="Symbol" w:hint="default"/>
+      </w:rPr>
+    </w:lvl>
+    <w:lvl w:ilvl="1" w:tplc="04190003" w:tentative="1">
+      <w:start w:val="1"/>
+      <w:numFmt w:val="bullet"/>
+      <w:lvlText w:val="o"/>
+      <w:lvlJc w:val="left"/>
+      <w:pPr>
+        <w:ind w:left="1800" w:hanging="360"/>
+      </w:pPr>
+      <w:rPr>
+        <w:rFonts w:ascii="Courier New" w:hAnsi="Courier New" w:cs="Courier New" w:hint="default"/>
+      </w:rPr>
+    </w:lvl>
+    <w:lvl w:ilvl="2" w:tplc="04190005" w:tentative="1">
+      <w:start w:val="1"/>
+      <w:numFmt w:val="bullet"/>
+      <w:lvlText w:val=""/>
+      <w:lvlJc w:val="left"/>
+      <w:pPr>
+        <w:ind w:left="2520" w:hanging="360"/>
+      </w:pPr>
+      <w:rPr>
+        <w:rFonts w:ascii="Wingdings" w:hAnsi="Wingdings" w:hint="default"/>
+      </w:rPr>
+    </w:lvl>
+    <w:lvl w:ilvl="3" w:tplc="04190001" w:tentative="1">
+      <w:start w:val="1"/>
+      <w:numFmt w:val="bullet"/>
+      <w:lvlText w:val=""/>
+      <w:lvlJc w:val="left"/>
+      <w:pPr>
+        <w:ind w:left="3240" w:hanging="360"/>
+      </w:pPr>
+      <w:rPr>
+        <w:rFonts w:ascii="Symbol" w:hAnsi="Symbol" w:hint="default"/>
+      </w:rPr>
+    </w:lvl>
+    <w:lvl w:ilvl="4" w:tplc="04190003" w:tentative="1">
+      <w:start w:val="1"/>
+      <w:numFmt w:val="bullet"/>
+      <w:lvlText w:val="o"/>
+      <w:lvlJc w:val="left"/>
+      <w:pPr>
+        <w:ind w:left="3960" w:hanging="360"/>
+      </w:pPr>
+      <w:rPr>
+        <w:rFonts w:ascii="Courier New" w:hAnsi="Courier New" w:cs="Courier New" w:hint="default"/>
+      </w:rPr>
+    </w:lvl>
+    <w:lvl w:ilvl="5" w:tplc="04190005" w:tentative="1">
+      <w:start w:val="1"/>
+      <w:numFmt w:val="bullet"/>
+      <w:lvlText w:val=""/>
+      <w:lvlJc w:val="left"/>
+      <w:pPr>
+        <w:ind w:left="4680" w:hanging="360"/>
+      </w:pPr>
+      <w:rPr>
+        <w:rFonts w:ascii="Wingdings" w:hAnsi="Wingdings" w:hint="default"/>
+      </w:rPr>
+    </w:lvl>
+    <w:lvl w:ilvl="6" w:tplc="04190001" w:tentative="1">
+      <w:start w:val="1"/>
+      <w:numFmt w:val="bullet"/>
+      <w:lvlText w:val=""/>
+      <w:lvlJc w:val="left"/>
+      <w:pPr>
+        <w:ind w:left="5400" w:hanging="360"/>
+      </w:pPr>
+      <w:rPr>
+        <w:rFonts w:ascii="Symbol" w:hAnsi="Symbol" w:hint="default"/>
+      </w:rPr>
+    </w:lvl>
+    <w:lvl w:ilvl="7" w:tplc="04190003" w:tentative="1">
+      <w:start w:val="1"/>
+      <w:numFmt w:val="bullet"/>
+      <w:lvlText w:val="o"/>
+      <w:lvlJc w:val="left"/>
+      <w:pPr>
+        <w:ind w:left="6120" w:hanging="360"/>
+      </w:pPr>
+      <w:rPr>
+        <w:rFonts w:ascii="Courier New" w:hAnsi="Courier New" w:cs="Courier New" w:hint="default"/>
+      </w:rPr>
+    </w:lvl>
+    <w:lvl w:ilvl="8" w:tplc="04190005" w:tentative="1">
+      <w:start w:val="1"/>
+      <w:numFmt w:val="bullet"/>
+      <w:lvlText w:val=""/>
+      <w:lvlJc w:val="left"/>
+      <w:pPr>
+        <w:ind w:left="6840" w:hanging="360"/>
+      </w:pPr>
+      <w:rPr>
+        <w:rFonts w:ascii="Wingdings" w:hAnsi="Wingdings" w:hint="default"/>
+      </w:rPr>
+    </w:lvl>
+  </w:abstractNum>
+  <w:abstractNum w:abstractNumId="1" w15:restartNumberingAfterBreak="0">
     <w:nsid w:val="0FCF305F"/>
     <w:multiLevelType w:val="hybridMultilevel"/>
     <w:tmpl w:val="8A28A29E"/>
@@ -5766,7 +7647,7 @@
       </w:pPr>
     </w:lvl>
   </w:abstractNum>
-  <w:abstractNum w:abstractNumId="1" w15:restartNumberingAfterBreak="0">
+  <w:abstractNum w:abstractNumId="2" w15:restartNumberingAfterBreak="0">
     <w:nsid w:val="19284587"/>
     <w:multiLevelType w:val="hybridMultilevel"/>
     <w:tmpl w:val="47829E92"/>
@@ -5857,7 +7738,7 @@
       </w:pPr>
     </w:lvl>
   </w:abstractNum>
-  <w:abstractNum w:abstractNumId="2" w15:restartNumberingAfterBreak="0">
+  <w:abstractNum w:abstractNumId="3" w15:restartNumberingAfterBreak="0">
     <w:nsid w:val="235F277B"/>
     <w:multiLevelType w:val="hybridMultilevel"/>
     <w:tmpl w:val="D1FEA71C"/>
@@ -5948,7 +7829,7 @@
       </w:pPr>
     </w:lvl>
   </w:abstractNum>
-  <w:abstractNum w:abstractNumId="3" w15:restartNumberingAfterBreak="0">
+  <w:abstractNum w:abstractNumId="4" w15:restartNumberingAfterBreak="0">
     <w:nsid w:val="289507E4"/>
     <w:multiLevelType w:val="hybridMultilevel"/>
     <w:tmpl w:val="0A6C4AF4"/>
@@ -6037,7 +7918,7 @@
       </w:pPr>
     </w:lvl>
   </w:abstractNum>
-  <w:abstractNum w:abstractNumId="4" w15:restartNumberingAfterBreak="0">
+  <w:abstractNum w:abstractNumId="5" w15:restartNumberingAfterBreak="0">
     <w:nsid w:val="2FF45ECB"/>
     <w:multiLevelType w:val="hybridMultilevel"/>
     <w:tmpl w:val="1A72F5FA"/>
@@ -6127,7 +8008,7 @@
       </w:pPr>
     </w:lvl>
   </w:abstractNum>
-  <w:abstractNum w:abstractNumId="5" w15:restartNumberingAfterBreak="0">
+  <w:abstractNum w:abstractNumId="6" w15:restartNumberingAfterBreak="0">
     <w:nsid w:val="32CB5139"/>
     <w:multiLevelType w:val="multilevel"/>
     <w:tmpl w:val="7200EF20"/>
@@ -6240,7 +8121,7 @@
       </w:pPr>
     </w:lvl>
   </w:abstractNum>
-  <w:abstractNum w:abstractNumId="6" w15:restartNumberingAfterBreak="0">
+  <w:abstractNum w:abstractNumId="7" w15:restartNumberingAfterBreak="0">
     <w:nsid w:val="4A91657A"/>
     <w:multiLevelType w:val="hybridMultilevel"/>
     <w:tmpl w:val="43662F4E"/>
@@ -6331,7 +8212,7 @@
       </w:pPr>
     </w:lvl>
   </w:abstractNum>
-  <w:abstractNum w:abstractNumId="7" w15:restartNumberingAfterBreak="0">
+  <w:abstractNum w:abstractNumId="8" w15:restartNumberingAfterBreak="0">
     <w:nsid w:val="4BD60CC7"/>
     <w:multiLevelType w:val="hybridMultilevel"/>
     <w:tmpl w:val="47829E92"/>
@@ -6422,7 +8303,7 @@
       </w:pPr>
     </w:lvl>
   </w:abstractNum>
-  <w:abstractNum w:abstractNumId="8" w15:restartNumberingAfterBreak="0">
+  <w:abstractNum w:abstractNumId="9" w15:restartNumberingAfterBreak="0">
     <w:nsid w:val="5F934B12"/>
     <w:multiLevelType w:val="hybridMultilevel"/>
     <w:tmpl w:val="F06285B2"/>
@@ -6513,7 +8394,120 @@
       </w:pPr>
     </w:lvl>
   </w:abstractNum>
-  <w:abstractNum w:abstractNumId="9" w15:restartNumberingAfterBreak="0">
+  <w:abstractNum w:abstractNumId="10" w15:restartNumberingAfterBreak="0">
+    <w:nsid w:val="6430562C"/>
+    <w:multiLevelType w:val="hybridMultilevel"/>
+    <w:tmpl w:val="4FE8CD18"/>
+    <w:lvl w:ilvl="0" w:tplc="04190001">
+      <w:start w:val="1"/>
+      <w:numFmt w:val="bullet"/>
+      <w:lvlText w:val=""/>
+      <w:lvlJc w:val="left"/>
+      <w:pPr>
+        <w:ind w:left="1080" w:hanging="360"/>
+      </w:pPr>
+      <w:rPr>
+        <w:rFonts w:ascii="Symbol" w:hAnsi="Symbol" w:hint="default"/>
+      </w:rPr>
+    </w:lvl>
+    <w:lvl w:ilvl="1" w:tplc="04190003" w:tentative="1">
+      <w:start w:val="1"/>
+      <w:numFmt w:val="bullet"/>
+      <w:lvlText w:val="o"/>
+      <w:lvlJc w:val="left"/>
+      <w:pPr>
+        <w:ind w:left="1800" w:hanging="360"/>
+      </w:pPr>
+      <w:rPr>
+        <w:rFonts w:ascii="Courier New" w:hAnsi="Courier New" w:cs="Courier New" w:hint="default"/>
+      </w:rPr>
+    </w:lvl>
+    <w:lvl w:ilvl="2" w:tplc="04190005" w:tentative="1">
+      <w:start w:val="1"/>
+      <w:numFmt w:val="bullet"/>
+      <w:lvlText w:val=""/>
+      <w:lvlJc w:val="left"/>
+      <w:pPr>
+        <w:ind w:left="2520" w:hanging="360"/>
+      </w:pPr>
+      <w:rPr>
+        <w:rFonts w:ascii="Wingdings" w:hAnsi="Wingdings" w:hint="default"/>
+      </w:rPr>
+    </w:lvl>
+    <w:lvl w:ilvl="3" w:tplc="04190001" w:tentative="1">
+      <w:start w:val="1"/>
+      <w:numFmt w:val="bullet"/>
+      <w:lvlText w:val=""/>
+      <w:lvlJc w:val="left"/>
+      <w:pPr>
+        <w:ind w:left="3240" w:hanging="360"/>
+      </w:pPr>
+      <w:rPr>
+        <w:rFonts w:ascii="Symbol" w:hAnsi="Symbol" w:hint="default"/>
+      </w:rPr>
+    </w:lvl>
+    <w:lvl w:ilvl="4" w:tplc="04190003" w:tentative="1">
+      <w:start w:val="1"/>
+      <w:numFmt w:val="bullet"/>
+      <w:lvlText w:val="o"/>
+      <w:lvlJc w:val="left"/>
+      <w:pPr>
+        <w:ind w:left="3960" w:hanging="360"/>
+      </w:pPr>
+      <w:rPr>
+        <w:rFonts w:ascii="Courier New" w:hAnsi="Courier New" w:cs="Courier New" w:hint="default"/>
+      </w:rPr>
+    </w:lvl>
+    <w:lvl w:ilvl="5" w:tplc="04190005" w:tentative="1">
+      <w:start w:val="1"/>
+      <w:numFmt w:val="bullet"/>
+      <w:lvlText w:val=""/>
+      <w:lvlJc w:val="left"/>
+      <w:pPr>
+        <w:ind w:left="4680" w:hanging="360"/>
+      </w:pPr>
+      <w:rPr>
+        <w:rFonts w:ascii="Wingdings" w:hAnsi="Wingdings" w:hint="default"/>
+      </w:rPr>
+    </w:lvl>
+    <w:lvl w:ilvl="6" w:tplc="04190001" w:tentative="1">
+      <w:start w:val="1"/>
+      <w:numFmt w:val="bullet"/>
+      <w:lvlText w:val=""/>
+      <w:lvlJc w:val="left"/>
+      <w:pPr>
+        <w:ind w:left="5400" w:hanging="360"/>
+      </w:pPr>
+      <w:rPr>
+        <w:rFonts w:ascii="Symbol" w:hAnsi="Symbol" w:hint="default"/>
+      </w:rPr>
+    </w:lvl>
+    <w:lvl w:ilvl="7" w:tplc="04190003" w:tentative="1">
+      <w:start w:val="1"/>
+      <w:numFmt w:val="bullet"/>
+      <w:lvlText w:val="o"/>
+      <w:lvlJc w:val="left"/>
+      <w:pPr>
+        <w:ind w:left="6120" w:hanging="360"/>
+      </w:pPr>
+      <w:rPr>
+        <w:rFonts w:ascii="Courier New" w:hAnsi="Courier New" w:cs="Courier New" w:hint="default"/>
+      </w:rPr>
+    </w:lvl>
+    <w:lvl w:ilvl="8" w:tplc="04190005" w:tentative="1">
+      <w:start w:val="1"/>
+      <w:numFmt w:val="bullet"/>
+      <w:lvlText w:val=""/>
+      <w:lvlJc w:val="left"/>
+      <w:pPr>
+        <w:ind w:left="6840" w:hanging="360"/>
+      </w:pPr>
+      <w:rPr>
+        <w:rFonts w:ascii="Wingdings" w:hAnsi="Wingdings" w:hint="default"/>
+      </w:rPr>
+    </w:lvl>
+  </w:abstractNum>
+  <w:abstractNum w:abstractNumId="11" w15:restartNumberingAfterBreak="0">
     <w:nsid w:val="706A67E8"/>
     <w:multiLevelType w:val="hybridMultilevel"/>
     <w:tmpl w:val="466C1046"/>
@@ -6603,7 +8597,7 @@
       </w:pPr>
     </w:lvl>
   </w:abstractNum>
-  <w:abstractNum w:abstractNumId="10" w15:restartNumberingAfterBreak="0">
+  <w:abstractNum w:abstractNumId="12" w15:restartNumberingAfterBreak="0">
     <w:nsid w:val="7909141B"/>
     <w:multiLevelType w:val="hybridMultilevel"/>
     <w:tmpl w:val="47829E92"/>
@@ -6694,7 +8688,7 @@
       </w:pPr>
     </w:lvl>
   </w:abstractNum>
-  <w:abstractNum w:abstractNumId="11" w15:restartNumberingAfterBreak="0">
+  <w:abstractNum w:abstractNumId="13" w15:restartNumberingAfterBreak="0">
     <w:nsid w:val="7F17600F"/>
     <w:multiLevelType w:val="hybridMultilevel"/>
     <w:tmpl w:val="E488ECF0"/>
@@ -6781,37 +8775,37 @@
     </w:lvl>
   </w:abstractNum>
   <w:num w:numId="1">
-    <w:abstractNumId w:val="6"/>
+    <w:abstractNumId w:val="7"/>
   </w:num>
   <w:num w:numId="2">
+    <w:abstractNumId w:val="5"/>
+  </w:num>
+  <w:num w:numId="3">
+    <w:abstractNumId w:val="9"/>
+  </w:num>
+  <w:num w:numId="4">
+    <w:abstractNumId w:val="1"/>
+  </w:num>
+  <w:num w:numId="5">
+    <w:abstractNumId w:val="3"/>
+  </w:num>
+  <w:num w:numId="6">
+    <w:abstractNumId w:val="8"/>
+  </w:num>
+  <w:num w:numId="7">
+    <w:abstractNumId w:val="12"/>
+  </w:num>
+  <w:num w:numId="8">
+    <w:abstractNumId w:val="2"/>
+  </w:num>
+  <w:num w:numId="9">
+    <w:abstractNumId w:val="11"/>
+  </w:num>
+  <w:num w:numId="10">
     <w:abstractNumId w:val="4"/>
   </w:num>
-  <w:num w:numId="3">
-    <w:abstractNumId w:val="8"/>
-  </w:num>
-  <w:num w:numId="4">
-    <w:abstractNumId w:val="0"/>
-  </w:num>
-  <w:num w:numId="5">
-    <w:abstractNumId w:val="2"/>
-  </w:num>
-  <w:num w:numId="6">
-    <w:abstractNumId w:val="7"/>
-  </w:num>
-  <w:num w:numId="7">
-    <w:abstractNumId w:val="10"/>
-  </w:num>
-  <w:num w:numId="8">
-    <w:abstractNumId w:val="1"/>
-  </w:num>
-  <w:num w:numId="9">
-    <w:abstractNumId w:val="9"/>
-  </w:num>
-  <w:num w:numId="10">
-    <w:abstractNumId w:val="3"/>
-  </w:num>
   <w:num w:numId="11">
-    <w:abstractNumId w:val="11"/>
+    <w:abstractNumId w:val="13"/>
     <w:lvlOverride w:ilvl="0">
       <w:startOverride w:val="1"/>
     </w:lvlOverride>
@@ -6841,7 +8835,13 @@
     </w:lvlOverride>
   </w:num>
   <w:num w:numId="12">
-    <w:abstractNumId w:val="5"/>
+    <w:abstractNumId w:val="6"/>
+  </w:num>
+  <w:num w:numId="13">
+    <w:abstractNumId w:val="10"/>
+  </w:num>
+  <w:num w:numId="14">
+    <w:abstractNumId w:val="0"/>
   </w:num>
 </w:numbering>
 </file>
@@ -7655,7 +9655,7 @@
 </file>
 
 <file path=customXml/itemProps1.xml><?xml version="1.0" encoding="utf-8"?>
-<ds:datastoreItem xmlns:ds="http://schemas.openxmlformats.org/officeDocument/2006/customXml" ds:itemID="{93F5BEC1-975E-4DA6-BD34-5F7DDD93587F}">
+<ds:datastoreItem xmlns:ds="http://schemas.openxmlformats.org/officeDocument/2006/customXml" ds:itemID="{385FD5D9-6DE0-4A03-9AD1-A05A3061E759}">
   <ds:schemaRefs>
     <ds:schemaRef ds:uri="http://schemas.openxmlformats.org/officeDocument/2006/bibliography"/>
   </ds:schemaRefs>
